--- a/Memòria/Memoria_practica_1.docx
+++ b/Memòria/Memoria_practica_1.docx
@@ -1,6 +1,6 @@
 
 <file path=word/document.xml><?xml version="1.0" encoding="utf-8"?>
-<w:document xmlns:wpc="http://schemas.microsoft.com/office/word/2010/wordprocessingCanvas" xmlns:mc="http://schemas.openxmlformats.org/markup-compatibility/2006" xmlns:o="urn:schemas-microsoft-com:office:office" xmlns:r="http://schemas.openxmlformats.org/officeDocument/2006/relationships" xmlns:m="http://schemas.openxmlformats.org/officeDocument/2006/math" xmlns:v="urn:schemas-microsoft-com:vml" xmlns:wp14="http://schemas.microsoft.com/office/word/2010/wordprocessingDrawing" xmlns:wp="http://schemas.openxmlformats.org/drawingml/2006/wordprocessingDrawing" xmlns:w10="urn:schemas-microsoft-com:office:word" xmlns:w="http://schemas.openxmlformats.org/wordprocessingml/2006/main" xmlns:w14="http://schemas.microsoft.com/office/word/2010/wordml" xmlns:w15="http://schemas.microsoft.com/office/word/2012/wordml" xmlns:wpg="http://schemas.microsoft.com/office/word/2010/wordprocessingGroup" xmlns:wpi="http://schemas.microsoft.com/office/word/2010/wordprocessingInk" xmlns:wne="http://schemas.microsoft.com/office/word/2006/wordml" xmlns:wps="http://schemas.microsoft.com/office/word/2010/wordprocessingShape" mc:Ignorable="w14 w15 wp14">
+<w:document xmlns:wpc="http://schemas.microsoft.com/office/word/2010/wordprocessingCanvas" xmlns:cx="http://schemas.microsoft.com/office/drawing/2014/chartex" xmlns:cx1="http://schemas.microsoft.com/office/drawing/2015/9/8/chartex" xmlns:cx2="http://schemas.microsoft.com/office/drawing/2015/10/21/chartex" xmlns:cx3="http://schemas.microsoft.com/office/drawing/2016/5/9/chartex" xmlns:cx4="http://schemas.microsoft.com/office/drawing/2016/5/10/chartex" xmlns:cx5="http://schemas.microsoft.com/office/drawing/2016/5/11/chartex" xmlns:cx6="http://schemas.microsoft.com/office/drawing/2016/5/12/chartex" xmlns:cx7="http://schemas.microsoft.com/office/drawing/2016/5/13/chartex" xmlns:cx8="http://schemas.microsoft.com/office/drawing/2016/5/14/chartex" xmlns:mc="http://schemas.openxmlformats.org/markup-compatibility/2006" xmlns:aink="http://schemas.microsoft.com/office/drawing/2016/ink" xmlns:am3d="http://schemas.microsoft.com/office/drawing/2017/model3d" xmlns:o="urn:schemas-microsoft-com:office:office" xmlns:r="http://schemas.openxmlformats.org/officeDocument/2006/relationships" xmlns:m="http://schemas.openxmlformats.org/officeDocument/2006/math" xmlns:v="urn:schemas-microsoft-com:vml" xmlns:wp14="http://schemas.microsoft.com/office/word/2010/wordprocessingDrawing" xmlns:wp="http://schemas.openxmlformats.org/drawingml/2006/wordprocessingDrawing" xmlns:w10="urn:schemas-microsoft-com:office:word" xmlns:w="http://schemas.openxmlformats.org/wordprocessingml/2006/main" xmlns:w14="http://schemas.microsoft.com/office/word/2010/wordml" xmlns:w15="http://schemas.microsoft.com/office/word/2012/wordml" xmlns:w16cex="http://schemas.microsoft.com/office/word/2018/wordml/cex" xmlns:w16cid="http://schemas.microsoft.com/office/word/2016/wordml/cid" xmlns:w16="http://schemas.microsoft.com/office/word/2018/wordml" xmlns:w16sdtdh="http://schemas.microsoft.com/office/word/2020/wordml/sdtdatahash" xmlns:w16se="http://schemas.microsoft.com/office/word/2015/wordml/symex" xmlns:wpg="http://schemas.microsoft.com/office/word/2010/wordprocessingGroup" xmlns:wpi="http://schemas.microsoft.com/office/word/2010/wordprocessingInk" xmlns:wne="http://schemas.microsoft.com/office/word/2006/wordml" xmlns:wps="http://schemas.microsoft.com/office/word/2010/wordprocessingShape" mc:Ignorable="w14 w15 w16se w16cid w16 w16cex w16sdtdh wp14">
   <w:body>
     <w:p/>
     <w:p/>
@@ -123,7 +123,7 @@
       <w:sdtContent>
         <w:p>
           <w:pPr>
-            <w:pStyle w:val="TtulodeTDC"/>
+            <w:pStyle w:val="TtuloTDC"/>
           </w:pPr>
           <w:r>
             <w:rPr>
@@ -141,7 +141,7 @@
             <w:rPr>
               <w:rFonts w:eastAsiaTheme="minorEastAsia"/>
               <w:noProof/>
-              <w:lang w:eastAsia="ca-ES"/>
+              <w:lang w:val="es-ES" w:eastAsia="es-ES"/>
             </w:rPr>
           </w:pPr>
           <w:r>
@@ -168,7 +168,7 @@
             </w:rPr>
             <w:fldChar w:fldCharType="separate"/>
           </w:r>
-          <w:hyperlink w:anchor="_Toc85885436" w:history="1">
+          <w:hyperlink w:anchor="_Toc85891936" w:history="1">
             <w:r>
               <w:rPr>
                 <w:rStyle w:val="Hipervnculo"/>
@@ -195,7 +195,7 @@
                 <w:noProof/>
                 <w:webHidden/>
               </w:rPr>
-              <w:instrText xml:space="preserve"> PAGEREF _Toc85885436 \h </w:instrText>
+              <w:instrText xml:space="preserve"> PAGEREF _Toc85891936 \h </w:instrText>
             </w:r>
             <w:r>
               <w:rPr>
@@ -235,10 +235,10 @@
             <w:rPr>
               <w:rFonts w:eastAsiaTheme="minorEastAsia"/>
               <w:noProof/>
-              <w:lang w:eastAsia="ca-ES"/>
+              <w:lang w:val="es-ES" w:eastAsia="es-ES"/>
             </w:rPr>
           </w:pPr>
-          <w:hyperlink w:anchor="_Toc85885437" w:history="1">
+          <w:hyperlink w:anchor="_Toc85891937" w:history="1">
             <w:r>
               <w:rPr>
                 <w:rStyle w:val="Hipervnculo"/>
@@ -265,7 +265,7 @@
                 <w:noProof/>
                 <w:webHidden/>
               </w:rPr>
-              <w:instrText xml:space="preserve"> PAGEREF _Toc85885437 \h </w:instrText>
+              <w:instrText xml:space="preserve"> PAGEREF _Toc85891937 \h </w:instrText>
             </w:r>
             <w:r>
               <w:rPr>
@@ -305,10 +305,10 @@
             <w:rPr>
               <w:rFonts w:eastAsiaTheme="minorEastAsia"/>
               <w:noProof/>
-              <w:lang w:eastAsia="ca-ES"/>
+              <w:lang w:val="es-ES" w:eastAsia="es-ES"/>
             </w:rPr>
           </w:pPr>
-          <w:hyperlink w:anchor="_Toc85885438" w:history="1">
+          <w:hyperlink w:anchor="_Toc85891938" w:history="1">
             <w:r>
               <w:rPr>
                 <w:rStyle w:val="Hipervnculo"/>
@@ -335,7 +335,7 @@
                 <w:noProof/>
                 <w:webHidden/>
               </w:rPr>
-              <w:instrText xml:space="preserve"> PAGEREF _Toc85885438 \h </w:instrText>
+              <w:instrText xml:space="preserve"> PAGEREF _Toc85891938 \h </w:instrText>
             </w:r>
             <w:r>
               <w:rPr>
@@ -355,7 +355,7 @@
                 <w:noProof/>
                 <w:webHidden/>
               </w:rPr>
-              <w:t>4</w:t>
+              <w:t>5</w:t>
             </w:r>
             <w:r>
               <w:rPr>
@@ -375,10 +375,10 @@
             <w:rPr>
               <w:rFonts w:eastAsiaTheme="minorEastAsia"/>
               <w:noProof/>
-              <w:lang w:eastAsia="ca-ES"/>
+              <w:lang w:val="es-ES" w:eastAsia="es-ES"/>
             </w:rPr>
           </w:pPr>
-          <w:hyperlink w:anchor="_Toc85885439" w:history="1">
+          <w:hyperlink w:anchor="_Toc85891939" w:history="1">
             <w:r>
               <w:rPr>
                 <w:rStyle w:val="Hipervnculo"/>
@@ -405,7 +405,7 @@
                 <w:noProof/>
                 <w:webHidden/>
               </w:rPr>
-              <w:instrText xml:space="preserve"> PAGEREF _Toc85885439 \h </w:instrText>
+              <w:instrText xml:space="preserve"> PAGEREF _Toc85891939 \h </w:instrText>
             </w:r>
             <w:r>
               <w:rPr>
@@ -425,7 +425,7 @@
                 <w:noProof/>
                 <w:webHidden/>
               </w:rPr>
-              <w:t>4</w:t>
+              <w:t>11</w:t>
             </w:r>
             <w:r>
               <w:rPr>
@@ -445,16 +445,16 @@
             <w:rPr>
               <w:rFonts w:eastAsiaTheme="minorEastAsia"/>
               <w:noProof/>
-              <w:lang w:eastAsia="ca-ES"/>
+              <w:lang w:val="es-ES" w:eastAsia="es-ES"/>
             </w:rPr>
           </w:pPr>
-          <w:hyperlink w:anchor="_Toc85885440" w:history="1">
+          <w:hyperlink w:anchor="_Toc85891940" w:history="1">
             <w:r>
               <w:rPr>
                 <w:rStyle w:val="Hipervnculo"/>
                 <w:noProof/>
               </w:rPr>
-              <w:t>Error quadràtic</w:t>
+              <w:t>Regressió lineal</w:t>
             </w:r>
             <w:r>
               <w:rPr>
@@ -475,7 +475,7 @@
                 <w:noProof/>
                 <w:webHidden/>
               </w:rPr>
-              <w:instrText xml:space="preserve"> PAGEREF _Toc85885440 \h </w:instrText>
+              <w:instrText xml:space="preserve"> PAGEREF _Toc85891940 \h </w:instrText>
             </w:r>
             <w:r>
               <w:rPr>
@@ -495,7 +495,7 @@
                 <w:noProof/>
                 <w:webHidden/>
               </w:rPr>
-              <w:t>5</w:t>
+              <w:t>12</w:t>
             </w:r>
             <w:r>
               <w:rPr>
@@ -515,16 +515,16 @@
             <w:rPr>
               <w:rFonts w:eastAsiaTheme="minorEastAsia"/>
               <w:noProof/>
-              <w:lang w:eastAsia="ca-ES"/>
+              <w:lang w:val="es-ES" w:eastAsia="es-ES"/>
             </w:rPr>
           </w:pPr>
-          <w:hyperlink w:anchor="_Toc85885441" w:history="1">
+          <w:hyperlink w:anchor="_Toc85891941" w:history="1">
             <w:r>
               <w:rPr>
                 <w:rStyle w:val="Hipervnculo"/>
                 <w:noProof/>
               </w:rPr>
-              <w:t>Atribut escollit</w:t>
+              <w:t>Error quadràtic</w:t>
             </w:r>
             <w:r>
               <w:rPr>
@@ -545,7 +545,7 @@
                 <w:noProof/>
                 <w:webHidden/>
               </w:rPr>
-              <w:instrText xml:space="preserve"> PAGEREF _Toc85885441 \h </w:instrText>
+              <w:instrText xml:space="preserve"> PAGEREF _Toc85891941 \h </w:instrText>
             </w:r>
             <w:r>
               <w:rPr>
@@ -565,7 +565,7 @@
                 <w:noProof/>
                 <w:webHidden/>
               </w:rPr>
-              <w:t>5</w:t>
+              <w:t>13</w:t>
             </w:r>
             <w:r>
               <w:rPr>
@@ -585,16 +585,16 @@
             <w:rPr>
               <w:rFonts w:eastAsiaTheme="minorEastAsia"/>
               <w:noProof/>
-              <w:lang w:eastAsia="ca-ES"/>
+              <w:lang w:val="es-ES" w:eastAsia="es-ES"/>
             </w:rPr>
           </w:pPr>
-          <w:hyperlink w:anchor="_Toc85885442" w:history="1">
+          <w:hyperlink w:anchor="_Toc85891942" w:history="1">
             <w:r>
               <w:rPr>
                 <w:rStyle w:val="Hipervnculo"/>
                 <w:noProof/>
               </w:rPr>
-              <w:t>El descens de gradient</w:t>
+              <w:t>Atribut escollit</w:t>
             </w:r>
             <w:r>
               <w:rPr>
@@ -615,7 +615,7 @@
                 <w:noProof/>
                 <w:webHidden/>
               </w:rPr>
-              <w:instrText xml:space="preserve"> PAGEREF _Toc85885442 \h </w:instrText>
+              <w:instrText xml:space="preserve"> PAGEREF _Toc85891942 \h </w:instrText>
             </w:r>
             <w:r>
               <w:rPr>
@@ -635,7 +635,7 @@
                 <w:noProof/>
                 <w:webHidden/>
               </w:rPr>
-              <w:t>5</w:t>
+              <w:t>14</w:t>
             </w:r>
             <w:r>
               <w:rPr>
@@ -655,15 +655,85 @@
             <w:rPr>
               <w:rFonts w:eastAsiaTheme="minorEastAsia"/>
               <w:noProof/>
-              <w:lang w:eastAsia="ca-ES"/>
+              <w:lang w:val="es-ES" w:eastAsia="es-ES"/>
             </w:rPr>
           </w:pPr>
-          <w:hyperlink w:anchor="_Toc85885443" w:history="1">
+          <w:hyperlink w:anchor="_Toc85891943" w:history="1">
             <w:r>
               <w:rPr>
                 <w:rStyle w:val="Hipervnculo"/>
                 <w:noProof/>
               </w:rPr>
+              <w:t>El descens de gradient</w:t>
+            </w:r>
+            <w:r>
+              <w:rPr>
+                <w:noProof/>
+                <w:webHidden/>
+              </w:rPr>
+              <w:tab/>
+            </w:r>
+            <w:r>
+              <w:rPr>
+                <w:noProof/>
+                <w:webHidden/>
+              </w:rPr>
+              <w:fldChar w:fldCharType="begin"/>
+            </w:r>
+            <w:r>
+              <w:rPr>
+                <w:noProof/>
+                <w:webHidden/>
+              </w:rPr>
+              <w:instrText xml:space="preserve"> PAGEREF _Toc85891943 \h </w:instrText>
+            </w:r>
+            <w:r>
+              <w:rPr>
+                <w:noProof/>
+                <w:webHidden/>
+              </w:rPr>
+            </w:r>
+            <w:r>
+              <w:rPr>
+                <w:noProof/>
+                <w:webHidden/>
+              </w:rPr>
+              <w:fldChar w:fldCharType="separate"/>
+            </w:r>
+            <w:r>
+              <w:rPr>
+                <w:noProof/>
+                <w:webHidden/>
+              </w:rPr>
+              <w:t>14</w:t>
+            </w:r>
+            <w:r>
+              <w:rPr>
+                <w:noProof/>
+                <w:webHidden/>
+              </w:rPr>
+              <w:fldChar w:fldCharType="end"/>
+            </w:r>
+          </w:hyperlink>
+        </w:p>
+        <w:p>
+          <w:pPr>
+            <w:pStyle w:val="TDC1"/>
+            <w:tabs>
+              <w:tab w:val="right" w:leader="dot" w:pos="8494"/>
+            </w:tabs>
+            <w:rPr>
+              <w:rFonts w:eastAsiaTheme="minorEastAsia"/>
+              <w:noProof/>
+              <w:lang w:val="es-ES" w:eastAsia="es-ES"/>
+            </w:rPr>
+          </w:pPr>
+          <w:hyperlink w:anchor="_Toc85891944" w:history="1">
+            <w:r>
+              <w:rPr>
+                <w:rStyle w:val="Hipervnculo"/>
+                <w:noProof/>
+              </w:rPr>
               <w:t>Conclusions</w:t>
             </w:r>
             <w:r>
@@ -685,7 +755,7 @@
                 <w:noProof/>
                 <w:webHidden/>
               </w:rPr>
-              <w:instrText xml:space="preserve"> PAGEREF _Toc85885443 \h </w:instrText>
+              <w:instrText xml:space="preserve"> PAGEREF _Toc85891944 \h </w:instrText>
             </w:r>
             <w:r>
               <w:rPr>
@@ -705,7 +775,7 @@
                 <w:noProof/>
                 <w:webHidden/>
               </w:rPr>
-              <w:t>5</w:t>
+              <w:t>14</w:t>
             </w:r>
             <w:r>
               <w:rPr>
@@ -754,7 +824,7 @@
         <w:pStyle w:val="Ttulo1"/>
         <w:jc w:val="both"/>
       </w:pPr>
-      <w:bookmarkStart w:id="0" w:name="_Toc85885436"/>
+      <w:bookmarkStart w:id="0" w:name="_Toc85891936"/>
       <w:r>
         <w:lastRenderedPageBreak/>
         <w:t>Introducció</w:t>
@@ -841,7 +911,7 @@
       <w:pPr>
         <w:pStyle w:val="Ttulo1"/>
       </w:pPr>
-      <w:bookmarkStart w:id="1" w:name="_Toc85885437"/>
+      <w:bookmarkStart w:id="1" w:name="_Toc85891937"/>
       <w:r>
         <w:t>Explicació de la base de dades</w:t>
       </w:r>
@@ -1372,7 +1442,7 @@
       <w:pPr>
         <w:pStyle w:val="Ttulo1"/>
       </w:pPr>
-      <w:bookmarkStart w:id="2" w:name="_Toc85885438"/>
+      <w:bookmarkStart w:id="2" w:name="_Toc85891938"/>
       <w:r>
         <w:lastRenderedPageBreak/>
         <w:t>Anàlisi numèric de cada atribut</w:t>
@@ -7279,7 +7349,7 @@
       <w:pPr>
         <w:pStyle w:val="Ttulo1"/>
       </w:pPr>
-      <w:bookmarkStart w:id="3" w:name="_Toc85885439"/>
+      <w:bookmarkStart w:id="3" w:name="_Toc85891939"/>
       <w:r>
         <w:t>Correlació entre dades</w:t>
       </w:r>
@@ -7602,10 +7672,10 @@
       <w:pPr>
         <w:pStyle w:val="Ttulo1"/>
       </w:pPr>
-      <w:bookmarkStart w:id="4" w:name="_Toc85885440"/>
+      <w:bookmarkStart w:id="4" w:name="_Toc85891940"/>
       <w:r>
         <w:lastRenderedPageBreak/>
-        <w:t>Error quadràtic</w:t>
+        <w:t>Regressió lineal</w:t>
       </w:r>
       <w:bookmarkEnd w:id="4"/>
     </w:p>
@@ -7614,7 +7684,1210 @@
         <w:jc w:val="both"/>
       </w:pPr>
       <w:r>
-        <w:t xml:space="preserve">En aquest apartat calcularem l’error quadràtic mitjà de del regressor per a cada atribut de la base de dades. Amb aquest pas podrem observar quin atribut mostra un error quadràtic menor, que voldrà dir que difereix menys entre la predicció i la realitat. </w:t>
+        <w:t>En aquest apartat farem la regressió lineal de cada atribut. Primer, la farem sense normalitzar les dades, i després ho tornarem a fer normalitzant-les.</w:t>
+      </w:r>
+      <w:r>
+        <w:t xml:space="preserve"> Un cop fet això calcularem l’error quadràtic mitjà del regressor tant normalitzat com sense normalitzar.</w:t>
+      </w:r>
+    </w:p>
+    <w:p>
+      <w:pPr>
+        <w:rPr>
+          <w:b/>
+          <w:bCs/>
+        </w:rPr>
+      </w:pPr>
+      <w:r>
+        <w:rPr>
+          <w:b/>
+          <w:bCs/>
+        </w:rPr>
+        <w:t>Regressió s</w:t>
+      </w:r>
+      <w:r>
+        <w:rPr>
+          <w:b/>
+          <w:bCs/>
+        </w:rPr>
+        <w:t>ense normalitzar</w:t>
+      </w:r>
+      <w:r>
+        <w:rPr>
+          <w:b/>
+          <w:bCs/>
+        </w:rPr>
+        <w:t xml:space="preserve"> dades:</w:t>
+      </w:r>
+    </w:p>
+    <w:p>
+      <w:r>
+        <w:t>Atributs 1-5:</w:t>
+      </w:r>
+    </w:p>
+    <w:p>
+      <w:r>
+        <w:rPr>
+          <w:noProof/>
+        </w:rPr>
+        <w:drawing>
+          <wp:inline distT="0" distB="0" distL="0" distR="0" wp14:anchorId="1ECE4E8E" wp14:editId="0B985154">
+            <wp:extent cx="5391150" cy="716280"/>
+            <wp:effectExtent l="0" t="0" r="0" b="7620"/>
+            <wp:docPr id="45" name="Imagen 45"/>
+            <wp:cNvGraphicFramePr>
+              <a:graphicFrameLocks xmlns:a="http://schemas.openxmlformats.org/drawingml/2006/main" noChangeAspect="1"/>
+            </wp:cNvGraphicFramePr>
+            <a:graphic xmlns:a="http://schemas.openxmlformats.org/drawingml/2006/main">
+              <a:graphicData uri="http://schemas.openxmlformats.org/drawingml/2006/picture">
+                <pic:pic xmlns:pic="http://schemas.openxmlformats.org/drawingml/2006/picture">
+                  <pic:nvPicPr>
+                    <pic:cNvPr id="0" name="Picture 1"/>
+                    <pic:cNvPicPr>
+                      <a:picLocks noChangeAspect="1" noChangeArrowheads="1"/>
+                    </pic:cNvPicPr>
+                  </pic:nvPicPr>
+                  <pic:blipFill>
+                    <a:blip r:embed="rId71" cstate="print">
+                      <a:extLst>
+                        <a:ext uri="{28A0092B-C50C-407E-A947-70E740481C1C}">
+                          <a14:useLocalDpi xmlns:a14="http://schemas.microsoft.com/office/drawing/2010/main" val="0"/>
+                        </a:ext>
+                      </a:extLst>
+                    </a:blip>
+                    <a:srcRect/>
+                    <a:stretch>
+                      <a:fillRect/>
+                    </a:stretch>
+                  </pic:blipFill>
+                  <pic:spPr bwMode="auto">
+                    <a:xfrm>
+                      <a:off x="0" y="0"/>
+                      <a:ext cx="5391150" cy="716280"/>
+                    </a:xfrm>
+                    <a:prstGeom prst="rect">
+                      <a:avLst/>
+                    </a:prstGeom>
+                    <a:noFill/>
+                    <a:ln>
+                      <a:noFill/>
+                    </a:ln>
+                  </pic:spPr>
+                </pic:pic>
+              </a:graphicData>
+            </a:graphic>
+          </wp:inline>
+        </w:drawing>
+      </w:r>
+    </w:p>
+    <w:p>
+      <w:r>
+        <w:t xml:space="preserve">Atributs </w:t>
+      </w:r>
+      <w:r>
+        <w:t>6</w:t>
+      </w:r>
+      <w:r>
+        <w:t>-</w:t>
+      </w:r>
+      <w:r>
+        <w:t>10</w:t>
+      </w:r>
+      <w:r>
+        <w:t>:</w:t>
+      </w:r>
+    </w:p>
+    <w:p>
+      <w:r>
+        <w:rPr>
+          <w:noProof/>
+        </w:rPr>
+        <w:drawing>
+          <wp:inline distT="0" distB="0" distL="0" distR="0" wp14:anchorId="57C49B42" wp14:editId="36E54540">
+            <wp:extent cx="5391150" cy="716280"/>
+            <wp:effectExtent l="0" t="0" r="0" b="7620"/>
+            <wp:docPr id="46" name="Imagen 46"/>
+            <wp:cNvGraphicFramePr>
+              <a:graphicFrameLocks xmlns:a="http://schemas.openxmlformats.org/drawingml/2006/main" noChangeAspect="1"/>
+            </wp:cNvGraphicFramePr>
+            <a:graphic xmlns:a="http://schemas.openxmlformats.org/drawingml/2006/main">
+              <a:graphicData uri="http://schemas.openxmlformats.org/drawingml/2006/picture">
+                <pic:pic xmlns:pic="http://schemas.openxmlformats.org/drawingml/2006/picture">
+                  <pic:nvPicPr>
+                    <pic:cNvPr id="0" name="Picture 2"/>
+                    <pic:cNvPicPr>
+                      <a:picLocks noChangeAspect="1" noChangeArrowheads="1"/>
+                    </pic:cNvPicPr>
+                  </pic:nvPicPr>
+                  <pic:blipFill>
+                    <a:blip r:embed="rId72" cstate="print">
+                      <a:extLst>
+                        <a:ext uri="{28A0092B-C50C-407E-A947-70E740481C1C}">
+                          <a14:useLocalDpi xmlns:a14="http://schemas.microsoft.com/office/drawing/2010/main" val="0"/>
+                        </a:ext>
+                      </a:extLst>
+                    </a:blip>
+                    <a:srcRect/>
+                    <a:stretch>
+                      <a:fillRect/>
+                    </a:stretch>
+                  </pic:blipFill>
+                  <pic:spPr bwMode="auto">
+                    <a:xfrm>
+                      <a:off x="0" y="0"/>
+                      <a:ext cx="5391150" cy="716280"/>
+                    </a:xfrm>
+                    <a:prstGeom prst="rect">
+                      <a:avLst/>
+                    </a:prstGeom>
+                    <a:noFill/>
+                    <a:ln>
+                      <a:noFill/>
+                    </a:ln>
+                  </pic:spPr>
+                </pic:pic>
+              </a:graphicData>
+            </a:graphic>
+          </wp:inline>
+        </w:drawing>
+      </w:r>
+    </w:p>
+    <w:p>
+      <w:r>
+        <w:t>Atributs 1</w:t>
+      </w:r>
+      <w:r>
+        <w:t>1</w:t>
+      </w:r>
+      <w:r>
+        <w:t>-</w:t>
+      </w:r>
+      <w:r>
+        <w:t>15</w:t>
+      </w:r>
+      <w:r>
+        <w:t>:</w:t>
+      </w:r>
+    </w:p>
+    <w:p>
+      <w:r>
+        <w:rPr>
+          <w:noProof/>
+        </w:rPr>
+        <w:drawing>
+          <wp:inline distT="0" distB="0" distL="0" distR="0" wp14:anchorId="02F43672" wp14:editId="3F81EFDF">
+            <wp:extent cx="5391150" cy="716280"/>
+            <wp:effectExtent l="0" t="0" r="0" b="7620"/>
+            <wp:docPr id="47" name="Imagen 47"/>
+            <wp:cNvGraphicFramePr>
+              <a:graphicFrameLocks xmlns:a="http://schemas.openxmlformats.org/drawingml/2006/main" noChangeAspect="1"/>
+            </wp:cNvGraphicFramePr>
+            <a:graphic xmlns:a="http://schemas.openxmlformats.org/drawingml/2006/main">
+              <a:graphicData uri="http://schemas.openxmlformats.org/drawingml/2006/picture">
+                <pic:pic xmlns:pic="http://schemas.openxmlformats.org/drawingml/2006/picture">
+                  <pic:nvPicPr>
+                    <pic:cNvPr id="0" name="Picture 3"/>
+                    <pic:cNvPicPr>
+                      <a:picLocks noChangeAspect="1" noChangeArrowheads="1"/>
+                    </pic:cNvPicPr>
+                  </pic:nvPicPr>
+                  <pic:blipFill>
+                    <a:blip r:embed="rId73" cstate="print">
+                      <a:extLst>
+                        <a:ext uri="{28A0092B-C50C-407E-A947-70E740481C1C}">
+                          <a14:useLocalDpi xmlns:a14="http://schemas.microsoft.com/office/drawing/2010/main" val="0"/>
+                        </a:ext>
+                      </a:extLst>
+                    </a:blip>
+                    <a:srcRect/>
+                    <a:stretch>
+                      <a:fillRect/>
+                    </a:stretch>
+                  </pic:blipFill>
+                  <pic:spPr bwMode="auto">
+                    <a:xfrm>
+                      <a:off x="0" y="0"/>
+                      <a:ext cx="5391150" cy="716280"/>
+                    </a:xfrm>
+                    <a:prstGeom prst="rect">
+                      <a:avLst/>
+                    </a:prstGeom>
+                    <a:noFill/>
+                    <a:ln>
+                      <a:noFill/>
+                    </a:ln>
+                  </pic:spPr>
+                </pic:pic>
+              </a:graphicData>
+            </a:graphic>
+          </wp:inline>
+        </w:drawing>
+      </w:r>
+    </w:p>
+    <w:p>
+      <w:r>
+        <w:t>Atributs 1</w:t>
+      </w:r>
+      <w:r>
+        <w:t>6</w:t>
+      </w:r>
+      <w:r>
+        <w:t>-</w:t>
+      </w:r>
+      <w:r>
+        <w:t>20</w:t>
+      </w:r>
+      <w:r>
+        <w:t>:</w:t>
+      </w:r>
+    </w:p>
+    <w:p>
+      <w:r>
+        <w:rPr>
+          <w:noProof/>
+        </w:rPr>
+        <w:drawing>
+          <wp:inline distT="0" distB="0" distL="0" distR="0" wp14:anchorId="422E5E7D" wp14:editId="3EF54FD0">
+            <wp:extent cx="5391150" cy="716280"/>
+            <wp:effectExtent l="0" t="0" r="0" b="7620"/>
+            <wp:docPr id="48" name="Imagen 48"/>
+            <wp:cNvGraphicFramePr>
+              <a:graphicFrameLocks xmlns:a="http://schemas.openxmlformats.org/drawingml/2006/main" noChangeAspect="1"/>
+            </wp:cNvGraphicFramePr>
+            <a:graphic xmlns:a="http://schemas.openxmlformats.org/drawingml/2006/main">
+              <a:graphicData uri="http://schemas.openxmlformats.org/drawingml/2006/picture">
+                <pic:pic xmlns:pic="http://schemas.openxmlformats.org/drawingml/2006/picture">
+                  <pic:nvPicPr>
+                    <pic:cNvPr id="0" name="Picture 4"/>
+                    <pic:cNvPicPr>
+                      <a:picLocks noChangeAspect="1" noChangeArrowheads="1"/>
+                    </pic:cNvPicPr>
+                  </pic:nvPicPr>
+                  <pic:blipFill>
+                    <a:blip r:embed="rId74" cstate="print">
+                      <a:extLst>
+                        <a:ext uri="{28A0092B-C50C-407E-A947-70E740481C1C}">
+                          <a14:useLocalDpi xmlns:a14="http://schemas.microsoft.com/office/drawing/2010/main" val="0"/>
+                        </a:ext>
+                      </a:extLst>
+                    </a:blip>
+                    <a:srcRect/>
+                    <a:stretch>
+                      <a:fillRect/>
+                    </a:stretch>
+                  </pic:blipFill>
+                  <pic:spPr bwMode="auto">
+                    <a:xfrm>
+                      <a:off x="0" y="0"/>
+                      <a:ext cx="5391150" cy="716280"/>
+                    </a:xfrm>
+                    <a:prstGeom prst="rect">
+                      <a:avLst/>
+                    </a:prstGeom>
+                    <a:noFill/>
+                    <a:ln>
+                      <a:noFill/>
+                    </a:ln>
+                  </pic:spPr>
+                </pic:pic>
+              </a:graphicData>
+            </a:graphic>
+          </wp:inline>
+        </w:drawing>
+      </w:r>
+    </w:p>
+    <w:p>
+      <w:r>
+        <w:t xml:space="preserve">Atributs </w:t>
+      </w:r>
+      <w:r>
+        <w:t>2</w:t>
+      </w:r>
+      <w:r>
+        <w:t>1-</w:t>
+      </w:r>
+      <w:r>
+        <w:t>2</w:t>
+      </w:r>
+      <w:r>
+        <w:t>5:</w:t>
+      </w:r>
+    </w:p>
+    <w:p>
+      <w:r>
+        <w:rPr>
+          <w:noProof/>
+        </w:rPr>
+        <w:drawing>
+          <wp:inline distT="0" distB="0" distL="0" distR="0" wp14:anchorId="23AC747D" wp14:editId="74D405BC">
+            <wp:extent cx="5391150" cy="716280"/>
+            <wp:effectExtent l="0" t="0" r="0" b="7620"/>
+            <wp:docPr id="49" name="Imagen 49"/>
+            <wp:cNvGraphicFramePr>
+              <a:graphicFrameLocks xmlns:a="http://schemas.openxmlformats.org/drawingml/2006/main" noChangeAspect="1"/>
+            </wp:cNvGraphicFramePr>
+            <a:graphic xmlns:a="http://schemas.openxmlformats.org/drawingml/2006/main">
+              <a:graphicData uri="http://schemas.openxmlformats.org/drawingml/2006/picture">
+                <pic:pic xmlns:pic="http://schemas.openxmlformats.org/drawingml/2006/picture">
+                  <pic:nvPicPr>
+                    <pic:cNvPr id="0" name="Picture 5"/>
+                    <pic:cNvPicPr>
+                      <a:picLocks noChangeAspect="1" noChangeArrowheads="1"/>
+                    </pic:cNvPicPr>
+                  </pic:nvPicPr>
+                  <pic:blipFill>
+                    <a:blip r:embed="rId75" cstate="print">
+                      <a:extLst>
+                        <a:ext uri="{28A0092B-C50C-407E-A947-70E740481C1C}">
+                          <a14:useLocalDpi xmlns:a14="http://schemas.microsoft.com/office/drawing/2010/main" val="0"/>
+                        </a:ext>
+                      </a:extLst>
+                    </a:blip>
+                    <a:srcRect/>
+                    <a:stretch>
+                      <a:fillRect/>
+                    </a:stretch>
+                  </pic:blipFill>
+                  <pic:spPr bwMode="auto">
+                    <a:xfrm>
+                      <a:off x="0" y="0"/>
+                      <a:ext cx="5391150" cy="716280"/>
+                    </a:xfrm>
+                    <a:prstGeom prst="rect">
+                      <a:avLst/>
+                    </a:prstGeom>
+                    <a:noFill/>
+                    <a:ln>
+                      <a:noFill/>
+                    </a:ln>
+                  </pic:spPr>
+                </pic:pic>
+              </a:graphicData>
+            </a:graphic>
+          </wp:inline>
+        </w:drawing>
+      </w:r>
+    </w:p>
+    <w:p>
+      <w:r>
+        <w:t xml:space="preserve">Atributs </w:t>
+      </w:r>
+      <w:r>
+        <w:t>26</w:t>
+      </w:r>
+      <w:r>
+        <w:t>-</w:t>
+      </w:r>
+      <w:r>
+        <w:t>30</w:t>
+      </w:r>
+      <w:r>
+        <w:t>:</w:t>
+      </w:r>
+    </w:p>
+    <w:p>
+      <w:r>
+        <w:rPr>
+          <w:noProof/>
+        </w:rPr>
+        <w:drawing>
+          <wp:inline distT="0" distB="0" distL="0" distR="0" wp14:anchorId="4837C181" wp14:editId="4886352F">
+            <wp:extent cx="5391150" cy="716280"/>
+            <wp:effectExtent l="0" t="0" r="0" b="7620"/>
+            <wp:docPr id="50" name="Imagen 50"/>
+            <wp:cNvGraphicFramePr>
+              <a:graphicFrameLocks xmlns:a="http://schemas.openxmlformats.org/drawingml/2006/main" noChangeAspect="1"/>
+            </wp:cNvGraphicFramePr>
+            <a:graphic xmlns:a="http://schemas.openxmlformats.org/drawingml/2006/main">
+              <a:graphicData uri="http://schemas.openxmlformats.org/drawingml/2006/picture">
+                <pic:pic xmlns:pic="http://schemas.openxmlformats.org/drawingml/2006/picture">
+                  <pic:nvPicPr>
+                    <pic:cNvPr id="0" name="Picture 6"/>
+                    <pic:cNvPicPr>
+                      <a:picLocks noChangeAspect="1" noChangeArrowheads="1"/>
+                    </pic:cNvPicPr>
+                  </pic:nvPicPr>
+                  <pic:blipFill>
+                    <a:blip r:embed="rId76" cstate="print">
+                      <a:extLst>
+                        <a:ext uri="{28A0092B-C50C-407E-A947-70E740481C1C}">
+                          <a14:useLocalDpi xmlns:a14="http://schemas.microsoft.com/office/drawing/2010/main" val="0"/>
+                        </a:ext>
+                      </a:extLst>
+                    </a:blip>
+                    <a:srcRect/>
+                    <a:stretch>
+                      <a:fillRect/>
+                    </a:stretch>
+                  </pic:blipFill>
+                  <pic:spPr bwMode="auto">
+                    <a:xfrm>
+                      <a:off x="0" y="0"/>
+                      <a:ext cx="5391150" cy="716280"/>
+                    </a:xfrm>
+                    <a:prstGeom prst="rect">
+                      <a:avLst/>
+                    </a:prstGeom>
+                    <a:noFill/>
+                    <a:ln>
+                      <a:noFill/>
+                    </a:ln>
+                  </pic:spPr>
+                </pic:pic>
+              </a:graphicData>
+            </a:graphic>
+          </wp:inline>
+        </w:drawing>
+      </w:r>
+    </w:p>
+    <w:p>
+      <w:r>
+        <w:t xml:space="preserve">Atributs </w:t>
+      </w:r>
+      <w:r>
+        <w:t>31</w:t>
+      </w:r>
+      <w:r>
+        <w:t>-</w:t>
+      </w:r>
+      <w:r>
+        <w:t>3</w:t>
+      </w:r>
+      <w:r>
+        <w:t>5:</w:t>
+      </w:r>
+    </w:p>
+    <w:p>
+      <w:r>
+        <w:rPr>
+          <w:noProof/>
+        </w:rPr>
+        <w:lastRenderedPageBreak/>
+        <w:drawing>
+          <wp:inline distT="0" distB="0" distL="0" distR="0" wp14:anchorId="5574F7B8" wp14:editId="4E1F2121">
+            <wp:extent cx="5391150" cy="716280"/>
+            <wp:effectExtent l="0" t="0" r="0" b="7620"/>
+            <wp:docPr id="51" name="Imagen 51"/>
+            <wp:cNvGraphicFramePr>
+              <a:graphicFrameLocks xmlns:a="http://schemas.openxmlformats.org/drawingml/2006/main" noChangeAspect="1"/>
+            </wp:cNvGraphicFramePr>
+            <a:graphic xmlns:a="http://schemas.openxmlformats.org/drawingml/2006/main">
+              <a:graphicData uri="http://schemas.openxmlformats.org/drawingml/2006/picture">
+                <pic:pic xmlns:pic="http://schemas.openxmlformats.org/drawingml/2006/picture">
+                  <pic:nvPicPr>
+                    <pic:cNvPr id="0" name="Picture 7"/>
+                    <pic:cNvPicPr>
+                      <a:picLocks noChangeAspect="1" noChangeArrowheads="1"/>
+                    </pic:cNvPicPr>
+                  </pic:nvPicPr>
+                  <pic:blipFill>
+                    <a:blip r:embed="rId77" cstate="print">
+                      <a:extLst>
+                        <a:ext uri="{28A0092B-C50C-407E-A947-70E740481C1C}">
+                          <a14:useLocalDpi xmlns:a14="http://schemas.microsoft.com/office/drawing/2010/main" val="0"/>
+                        </a:ext>
+                      </a:extLst>
+                    </a:blip>
+                    <a:srcRect/>
+                    <a:stretch>
+                      <a:fillRect/>
+                    </a:stretch>
+                  </pic:blipFill>
+                  <pic:spPr bwMode="auto">
+                    <a:xfrm>
+                      <a:off x="0" y="0"/>
+                      <a:ext cx="5391150" cy="716280"/>
+                    </a:xfrm>
+                    <a:prstGeom prst="rect">
+                      <a:avLst/>
+                    </a:prstGeom>
+                    <a:noFill/>
+                    <a:ln>
+                      <a:noFill/>
+                    </a:ln>
+                  </pic:spPr>
+                </pic:pic>
+              </a:graphicData>
+            </a:graphic>
+          </wp:inline>
+        </w:drawing>
+      </w:r>
+    </w:p>
+    <w:p>
+      <w:r>
+        <w:t xml:space="preserve">Atributs </w:t>
+      </w:r>
+      <w:r>
+        <w:t>36</w:t>
+      </w:r>
+      <w:r>
+        <w:t>-</w:t>
+      </w:r>
+      <w:r>
+        <w:t>40</w:t>
+      </w:r>
+      <w:r>
+        <w:t>:</w:t>
+      </w:r>
+    </w:p>
+    <w:p>
+      <w:r>
+        <w:rPr>
+          <w:noProof/>
+        </w:rPr>
+        <w:drawing>
+          <wp:inline distT="0" distB="0" distL="0" distR="0" wp14:anchorId="35B6342B" wp14:editId="283EEE30">
+            <wp:extent cx="5391150" cy="716280"/>
+            <wp:effectExtent l="0" t="0" r="0" b="7620"/>
+            <wp:docPr id="52" name="Imagen 52"/>
+            <wp:cNvGraphicFramePr>
+              <a:graphicFrameLocks xmlns:a="http://schemas.openxmlformats.org/drawingml/2006/main" noChangeAspect="1"/>
+            </wp:cNvGraphicFramePr>
+            <a:graphic xmlns:a="http://schemas.openxmlformats.org/drawingml/2006/main">
+              <a:graphicData uri="http://schemas.openxmlformats.org/drawingml/2006/picture">
+                <pic:pic xmlns:pic="http://schemas.openxmlformats.org/drawingml/2006/picture">
+                  <pic:nvPicPr>
+                    <pic:cNvPr id="0" name="Picture 8"/>
+                    <pic:cNvPicPr>
+                      <a:picLocks noChangeAspect="1" noChangeArrowheads="1"/>
+                    </pic:cNvPicPr>
+                  </pic:nvPicPr>
+                  <pic:blipFill>
+                    <a:blip r:embed="rId78" cstate="print">
+                      <a:extLst>
+                        <a:ext uri="{28A0092B-C50C-407E-A947-70E740481C1C}">
+                          <a14:useLocalDpi xmlns:a14="http://schemas.microsoft.com/office/drawing/2010/main" val="0"/>
+                        </a:ext>
+                      </a:extLst>
+                    </a:blip>
+                    <a:srcRect/>
+                    <a:stretch>
+                      <a:fillRect/>
+                    </a:stretch>
+                  </pic:blipFill>
+                  <pic:spPr bwMode="auto">
+                    <a:xfrm>
+                      <a:off x="0" y="0"/>
+                      <a:ext cx="5391150" cy="716280"/>
+                    </a:xfrm>
+                    <a:prstGeom prst="rect">
+                      <a:avLst/>
+                    </a:prstGeom>
+                    <a:noFill/>
+                    <a:ln>
+                      <a:noFill/>
+                    </a:ln>
+                  </pic:spPr>
+                </pic:pic>
+              </a:graphicData>
+            </a:graphic>
+          </wp:inline>
+        </w:drawing>
+      </w:r>
+    </w:p>
+    <w:p>
+      <w:pPr>
+        <w:rPr>
+          <w:b/>
+          <w:bCs/>
+        </w:rPr>
+      </w:pPr>
+      <w:r>
+        <w:rPr>
+          <w:b/>
+          <w:bCs/>
+        </w:rPr>
+        <w:t>Regressió n</w:t>
+      </w:r>
+      <w:r>
+        <w:rPr>
+          <w:b/>
+          <w:bCs/>
+        </w:rPr>
+        <w:t>ormalitzant</w:t>
+      </w:r>
+      <w:r>
+        <w:rPr>
+          <w:b/>
+          <w:bCs/>
+        </w:rPr>
+        <w:t xml:space="preserve"> dades:</w:t>
+      </w:r>
+    </w:p>
+    <w:p>
+      <w:r>
+        <w:t xml:space="preserve">Atributs </w:t>
+      </w:r>
+      <w:r>
+        <w:t>1</w:t>
+      </w:r>
+      <w:r>
+        <w:t>-</w:t>
+      </w:r>
+      <w:r>
+        <w:t>5</w:t>
+      </w:r>
+      <w:r>
+        <w:t>:</w:t>
+      </w:r>
+    </w:p>
+    <w:p>
+      <w:r>
+        <w:rPr>
+          <w:noProof/>
+        </w:rPr>
+        <w:drawing>
+          <wp:inline distT="0" distB="0" distL="0" distR="0" wp14:anchorId="7E13A3D3" wp14:editId="21B4C86B">
+            <wp:extent cx="5391785" cy="716280"/>
+            <wp:effectExtent l="0" t="0" r="0" b="7620"/>
+            <wp:docPr id="63" name="Imagen 63"/>
+            <wp:cNvGraphicFramePr>
+              <a:graphicFrameLocks xmlns:a="http://schemas.openxmlformats.org/drawingml/2006/main" noChangeAspect="1"/>
+            </wp:cNvGraphicFramePr>
+            <a:graphic xmlns:a="http://schemas.openxmlformats.org/drawingml/2006/main">
+              <a:graphicData uri="http://schemas.openxmlformats.org/drawingml/2006/picture">
+                <pic:pic xmlns:pic="http://schemas.openxmlformats.org/drawingml/2006/picture">
+                  <pic:nvPicPr>
+                    <pic:cNvPr id="0" name="Picture 9"/>
+                    <pic:cNvPicPr>
+                      <a:picLocks noChangeAspect="1" noChangeArrowheads="1"/>
+                    </pic:cNvPicPr>
+                  </pic:nvPicPr>
+                  <pic:blipFill>
+                    <a:blip r:embed="rId79" cstate="print">
+                      <a:extLst>
+                        <a:ext uri="{28A0092B-C50C-407E-A947-70E740481C1C}">
+                          <a14:useLocalDpi xmlns:a14="http://schemas.microsoft.com/office/drawing/2010/main" val="0"/>
+                        </a:ext>
+                      </a:extLst>
+                    </a:blip>
+                    <a:srcRect/>
+                    <a:stretch>
+                      <a:fillRect/>
+                    </a:stretch>
+                  </pic:blipFill>
+                  <pic:spPr bwMode="auto">
+                    <a:xfrm>
+                      <a:off x="0" y="0"/>
+                      <a:ext cx="5391785" cy="716280"/>
+                    </a:xfrm>
+                    <a:prstGeom prst="rect">
+                      <a:avLst/>
+                    </a:prstGeom>
+                    <a:noFill/>
+                    <a:ln>
+                      <a:noFill/>
+                    </a:ln>
+                  </pic:spPr>
+                </pic:pic>
+              </a:graphicData>
+            </a:graphic>
+          </wp:inline>
+        </w:drawing>
+      </w:r>
+    </w:p>
+    <w:p>
+      <w:r>
+        <w:t>Atributs 6-</w:t>
+      </w:r>
+      <w:r>
+        <w:t>1</w:t>
+      </w:r>
+      <w:r>
+        <w:t>0:</w:t>
+      </w:r>
+    </w:p>
+    <w:p>
+      <w:r>
+        <w:rPr>
+          <w:noProof/>
+        </w:rPr>
+        <w:drawing>
+          <wp:inline distT="0" distB="0" distL="0" distR="0" wp14:anchorId="34793211" wp14:editId="6BB8D102">
+            <wp:extent cx="5391785" cy="716280"/>
+            <wp:effectExtent l="0" t="0" r="0" b="7620"/>
+            <wp:docPr id="64" name="Imagen 64"/>
+            <wp:cNvGraphicFramePr>
+              <a:graphicFrameLocks xmlns:a="http://schemas.openxmlformats.org/drawingml/2006/main" noChangeAspect="1"/>
+            </wp:cNvGraphicFramePr>
+            <a:graphic xmlns:a="http://schemas.openxmlformats.org/drawingml/2006/main">
+              <a:graphicData uri="http://schemas.openxmlformats.org/drawingml/2006/picture">
+                <pic:pic xmlns:pic="http://schemas.openxmlformats.org/drawingml/2006/picture">
+                  <pic:nvPicPr>
+                    <pic:cNvPr id="0" name="Picture 10"/>
+                    <pic:cNvPicPr>
+                      <a:picLocks noChangeAspect="1" noChangeArrowheads="1"/>
+                    </pic:cNvPicPr>
+                  </pic:nvPicPr>
+                  <pic:blipFill>
+                    <a:blip r:embed="rId80" cstate="print">
+                      <a:extLst>
+                        <a:ext uri="{28A0092B-C50C-407E-A947-70E740481C1C}">
+                          <a14:useLocalDpi xmlns:a14="http://schemas.microsoft.com/office/drawing/2010/main" val="0"/>
+                        </a:ext>
+                      </a:extLst>
+                    </a:blip>
+                    <a:srcRect/>
+                    <a:stretch>
+                      <a:fillRect/>
+                    </a:stretch>
+                  </pic:blipFill>
+                  <pic:spPr bwMode="auto">
+                    <a:xfrm>
+                      <a:off x="0" y="0"/>
+                      <a:ext cx="5391785" cy="716280"/>
+                    </a:xfrm>
+                    <a:prstGeom prst="rect">
+                      <a:avLst/>
+                    </a:prstGeom>
+                    <a:noFill/>
+                    <a:ln>
+                      <a:noFill/>
+                    </a:ln>
+                  </pic:spPr>
+                </pic:pic>
+              </a:graphicData>
+            </a:graphic>
+          </wp:inline>
+        </w:drawing>
+      </w:r>
+    </w:p>
+    <w:p>
+      <w:r>
+        <w:t xml:space="preserve">Atributs </w:t>
+      </w:r>
+      <w:r>
+        <w:t>11</w:t>
+      </w:r>
+      <w:r>
+        <w:t>-</w:t>
+      </w:r>
+      <w:r>
+        <w:t>15</w:t>
+      </w:r>
+      <w:r>
+        <w:t>:</w:t>
+      </w:r>
+    </w:p>
+    <w:p>
+      <w:r>
+        <w:rPr>
+          <w:noProof/>
+        </w:rPr>
+        <w:drawing>
+          <wp:inline distT="0" distB="0" distL="0" distR="0" wp14:anchorId="32454D41" wp14:editId="78EE9ADF">
+            <wp:extent cx="5391785" cy="716280"/>
+            <wp:effectExtent l="0" t="0" r="0" b="7620"/>
+            <wp:docPr id="65" name="Imagen 65"/>
+            <wp:cNvGraphicFramePr>
+              <a:graphicFrameLocks xmlns:a="http://schemas.openxmlformats.org/drawingml/2006/main" noChangeAspect="1"/>
+            </wp:cNvGraphicFramePr>
+            <a:graphic xmlns:a="http://schemas.openxmlformats.org/drawingml/2006/main">
+              <a:graphicData uri="http://schemas.openxmlformats.org/drawingml/2006/picture">
+                <pic:pic xmlns:pic="http://schemas.openxmlformats.org/drawingml/2006/picture">
+                  <pic:nvPicPr>
+                    <pic:cNvPr id="0" name="Picture 11"/>
+                    <pic:cNvPicPr>
+                      <a:picLocks noChangeAspect="1" noChangeArrowheads="1"/>
+                    </pic:cNvPicPr>
+                  </pic:nvPicPr>
+                  <pic:blipFill>
+                    <a:blip r:embed="rId81" cstate="print">
+                      <a:extLst>
+                        <a:ext uri="{28A0092B-C50C-407E-A947-70E740481C1C}">
+                          <a14:useLocalDpi xmlns:a14="http://schemas.microsoft.com/office/drawing/2010/main" val="0"/>
+                        </a:ext>
+                      </a:extLst>
+                    </a:blip>
+                    <a:srcRect/>
+                    <a:stretch>
+                      <a:fillRect/>
+                    </a:stretch>
+                  </pic:blipFill>
+                  <pic:spPr bwMode="auto">
+                    <a:xfrm>
+                      <a:off x="0" y="0"/>
+                      <a:ext cx="5391785" cy="716280"/>
+                    </a:xfrm>
+                    <a:prstGeom prst="rect">
+                      <a:avLst/>
+                    </a:prstGeom>
+                    <a:noFill/>
+                    <a:ln>
+                      <a:noFill/>
+                    </a:ln>
+                  </pic:spPr>
+                </pic:pic>
+              </a:graphicData>
+            </a:graphic>
+          </wp:inline>
+        </w:drawing>
+      </w:r>
+    </w:p>
+    <w:p>
+      <w:r>
+        <w:t xml:space="preserve">Atributs </w:t>
+      </w:r>
+      <w:r>
+        <w:t>1</w:t>
+      </w:r>
+      <w:r>
+        <w:t>6-</w:t>
+      </w:r>
+      <w:r>
+        <w:t>2</w:t>
+      </w:r>
+      <w:r>
+        <w:t>0:</w:t>
+      </w:r>
+    </w:p>
+    <w:p>
+      <w:r>
+        <w:rPr>
+          <w:noProof/>
+        </w:rPr>
+        <w:drawing>
+          <wp:inline distT="0" distB="0" distL="0" distR="0" wp14:anchorId="524AD3F7" wp14:editId="56EC2A9C">
+            <wp:extent cx="5391785" cy="716280"/>
+            <wp:effectExtent l="0" t="0" r="0" b="7620"/>
+            <wp:docPr id="66" name="Imagen 66"/>
+            <wp:cNvGraphicFramePr>
+              <a:graphicFrameLocks xmlns:a="http://schemas.openxmlformats.org/drawingml/2006/main" noChangeAspect="1"/>
+            </wp:cNvGraphicFramePr>
+            <a:graphic xmlns:a="http://schemas.openxmlformats.org/drawingml/2006/main">
+              <a:graphicData uri="http://schemas.openxmlformats.org/drawingml/2006/picture">
+                <pic:pic xmlns:pic="http://schemas.openxmlformats.org/drawingml/2006/picture">
+                  <pic:nvPicPr>
+                    <pic:cNvPr id="0" name="Picture 12"/>
+                    <pic:cNvPicPr>
+                      <a:picLocks noChangeAspect="1" noChangeArrowheads="1"/>
+                    </pic:cNvPicPr>
+                  </pic:nvPicPr>
+                  <pic:blipFill>
+                    <a:blip r:embed="rId82" cstate="print">
+                      <a:extLst>
+                        <a:ext uri="{28A0092B-C50C-407E-A947-70E740481C1C}">
+                          <a14:useLocalDpi xmlns:a14="http://schemas.microsoft.com/office/drawing/2010/main" val="0"/>
+                        </a:ext>
+                      </a:extLst>
+                    </a:blip>
+                    <a:srcRect/>
+                    <a:stretch>
+                      <a:fillRect/>
+                    </a:stretch>
+                  </pic:blipFill>
+                  <pic:spPr bwMode="auto">
+                    <a:xfrm>
+                      <a:off x="0" y="0"/>
+                      <a:ext cx="5391785" cy="716280"/>
+                    </a:xfrm>
+                    <a:prstGeom prst="rect">
+                      <a:avLst/>
+                    </a:prstGeom>
+                    <a:noFill/>
+                    <a:ln>
+                      <a:noFill/>
+                    </a:ln>
+                  </pic:spPr>
+                </pic:pic>
+              </a:graphicData>
+            </a:graphic>
+          </wp:inline>
+        </w:drawing>
+      </w:r>
+    </w:p>
+    <w:p>
+      <w:r>
+        <w:t xml:space="preserve">Atributs </w:t>
+      </w:r>
+      <w:r>
+        <w:t>21</w:t>
+      </w:r>
+      <w:r>
+        <w:t>-</w:t>
+      </w:r>
+      <w:r>
+        <w:t>25</w:t>
+      </w:r>
+      <w:r>
+        <w:t>:</w:t>
+      </w:r>
+    </w:p>
+    <w:p>
+      <w:r>
+        <w:rPr>
+          <w:noProof/>
+        </w:rPr>
+        <w:drawing>
+          <wp:inline distT="0" distB="0" distL="0" distR="0" wp14:anchorId="16283677" wp14:editId="45B1B6CE">
+            <wp:extent cx="5391785" cy="716280"/>
+            <wp:effectExtent l="0" t="0" r="0" b="7620"/>
+            <wp:docPr id="67" name="Imagen 67"/>
+            <wp:cNvGraphicFramePr>
+              <a:graphicFrameLocks xmlns:a="http://schemas.openxmlformats.org/drawingml/2006/main" noChangeAspect="1"/>
+            </wp:cNvGraphicFramePr>
+            <a:graphic xmlns:a="http://schemas.openxmlformats.org/drawingml/2006/main">
+              <a:graphicData uri="http://schemas.openxmlformats.org/drawingml/2006/picture">
+                <pic:pic xmlns:pic="http://schemas.openxmlformats.org/drawingml/2006/picture">
+                  <pic:nvPicPr>
+                    <pic:cNvPr id="0" name="Picture 13"/>
+                    <pic:cNvPicPr>
+                      <a:picLocks noChangeAspect="1" noChangeArrowheads="1"/>
+                    </pic:cNvPicPr>
+                  </pic:nvPicPr>
+                  <pic:blipFill>
+                    <a:blip r:embed="rId83" cstate="print">
+                      <a:extLst>
+                        <a:ext uri="{28A0092B-C50C-407E-A947-70E740481C1C}">
+                          <a14:useLocalDpi xmlns:a14="http://schemas.microsoft.com/office/drawing/2010/main" val="0"/>
+                        </a:ext>
+                      </a:extLst>
+                    </a:blip>
+                    <a:srcRect/>
+                    <a:stretch>
+                      <a:fillRect/>
+                    </a:stretch>
+                  </pic:blipFill>
+                  <pic:spPr bwMode="auto">
+                    <a:xfrm>
+                      <a:off x="0" y="0"/>
+                      <a:ext cx="5391785" cy="716280"/>
+                    </a:xfrm>
+                    <a:prstGeom prst="rect">
+                      <a:avLst/>
+                    </a:prstGeom>
+                    <a:noFill/>
+                    <a:ln>
+                      <a:noFill/>
+                    </a:ln>
+                  </pic:spPr>
+                </pic:pic>
+              </a:graphicData>
+            </a:graphic>
+          </wp:inline>
+        </w:drawing>
+      </w:r>
+    </w:p>
+    <w:p>
+      <w:r>
+        <w:t xml:space="preserve">Atributs </w:t>
+      </w:r>
+      <w:r>
+        <w:t>2</w:t>
+      </w:r>
+      <w:r>
+        <w:t>6-</w:t>
+      </w:r>
+      <w:r>
+        <w:t>3</w:t>
+      </w:r>
+      <w:r>
+        <w:t>0:</w:t>
+      </w:r>
+    </w:p>
+    <w:p>
+      <w:r>
+        <w:rPr>
+          <w:noProof/>
+        </w:rPr>
+        <w:drawing>
+          <wp:inline distT="0" distB="0" distL="0" distR="0" wp14:anchorId="31D4A9D4" wp14:editId="19075A6C">
+            <wp:extent cx="5391785" cy="716280"/>
+            <wp:effectExtent l="0" t="0" r="0" b="7620"/>
+            <wp:docPr id="68" name="Imagen 68"/>
+            <wp:cNvGraphicFramePr>
+              <a:graphicFrameLocks xmlns:a="http://schemas.openxmlformats.org/drawingml/2006/main" noChangeAspect="1"/>
+            </wp:cNvGraphicFramePr>
+            <a:graphic xmlns:a="http://schemas.openxmlformats.org/drawingml/2006/main">
+              <a:graphicData uri="http://schemas.openxmlformats.org/drawingml/2006/picture">
+                <pic:pic xmlns:pic="http://schemas.openxmlformats.org/drawingml/2006/picture">
+                  <pic:nvPicPr>
+                    <pic:cNvPr id="0" name="Picture 14"/>
+                    <pic:cNvPicPr>
+                      <a:picLocks noChangeAspect="1" noChangeArrowheads="1"/>
+                    </pic:cNvPicPr>
+                  </pic:nvPicPr>
+                  <pic:blipFill>
+                    <a:blip r:embed="rId84" cstate="print">
+                      <a:extLst>
+                        <a:ext uri="{28A0092B-C50C-407E-A947-70E740481C1C}">
+                          <a14:useLocalDpi xmlns:a14="http://schemas.microsoft.com/office/drawing/2010/main" val="0"/>
+                        </a:ext>
+                      </a:extLst>
+                    </a:blip>
+                    <a:srcRect/>
+                    <a:stretch>
+                      <a:fillRect/>
+                    </a:stretch>
+                  </pic:blipFill>
+                  <pic:spPr bwMode="auto">
+                    <a:xfrm>
+                      <a:off x="0" y="0"/>
+                      <a:ext cx="5391785" cy="716280"/>
+                    </a:xfrm>
+                    <a:prstGeom prst="rect">
+                      <a:avLst/>
+                    </a:prstGeom>
+                    <a:noFill/>
+                    <a:ln>
+                      <a:noFill/>
+                    </a:ln>
+                  </pic:spPr>
+                </pic:pic>
+              </a:graphicData>
+            </a:graphic>
+          </wp:inline>
+        </w:drawing>
+      </w:r>
+    </w:p>
+    <w:p>
+      <w:r>
+        <w:lastRenderedPageBreak/>
+        <w:t xml:space="preserve">Atributs </w:t>
+      </w:r>
+      <w:r>
+        <w:t>31</w:t>
+      </w:r>
+      <w:r>
+        <w:t>-</w:t>
+      </w:r>
+      <w:r>
+        <w:t>35</w:t>
+      </w:r>
+      <w:r>
+        <w:t>:</w:t>
+      </w:r>
+    </w:p>
+    <w:p>
+      <w:r>
+        <w:rPr>
+          <w:noProof/>
+        </w:rPr>
+        <w:drawing>
+          <wp:inline distT="0" distB="0" distL="0" distR="0" wp14:anchorId="6106EEF4" wp14:editId="73B6B6C5">
+            <wp:extent cx="5391785" cy="716280"/>
+            <wp:effectExtent l="0" t="0" r="0" b="7620"/>
+            <wp:docPr id="69" name="Imagen 69"/>
+            <wp:cNvGraphicFramePr>
+              <a:graphicFrameLocks xmlns:a="http://schemas.openxmlformats.org/drawingml/2006/main" noChangeAspect="1"/>
+            </wp:cNvGraphicFramePr>
+            <a:graphic xmlns:a="http://schemas.openxmlformats.org/drawingml/2006/main">
+              <a:graphicData uri="http://schemas.openxmlformats.org/drawingml/2006/picture">
+                <pic:pic xmlns:pic="http://schemas.openxmlformats.org/drawingml/2006/picture">
+                  <pic:nvPicPr>
+                    <pic:cNvPr id="0" name="Picture 15"/>
+                    <pic:cNvPicPr>
+                      <a:picLocks noChangeAspect="1" noChangeArrowheads="1"/>
+                    </pic:cNvPicPr>
+                  </pic:nvPicPr>
+                  <pic:blipFill>
+                    <a:blip r:embed="rId85" cstate="print">
+                      <a:extLst>
+                        <a:ext uri="{28A0092B-C50C-407E-A947-70E740481C1C}">
+                          <a14:useLocalDpi xmlns:a14="http://schemas.microsoft.com/office/drawing/2010/main" val="0"/>
+                        </a:ext>
+                      </a:extLst>
+                    </a:blip>
+                    <a:srcRect/>
+                    <a:stretch>
+                      <a:fillRect/>
+                    </a:stretch>
+                  </pic:blipFill>
+                  <pic:spPr bwMode="auto">
+                    <a:xfrm>
+                      <a:off x="0" y="0"/>
+                      <a:ext cx="5391785" cy="716280"/>
+                    </a:xfrm>
+                    <a:prstGeom prst="rect">
+                      <a:avLst/>
+                    </a:prstGeom>
+                    <a:noFill/>
+                    <a:ln>
+                      <a:noFill/>
+                    </a:ln>
+                  </pic:spPr>
+                </pic:pic>
+              </a:graphicData>
+            </a:graphic>
+          </wp:inline>
+        </w:drawing>
+      </w:r>
+    </w:p>
+    <w:p>
+      <w:r>
+        <w:t>Atributs 36-40:</w:t>
+      </w:r>
+    </w:p>
+    <w:p>
+      <w:r>
+        <w:rPr>
+          <w:noProof/>
+        </w:rPr>
+        <w:drawing>
+          <wp:inline distT="0" distB="0" distL="0" distR="0" wp14:anchorId="2EBA8AAD" wp14:editId="77827824">
+            <wp:extent cx="5391785" cy="716280"/>
+            <wp:effectExtent l="0" t="0" r="0" b="7620"/>
+            <wp:docPr id="70" name="Imagen 70"/>
+            <wp:cNvGraphicFramePr>
+              <a:graphicFrameLocks xmlns:a="http://schemas.openxmlformats.org/drawingml/2006/main" noChangeAspect="1"/>
+            </wp:cNvGraphicFramePr>
+            <a:graphic xmlns:a="http://schemas.openxmlformats.org/drawingml/2006/main">
+              <a:graphicData uri="http://schemas.openxmlformats.org/drawingml/2006/picture">
+                <pic:pic xmlns:pic="http://schemas.openxmlformats.org/drawingml/2006/picture">
+                  <pic:nvPicPr>
+                    <pic:cNvPr id="0" name="Picture 16"/>
+                    <pic:cNvPicPr>
+                      <a:picLocks noChangeAspect="1" noChangeArrowheads="1"/>
+                    </pic:cNvPicPr>
+                  </pic:nvPicPr>
+                  <pic:blipFill>
+                    <a:blip r:embed="rId86" cstate="print">
+                      <a:extLst>
+                        <a:ext uri="{28A0092B-C50C-407E-A947-70E740481C1C}">
+                          <a14:useLocalDpi xmlns:a14="http://schemas.microsoft.com/office/drawing/2010/main" val="0"/>
+                        </a:ext>
+                      </a:extLst>
+                    </a:blip>
+                    <a:srcRect/>
+                    <a:stretch>
+                      <a:fillRect/>
+                    </a:stretch>
+                  </pic:blipFill>
+                  <pic:spPr bwMode="auto">
+                    <a:xfrm>
+                      <a:off x="0" y="0"/>
+                      <a:ext cx="5391785" cy="716280"/>
+                    </a:xfrm>
+                    <a:prstGeom prst="rect">
+                      <a:avLst/>
+                    </a:prstGeom>
+                    <a:noFill/>
+                    <a:ln>
+                      <a:noFill/>
+                    </a:ln>
+                  </pic:spPr>
+                </pic:pic>
+              </a:graphicData>
+            </a:graphic>
+          </wp:inline>
+        </w:drawing>
+      </w:r>
+    </w:p>
+    <w:p>
+      <w:pPr>
+        <w:pStyle w:val="Ttulo1"/>
+      </w:pPr>
+      <w:bookmarkStart w:id="5" w:name="_Toc85891941"/>
+      <w:r>
+        <w:t>Error quadràtic</w:t>
+      </w:r>
+      <w:bookmarkEnd w:id="5"/>
+    </w:p>
+    <w:p>
+      <w:pPr>
+        <w:jc w:val="both"/>
+      </w:pPr>
+      <w:r>
+        <w:t xml:space="preserve">En aquest apartat calcularem l’error quadràtic mitjà del regressor per a cada atribut de la base de dades. Amb aquest pas podrem observar quin atribut mostra un error quadràtic menor, que voldrà dir que difereix menys entre la predicció i la realitat. </w:t>
       </w:r>
     </w:p>
     <w:p>
@@ -7744,8 +9017,6 @@
             <w:r>
               <w:t>0.3838</w:t>
             </w:r>
-            <w:bookmarkStart w:id="5" w:name="_GoBack"/>
-            <w:bookmarkEnd w:id="5"/>
           </w:p>
         </w:tc>
       </w:tr>
@@ -8943,6 +10214,7 @@
               <w:rPr>
                 <w:sz w:val="24"/>
               </w:rPr>
+              <w:lastRenderedPageBreak/>
               <w:t>Atribut 24</w:t>
             </w:r>
           </w:p>
@@ -9585,7 +10857,6 @@
               <w:rPr>
                 <w:sz w:val="24"/>
               </w:rPr>
-              <w:lastRenderedPageBreak/>
               <w:t>Atribut 36</w:t>
             </w:r>
           </w:p>
@@ -9909,9 +11180,171 @@
     </w:p>
     <w:p>
       <w:pPr>
-        <w:jc w:val="both"/>
+        <w:pStyle w:val="Ttulo1"/>
       </w:pPr>
-    </w:p>
+      <w:bookmarkStart w:id="6" w:name="_Toc85891942"/>
+      <w:r>
+        <w:t>Atribut escollit</w:t>
+      </w:r>
+      <w:bookmarkEnd w:id="6"/>
+    </w:p>
+    <w:tbl>
+      <w:tblPr>
+        <w:tblStyle w:val="Listavistosa-nfasis6"/>
+        <w:tblW w:w="0" w:type="auto"/>
+        <w:tblLook w:val="04A0" w:firstRow="1" w:lastRow="0" w:firstColumn="1" w:lastColumn="0" w:noHBand="0" w:noVBand="1"/>
+      </w:tblPr>
+      <w:tblGrid>
+        <w:gridCol w:w="4247"/>
+        <w:gridCol w:w="4247"/>
+      </w:tblGrid>
+      <w:tr>
+        <w:trPr>
+          <w:cnfStyle w:val="100000000000" w:firstRow="1" w:lastRow="0" w:firstColumn="0" w:lastColumn="0" w:oddVBand="0" w:evenVBand="0" w:oddHBand="0" w:evenHBand="0" w:firstRowFirstColumn="0" w:firstRowLastColumn="0" w:lastRowFirstColumn="0" w:lastRowLastColumn="0"/>
+        </w:trPr>
+        <w:tc>
+          <w:tcPr>
+            <w:cnfStyle w:val="001000000000" w:firstRow="0" w:lastRow="0" w:firstColumn="1" w:lastColumn="0" w:oddVBand="0" w:evenVBand="0" w:oddHBand="0" w:evenHBand="0" w:firstRowFirstColumn="0" w:firstRowLastColumn="0" w:lastRowFirstColumn="0" w:lastRowLastColumn="0"/>
+            <w:tcW w:w="4247" w:type="dxa"/>
+          </w:tcPr>
+          <w:p>
+            <w:pPr>
+              <w:jc w:val="both"/>
+            </w:pPr>
+            <w:r>
+              <w:t>Mesura</w:t>
+            </w:r>
+          </w:p>
+        </w:tc>
+        <w:tc>
+          <w:tcPr>
+            <w:tcW w:w="4247" w:type="dxa"/>
+          </w:tcPr>
+          <w:p>
+            <w:pPr>
+              <w:jc w:val="both"/>
+              <w:cnfStyle w:val="100000000000" w:firstRow="1" w:lastRow="0" w:firstColumn="0" w:lastColumn="0" w:oddVBand="0" w:evenVBand="0" w:oddHBand="0" w:evenHBand="0" w:firstRowFirstColumn="0" w:firstRowLastColumn="0" w:lastRowFirstColumn="0" w:lastRowLastColumn="0"/>
+            </w:pPr>
+            <w:proofErr w:type="spellStart"/>
+            <w:r>
+              <w:t>Possibles</w:t>
+            </w:r>
+            <w:proofErr w:type="spellEnd"/>
+            <w:r>
+              <w:t xml:space="preserve"> </w:t>
+            </w:r>
+            <w:proofErr w:type="spellStart"/>
+            <w:r>
+              <w:t>atributs</w:t>
+            </w:r>
+            <w:proofErr w:type="spellEnd"/>
+          </w:p>
+        </w:tc>
+      </w:tr>
+      <w:tr>
+        <w:trPr>
+          <w:cnfStyle w:val="000000100000" w:firstRow="0" w:lastRow="0" w:firstColumn="0" w:lastColumn="0" w:oddVBand="0" w:evenVBand="0" w:oddHBand="1" w:evenHBand="0" w:firstRowFirstColumn="0" w:firstRowLastColumn="0" w:lastRowFirstColumn="0" w:lastRowLastColumn="0"/>
+        </w:trPr>
+        <w:tc>
+          <w:tcPr>
+            <w:cnfStyle w:val="001000000000" w:firstRow="0" w:lastRow="0" w:firstColumn="1" w:lastColumn="0" w:oddVBand="0" w:evenVBand="0" w:oddHBand="0" w:evenHBand="0" w:firstRowFirstColumn="0" w:firstRowLastColumn="0" w:lastRowFirstColumn="0" w:lastRowLastColumn="0"/>
+            <w:tcW w:w="4247" w:type="dxa"/>
+          </w:tcPr>
+          <w:p>
+            <w:pPr>
+              <w:jc w:val="both"/>
+            </w:pPr>
+            <w:proofErr w:type="spellStart"/>
+            <w:r>
+              <w:t>Histogrames</w:t>
+            </w:r>
+            <w:proofErr w:type="spellEnd"/>
+            <w:r>
+              <w:t xml:space="preserve"> i test de Shapiro</w:t>
+            </w:r>
+          </w:p>
+        </w:tc>
+        <w:tc>
+          <w:tcPr>
+            <w:tcW w:w="4247" w:type="dxa"/>
+          </w:tcPr>
+          <w:p>
+            <w:pPr>
+              <w:jc w:val="both"/>
+              <w:cnfStyle w:val="000000100000" w:firstRow="0" w:lastRow="0" w:firstColumn="0" w:lastColumn="0" w:oddVBand="0" w:evenVBand="0" w:oddHBand="1" w:evenHBand="0" w:firstRowFirstColumn="0" w:firstRowLastColumn="0" w:lastRowFirstColumn="0" w:lastRowLastColumn="0"/>
+            </w:pPr>
+            <w:r>
+              <w:t>21, 22, 24, 25, 27, 28, 30, 31, 32, 34, 35, 37, 38 i 40</w:t>
+            </w:r>
+          </w:p>
+        </w:tc>
+      </w:tr>
+      <w:tr>
+        <w:tc>
+          <w:tcPr>
+            <w:cnfStyle w:val="001000000000" w:firstRow="0" w:lastRow="0" w:firstColumn="1" w:lastColumn="0" w:oddVBand="0" w:evenVBand="0" w:oddHBand="0" w:evenHBand="0" w:firstRowFirstColumn="0" w:firstRowLastColumn="0" w:lastRowFirstColumn="0" w:lastRowLastColumn="0"/>
+            <w:tcW w:w="4247" w:type="dxa"/>
+          </w:tcPr>
+          <w:p>
+            <w:pPr>
+              <w:jc w:val="both"/>
+            </w:pPr>
+            <w:proofErr w:type="spellStart"/>
+            <w:r>
+              <w:t>Desviacions</w:t>
+            </w:r>
+            <w:proofErr w:type="spellEnd"/>
+          </w:p>
+        </w:tc>
+        <w:tc>
+          <w:tcPr>
+            <w:tcW w:w="4247" w:type="dxa"/>
+          </w:tcPr>
+          <w:p>
+            <w:pPr>
+              <w:jc w:val="both"/>
+              <w:cnfStyle w:val="000000000000" w:firstRow="0" w:lastRow="0" w:firstColumn="0" w:lastColumn="0" w:oddVBand="0" w:evenVBand="0" w:oddHBand="0" w:evenHBand="0" w:firstRowFirstColumn="0" w:firstRowLastColumn="0" w:lastRowFirstColumn="0" w:lastRowLastColumn="0"/>
+            </w:pPr>
+            <w:r>
+              <w:t>1, 2, 7, 11, 12, 17, 21, 22, 27, 31, 32 i 37</w:t>
+            </w:r>
+          </w:p>
+        </w:tc>
+      </w:tr>
+      <w:tr>
+        <w:trPr>
+          <w:cnfStyle w:val="000000100000" w:firstRow="0" w:lastRow="0" w:firstColumn="0" w:lastColumn="0" w:oddVBand="0" w:evenVBand="0" w:oddHBand="1" w:evenHBand="0" w:firstRowFirstColumn="0" w:firstRowLastColumn="0" w:lastRowFirstColumn="0" w:lastRowLastColumn="0"/>
+        </w:trPr>
+        <w:tc>
+          <w:tcPr>
+            <w:cnfStyle w:val="001000000000" w:firstRow="0" w:lastRow="0" w:firstColumn="1" w:lastColumn="0" w:oddVBand="0" w:evenVBand="0" w:oddHBand="0" w:evenHBand="0" w:firstRowFirstColumn="0" w:firstRowLastColumn="0" w:lastRowFirstColumn="0" w:lastRowLastColumn="0"/>
+            <w:tcW w:w="4247" w:type="dxa"/>
+          </w:tcPr>
+          <w:p>
+            <w:pPr>
+              <w:jc w:val="both"/>
+            </w:pPr>
+            <w:r>
+              <w:t>Mapes de calor</w:t>
+            </w:r>
+          </w:p>
+        </w:tc>
+        <w:tc>
+          <w:tcPr>
+            <w:tcW w:w="4247" w:type="dxa"/>
+          </w:tcPr>
+          <w:p>
+            <w:pPr>
+              <w:jc w:val="both"/>
+              <w:cnfStyle w:val="000000100000" w:firstRow="0" w:lastRow="0" w:firstColumn="0" w:lastColumn="0" w:oddVBand="0" w:evenVBand="0" w:oddHBand="1" w:evenHBand="0" w:firstRowFirstColumn="0" w:firstRowLastColumn="0" w:lastRowFirstColumn="0" w:lastRowLastColumn="0"/>
+            </w:pPr>
+            <w:r>
+              <w:t>1, 2, 4, 11, 12, 13, 18, 20, 21, 22, 25, 28, 31, 32, 33, 36, 38 i 40</w:t>
+            </w:r>
+          </w:p>
+        </w:tc>
+      </w:tr>
+    </w:tbl>
     <w:p>
       <w:pPr>
         <w:jc w:val="both"/>
@@ -9919,13 +11352,664 @@
     </w:p>
     <w:p>
       <w:pPr>
-        <w:pStyle w:val="Ttulo1"/>
+        <w:jc w:val="both"/>
       </w:pPr>
-      <w:bookmarkStart w:id="6" w:name="_Toc85885441"/>
-      <w:r>
-        <w:t>Atribut escollit</w:t>
-      </w:r>
-      <w:bookmarkEnd w:id="6"/>
+      <w:r>
+        <w:t xml:space="preserve">Els atributs que assoleixen aquests tres requisits són el 21, 22, 31 i 32. </w:t>
+      </w:r>
+    </w:p>
+    <w:p>
+      <w:pPr>
+        <w:jc w:val="both"/>
+      </w:pPr>
+      <w:r>
+        <w:t xml:space="preserve">Els que segueixen una distribució normal però solament assoleixen un dels altres dos requisits són el 25, 27, 28, 37, 38 i 40. </w:t>
+      </w:r>
+    </w:p>
+    <w:p>
+      <w:pPr>
+        <w:jc w:val="both"/>
+      </w:pPr>
+      <w:r>
+        <w:t xml:space="preserve">Agrupant tots aquests possibles atributs ens queden el 21, 22, 31 i 32 com a més possibles i el </w:t>
+      </w:r>
+      <w:r>
+        <w:t>25, 27, 28, 37, 38 i 40</w:t>
+      </w:r>
+      <w:r>
+        <w:t xml:space="preserve"> </w:t>
+      </w:r>
+      <w:r>
+        <w:t>com a altres possibilitats.</w:t>
+      </w:r>
+    </w:p>
+    <w:p>
+      <w:pPr>
+        <w:jc w:val="both"/>
+      </w:pPr>
+      <w:r>
+        <w:t xml:space="preserve">Entre aquests atributs haurem d’escollir aquells que tinguin un error quadràtic mitjà menor. </w:t>
+      </w:r>
+    </w:p>
+    <w:tbl>
+      <w:tblPr>
+        <w:tblStyle w:val="Tabladecuadrcula3"/>
+        <w:tblW w:w="0" w:type="auto"/>
+        <w:tblInd w:w="1144" w:type="dxa"/>
+        <w:tblLook w:val="04A0" w:firstRow="1" w:lastRow="0" w:firstColumn="1" w:lastColumn="0" w:noHBand="0" w:noVBand="1"/>
+      </w:tblPr>
+      <w:tblGrid>
+        <w:gridCol w:w="1697"/>
+        <w:gridCol w:w="1847"/>
+        <w:gridCol w:w="1559"/>
+      </w:tblGrid>
+      <w:tr>
+        <w:trPr>
+          <w:cnfStyle w:val="100000000000" w:firstRow="1" w:lastRow="0" w:firstColumn="0" w:lastColumn="0" w:oddVBand="0" w:evenVBand="0" w:oddHBand="0" w:evenHBand="0" w:firstRowFirstColumn="0" w:firstRowLastColumn="0" w:lastRowFirstColumn="0" w:lastRowLastColumn="0"/>
+        </w:trPr>
+        <w:tc>
+          <w:tcPr>
+            <w:cnfStyle w:val="001000000100" w:firstRow="0" w:lastRow="0" w:firstColumn="1" w:lastColumn="0" w:oddVBand="0" w:evenVBand="0" w:oddHBand="0" w:evenHBand="0" w:firstRowFirstColumn="1" w:firstRowLastColumn="0" w:lastRowFirstColumn="0" w:lastRowLastColumn="0"/>
+            <w:tcW w:w="1697" w:type="dxa"/>
+          </w:tcPr>
+          <w:p>
+            <w:pPr>
+              <w:jc w:val="both"/>
+            </w:pPr>
+            <w:r>
+              <w:t>Error quadràtic</w:t>
+            </w:r>
+          </w:p>
+        </w:tc>
+        <w:tc>
+          <w:tcPr>
+            <w:tcW w:w="1847" w:type="dxa"/>
+          </w:tcPr>
+          <w:p>
+            <w:pPr>
+              <w:jc w:val="both"/>
+              <w:cnfStyle w:val="100000000000" w:firstRow="1" w:lastRow="0" w:firstColumn="0" w:lastColumn="0" w:oddVBand="0" w:evenVBand="0" w:oddHBand="0" w:evenHBand="0" w:firstRowFirstColumn="0" w:firstRowLastColumn="0" w:lastRowFirstColumn="0" w:lastRowLastColumn="0"/>
+            </w:pPr>
+            <w:r>
+              <w:t>Sense normalitzar</w:t>
+            </w:r>
+          </w:p>
+        </w:tc>
+        <w:tc>
+          <w:tcPr>
+            <w:tcW w:w="1559" w:type="dxa"/>
+          </w:tcPr>
+          <w:p>
+            <w:pPr>
+              <w:jc w:val="both"/>
+              <w:cnfStyle w:val="100000000000" w:firstRow="1" w:lastRow="0" w:firstColumn="0" w:lastColumn="0" w:oddVBand="0" w:evenVBand="0" w:oddHBand="0" w:evenHBand="0" w:firstRowFirstColumn="0" w:firstRowLastColumn="0" w:lastRowFirstColumn="0" w:lastRowLastColumn="0"/>
+            </w:pPr>
+            <w:r>
+              <w:t>Normalitzat</w:t>
+            </w:r>
+          </w:p>
+        </w:tc>
+      </w:tr>
+      <w:tr>
+        <w:trPr>
+          <w:cnfStyle w:val="000000100000" w:firstRow="0" w:lastRow="0" w:firstColumn="0" w:lastColumn="0" w:oddVBand="0" w:evenVBand="0" w:oddHBand="1" w:evenHBand="0" w:firstRowFirstColumn="0" w:firstRowLastColumn="0" w:lastRowFirstColumn="0" w:lastRowLastColumn="0"/>
+        </w:trPr>
+        <w:tc>
+          <w:tcPr>
+            <w:cnfStyle w:val="001000000000" w:firstRow="0" w:lastRow="0" w:firstColumn="1" w:lastColumn="0" w:oddVBand="0" w:evenVBand="0" w:oddHBand="0" w:evenHBand="0" w:firstRowFirstColumn="0" w:firstRowLastColumn="0" w:lastRowFirstColumn="0" w:lastRowLastColumn="0"/>
+            <w:tcW w:w="1697" w:type="dxa"/>
+          </w:tcPr>
+          <w:p>
+            <w:pPr>
+              <w:jc w:val="both"/>
+              <w:rPr>
+                <w:sz w:val="24"/>
+              </w:rPr>
+            </w:pPr>
+            <w:r>
+              <w:rPr>
+                <w:sz w:val="24"/>
+              </w:rPr>
+              <w:t>Atribut 21</w:t>
+            </w:r>
+          </w:p>
+        </w:tc>
+        <w:tc>
+          <w:tcPr>
+            <w:tcW w:w="1847" w:type="dxa"/>
+            <w:shd w:val="clear" w:color="auto" w:fill="auto"/>
+          </w:tcPr>
+          <w:p>
+            <w:pPr>
+              <w:jc w:val="center"/>
+              <w:cnfStyle w:val="000000100000" w:firstRow="0" w:lastRow="0" w:firstColumn="0" w:lastColumn="0" w:oddVBand="0" w:evenVBand="0" w:oddHBand="1" w:evenHBand="0" w:firstRowFirstColumn="0" w:firstRowLastColumn="0" w:lastRowFirstColumn="0" w:lastRowLastColumn="0"/>
+            </w:pPr>
+            <w:r>
+              <w:t>0.2809</w:t>
+            </w:r>
+          </w:p>
+        </w:tc>
+        <w:tc>
+          <w:tcPr>
+            <w:tcW w:w="1559" w:type="dxa"/>
+            <w:shd w:val="clear" w:color="auto" w:fill="auto"/>
+          </w:tcPr>
+          <w:p>
+            <w:pPr>
+              <w:jc w:val="center"/>
+              <w:cnfStyle w:val="000000100000" w:firstRow="0" w:lastRow="0" w:firstColumn="0" w:lastColumn="0" w:oddVBand="0" w:evenVBand="0" w:oddHBand="1" w:evenHBand="0" w:firstRowFirstColumn="0" w:firstRowLastColumn="0" w:lastRowFirstColumn="0" w:lastRowLastColumn="0"/>
+            </w:pPr>
+            <w:r>
+              <w:t>0.3937</w:t>
+            </w:r>
+          </w:p>
+        </w:tc>
+      </w:tr>
+      <w:tr>
+        <w:tc>
+          <w:tcPr>
+            <w:cnfStyle w:val="001000000000" w:firstRow="0" w:lastRow="0" w:firstColumn="1" w:lastColumn="0" w:oddVBand="0" w:evenVBand="0" w:oddHBand="0" w:evenHBand="0" w:firstRowFirstColumn="0" w:firstRowLastColumn="0" w:lastRowFirstColumn="0" w:lastRowLastColumn="0"/>
+            <w:tcW w:w="1697" w:type="dxa"/>
+          </w:tcPr>
+          <w:p>
+            <w:pPr>
+              <w:jc w:val="both"/>
+              <w:rPr>
+                <w:sz w:val="24"/>
+              </w:rPr>
+            </w:pPr>
+            <w:r>
+              <w:rPr>
+                <w:sz w:val="24"/>
+              </w:rPr>
+              <w:t>Atribut 22</w:t>
+            </w:r>
+          </w:p>
+        </w:tc>
+        <w:tc>
+          <w:tcPr>
+            <w:tcW w:w="1847" w:type="dxa"/>
+            <w:shd w:val="clear" w:color="auto" w:fill="auto"/>
+          </w:tcPr>
+          <w:p>
+            <w:pPr>
+              <w:jc w:val="center"/>
+              <w:cnfStyle w:val="000000000000" w:firstRow="0" w:lastRow="0" w:firstColumn="0" w:lastColumn="0" w:oddVBand="0" w:evenVBand="0" w:oddHBand="0" w:evenHBand="0" w:firstRowFirstColumn="0" w:firstRowLastColumn="0" w:lastRowFirstColumn="0" w:lastRowLastColumn="0"/>
+            </w:pPr>
+            <w:r>
+              <w:t>0.1601</w:t>
+            </w:r>
+          </w:p>
+        </w:tc>
+        <w:tc>
+          <w:tcPr>
+            <w:tcW w:w="1559" w:type="dxa"/>
+            <w:shd w:val="clear" w:color="auto" w:fill="auto"/>
+          </w:tcPr>
+          <w:p>
+            <w:pPr>
+              <w:jc w:val="center"/>
+              <w:cnfStyle w:val="000000000000" w:firstRow="0" w:lastRow="0" w:firstColumn="0" w:lastColumn="0" w:oddVBand="0" w:evenVBand="0" w:oddHBand="0" w:evenHBand="0" w:firstRowFirstColumn="0" w:firstRowLastColumn="0" w:lastRowFirstColumn="0" w:lastRowLastColumn="0"/>
+            </w:pPr>
+            <w:r>
+              <w:t>0.2920</w:t>
+            </w:r>
+          </w:p>
+        </w:tc>
+      </w:tr>
+      <w:tr>
+        <w:trPr>
+          <w:cnfStyle w:val="000000100000" w:firstRow="0" w:lastRow="0" w:firstColumn="0" w:lastColumn="0" w:oddVBand="0" w:evenVBand="0" w:oddHBand="1" w:evenHBand="0" w:firstRowFirstColumn="0" w:firstRowLastColumn="0" w:lastRowFirstColumn="0" w:lastRowLastColumn="0"/>
+        </w:trPr>
+        <w:tc>
+          <w:tcPr>
+            <w:cnfStyle w:val="001000000000" w:firstRow="0" w:lastRow="0" w:firstColumn="1" w:lastColumn="0" w:oddVBand="0" w:evenVBand="0" w:oddHBand="0" w:evenHBand="0" w:firstRowFirstColumn="0" w:firstRowLastColumn="0" w:lastRowFirstColumn="0" w:lastRowLastColumn="0"/>
+            <w:tcW w:w="1697" w:type="dxa"/>
+          </w:tcPr>
+          <w:p>
+            <w:pPr>
+              <w:jc w:val="both"/>
+              <w:rPr>
+                <w:sz w:val="24"/>
+              </w:rPr>
+            </w:pPr>
+            <w:r>
+              <w:rPr>
+                <w:sz w:val="24"/>
+              </w:rPr>
+              <w:t>Atribut 25</w:t>
+            </w:r>
+          </w:p>
+        </w:tc>
+        <w:tc>
+          <w:tcPr>
+            <w:tcW w:w="1847" w:type="dxa"/>
+            <w:shd w:val="clear" w:color="auto" w:fill="auto"/>
+          </w:tcPr>
+          <w:p>
+            <w:pPr>
+              <w:jc w:val="center"/>
+              <w:cnfStyle w:val="000000100000" w:firstRow="0" w:lastRow="0" w:firstColumn="0" w:lastColumn="0" w:oddVBand="0" w:evenVBand="0" w:oddHBand="1" w:evenHBand="0" w:firstRowFirstColumn="0" w:firstRowLastColumn="0" w:lastRowFirstColumn="0" w:lastRowLastColumn="0"/>
+            </w:pPr>
+            <w:r>
+              <w:t>0.3155</w:t>
+            </w:r>
+          </w:p>
+        </w:tc>
+        <w:tc>
+          <w:tcPr>
+            <w:tcW w:w="1559" w:type="dxa"/>
+            <w:shd w:val="clear" w:color="auto" w:fill="auto"/>
+          </w:tcPr>
+          <w:p>
+            <w:pPr>
+              <w:jc w:val="center"/>
+              <w:cnfStyle w:val="000000100000" w:firstRow="0" w:lastRow="0" w:firstColumn="0" w:lastColumn="0" w:oddVBand="0" w:evenVBand="0" w:oddHBand="1" w:evenHBand="0" w:firstRowFirstColumn="0" w:firstRowLastColumn="0" w:lastRowFirstColumn="0" w:lastRowLastColumn="0"/>
+            </w:pPr>
+            <w:r>
+              <w:t>0.4059</w:t>
+            </w:r>
+          </w:p>
+        </w:tc>
+      </w:tr>
+      <w:tr>
+        <w:tc>
+          <w:tcPr>
+            <w:cnfStyle w:val="001000000000" w:firstRow="0" w:lastRow="0" w:firstColumn="1" w:lastColumn="0" w:oddVBand="0" w:evenVBand="0" w:oddHBand="0" w:evenHBand="0" w:firstRowFirstColumn="0" w:firstRowLastColumn="0" w:lastRowFirstColumn="0" w:lastRowLastColumn="0"/>
+            <w:tcW w:w="1697" w:type="dxa"/>
+          </w:tcPr>
+          <w:p>
+            <w:pPr>
+              <w:jc w:val="both"/>
+              <w:rPr>
+                <w:sz w:val="24"/>
+              </w:rPr>
+            </w:pPr>
+            <w:r>
+              <w:rPr>
+                <w:sz w:val="24"/>
+              </w:rPr>
+              <w:t>Atribut 27</w:t>
+            </w:r>
+          </w:p>
+        </w:tc>
+        <w:tc>
+          <w:tcPr>
+            <w:tcW w:w="1847" w:type="dxa"/>
+            <w:shd w:val="clear" w:color="auto" w:fill="auto"/>
+          </w:tcPr>
+          <w:p>
+            <w:pPr>
+              <w:jc w:val="center"/>
+              <w:cnfStyle w:val="000000000000" w:firstRow="0" w:lastRow="0" w:firstColumn="0" w:lastColumn="0" w:oddVBand="0" w:evenVBand="0" w:oddHBand="0" w:evenHBand="0" w:firstRowFirstColumn="0" w:firstRowLastColumn="0" w:lastRowFirstColumn="0" w:lastRowLastColumn="0"/>
+            </w:pPr>
+            <w:r>
+              <w:t>0.3475</w:t>
+            </w:r>
+          </w:p>
+        </w:tc>
+        <w:tc>
+          <w:tcPr>
+            <w:tcW w:w="1559" w:type="dxa"/>
+            <w:shd w:val="clear" w:color="auto" w:fill="auto"/>
+          </w:tcPr>
+          <w:p>
+            <w:pPr>
+              <w:jc w:val="center"/>
+              <w:cnfStyle w:val="000000000000" w:firstRow="0" w:lastRow="0" w:firstColumn="0" w:lastColumn="0" w:oddVBand="0" w:evenVBand="0" w:oddHBand="0" w:evenHBand="0" w:firstRowFirstColumn="0" w:firstRowLastColumn="0" w:lastRowFirstColumn="0" w:lastRowLastColumn="0"/>
+            </w:pPr>
+            <w:r>
+              <w:t>0.5141</w:t>
+            </w:r>
+          </w:p>
+        </w:tc>
+      </w:tr>
+      <w:tr>
+        <w:trPr>
+          <w:cnfStyle w:val="000000100000" w:firstRow="0" w:lastRow="0" w:firstColumn="0" w:lastColumn="0" w:oddVBand="0" w:evenVBand="0" w:oddHBand="1" w:evenHBand="0" w:firstRowFirstColumn="0" w:firstRowLastColumn="0" w:lastRowFirstColumn="0" w:lastRowLastColumn="0"/>
+        </w:trPr>
+        <w:tc>
+          <w:tcPr>
+            <w:cnfStyle w:val="001000000000" w:firstRow="0" w:lastRow="0" w:firstColumn="1" w:lastColumn="0" w:oddVBand="0" w:evenVBand="0" w:oddHBand="0" w:evenHBand="0" w:firstRowFirstColumn="0" w:firstRowLastColumn="0" w:lastRowFirstColumn="0" w:lastRowLastColumn="0"/>
+            <w:tcW w:w="1697" w:type="dxa"/>
+          </w:tcPr>
+          <w:p>
+            <w:pPr>
+              <w:jc w:val="both"/>
+              <w:rPr>
+                <w:sz w:val="24"/>
+              </w:rPr>
+            </w:pPr>
+            <w:r>
+              <w:rPr>
+                <w:sz w:val="24"/>
+              </w:rPr>
+              <w:t>Atribut 28</w:t>
+            </w:r>
+          </w:p>
+        </w:tc>
+        <w:tc>
+          <w:tcPr>
+            <w:tcW w:w="1847" w:type="dxa"/>
+            <w:shd w:val="clear" w:color="auto" w:fill="auto"/>
+          </w:tcPr>
+          <w:p>
+            <w:pPr>
+              <w:jc w:val="center"/>
+              <w:cnfStyle w:val="000000100000" w:firstRow="0" w:lastRow="0" w:firstColumn="0" w:lastColumn="0" w:oddVBand="0" w:evenVBand="0" w:oddHBand="1" w:evenHBand="0" w:firstRowFirstColumn="0" w:firstRowLastColumn="0" w:lastRowFirstColumn="0" w:lastRowLastColumn="0"/>
+            </w:pPr>
+            <w:r>
+              <w:t>0.2565</w:t>
+            </w:r>
+          </w:p>
+        </w:tc>
+        <w:tc>
+          <w:tcPr>
+            <w:tcW w:w="1559" w:type="dxa"/>
+            <w:shd w:val="clear" w:color="auto" w:fill="auto"/>
+          </w:tcPr>
+          <w:p>
+            <w:pPr>
+              <w:jc w:val="center"/>
+              <w:cnfStyle w:val="000000100000" w:firstRow="0" w:lastRow="0" w:firstColumn="0" w:lastColumn="0" w:oddVBand="0" w:evenVBand="0" w:oddHBand="1" w:evenHBand="0" w:firstRowFirstColumn="0" w:firstRowLastColumn="0" w:lastRowFirstColumn="0" w:lastRowLastColumn="0"/>
+            </w:pPr>
+            <w:r>
+              <w:t>0.3837</w:t>
+            </w:r>
+          </w:p>
+        </w:tc>
+      </w:tr>
+      <w:tr>
+        <w:tc>
+          <w:tcPr>
+            <w:cnfStyle w:val="001000000000" w:firstRow="0" w:lastRow="0" w:firstColumn="1" w:lastColumn="0" w:oddVBand="0" w:evenVBand="0" w:oddHBand="0" w:evenHBand="0" w:firstRowFirstColumn="0" w:firstRowLastColumn="0" w:lastRowFirstColumn="0" w:lastRowLastColumn="0"/>
+            <w:tcW w:w="1697" w:type="dxa"/>
+          </w:tcPr>
+          <w:p>
+            <w:pPr>
+              <w:jc w:val="both"/>
+              <w:rPr>
+                <w:sz w:val="24"/>
+              </w:rPr>
+            </w:pPr>
+            <w:r>
+              <w:rPr>
+                <w:sz w:val="24"/>
+              </w:rPr>
+              <w:t>Atribut 31</w:t>
+            </w:r>
+          </w:p>
+        </w:tc>
+        <w:tc>
+          <w:tcPr>
+            <w:tcW w:w="1847" w:type="dxa"/>
+            <w:shd w:val="clear" w:color="auto" w:fill="auto"/>
+          </w:tcPr>
+          <w:p>
+            <w:pPr>
+              <w:jc w:val="center"/>
+              <w:cnfStyle w:val="000000000000" w:firstRow="0" w:lastRow="0" w:firstColumn="0" w:lastColumn="0" w:oddVBand="0" w:evenVBand="0" w:oddHBand="0" w:evenHBand="0" w:firstRowFirstColumn="0" w:firstRowLastColumn="0" w:lastRowFirstColumn="0" w:lastRowLastColumn="0"/>
+            </w:pPr>
+            <w:r>
+              <w:t>0.1462</w:t>
+            </w:r>
+          </w:p>
+        </w:tc>
+        <w:tc>
+          <w:tcPr>
+            <w:tcW w:w="1559" w:type="dxa"/>
+            <w:shd w:val="clear" w:color="auto" w:fill="auto"/>
+          </w:tcPr>
+          <w:p>
+            <w:pPr>
+              <w:jc w:val="center"/>
+              <w:cnfStyle w:val="000000000000" w:firstRow="0" w:lastRow="0" w:firstColumn="0" w:lastColumn="0" w:oddVBand="0" w:evenVBand="0" w:oddHBand="0" w:evenHBand="0" w:firstRowFirstColumn="0" w:firstRowLastColumn="0" w:lastRowFirstColumn="0" w:lastRowLastColumn="0"/>
+            </w:pPr>
+            <w:r>
+              <w:t>0.2624</w:t>
+            </w:r>
+          </w:p>
+        </w:tc>
+      </w:tr>
+      <w:tr>
+        <w:trPr>
+          <w:cnfStyle w:val="000000100000" w:firstRow="0" w:lastRow="0" w:firstColumn="0" w:lastColumn="0" w:oddVBand="0" w:evenVBand="0" w:oddHBand="1" w:evenHBand="0" w:firstRowFirstColumn="0" w:firstRowLastColumn="0" w:lastRowFirstColumn="0" w:lastRowLastColumn="0"/>
+        </w:trPr>
+        <w:tc>
+          <w:tcPr>
+            <w:cnfStyle w:val="001000000000" w:firstRow="0" w:lastRow="0" w:firstColumn="1" w:lastColumn="0" w:oddVBand="0" w:evenVBand="0" w:oddHBand="0" w:evenHBand="0" w:firstRowFirstColumn="0" w:firstRowLastColumn="0" w:lastRowFirstColumn="0" w:lastRowLastColumn="0"/>
+            <w:tcW w:w="1697" w:type="dxa"/>
+          </w:tcPr>
+          <w:p>
+            <w:pPr>
+              <w:jc w:val="both"/>
+              <w:rPr>
+                <w:sz w:val="24"/>
+              </w:rPr>
+            </w:pPr>
+            <w:r>
+              <w:rPr>
+                <w:sz w:val="24"/>
+              </w:rPr>
+              <w:lastRenderedPageBreak/>
+              <w:t>Atribut 32</w:t>
+            </w:r>
+          </w:p>
+        </w:tc>
+        <w:tc>
+          <w:tcPr>
+            <w:tcW w:w="1847" w:type="dxa"/>
+            <w:shd w:val="clear" w:color="auto" w:fill="auto"/>
+          </w:tcPr>
+          <w:p>
+            <w:pPr>
+              <w:jc w:val="center"/>
+              <w:cnfStyle w:val="000000100000" w:firstRow="0" w:lastRow="0" w:firstColumn="0" w:lastColumn="0" w:oddVBand="0" w:evenVBand="0" w:oddHBand="1" w:evenHBand="0" w:firstRowFirstColumn="0" w:firstRowLastColumn="0" w:lastRowFirstColumn="0" w:lastRowLastColumn="0"/>
+            </w:pPr>
+            <w:r>
+              <w:t>0.1601</w:t>
+            </w:r>
+          </w:p>
+        </w:tc>
+        <w:tc>
+          <w:tcPr>
+            <w:tcW w:w="1559" w:type="dxa"/>
+            <w:shd w:val="clear" w:color="auto" w:fill="auto"/>
+          </w:tcPr>
+          <w:p>
+            <w:pPr>
+              <w:jc w:val="center"/>
+              <w:cnfStyle w:val="000000100000" w:firstRow="0" w:lastRow="0" w:firstColumn="0" w:lastColumn="0" w:oddVBand="0" w:evenVBand="0" w:oddHBand="1" w:evenHBand="0" w:firstRowFirstColumn="0" w:firstRowLastColumn="0" w:lastRowFirstColumn="0" w:lastRowLastColumn="0"/>
+            </w:pPr>
+            <w:r>
+              <w:t>0.2920</w:t>
+            </w:r>
+          </w:p>
+        </w:tc>
+      </w:tr>
+      <w:tr>
+        <w:tc>
+          <w:tcPr>
+            <w:cnfStyle w:val="001000000000" w:firstRow="0" w:lastRow="0" w:firstColumn="1" w:lastColumn="0" w:oddVBand="0" w:evenVBand="0" w:oddHBand="0" w:evenHBand="0" w:firstRowFirstColumn="0" w:firstRowLastColumn="0" w:lastRowFirstColumn="0" w:lastRowLastColumn="0"/>
+            <w:tcW w:w="1697" w:type="dxa"/>
+          </w:tcPr>
+          <w:p>
+            <w:pPr>
+              <w:jc w:val="both"/>
+              <w:rPr>
+                <w:sz w:val="24"/>
+              </w:rPr>
+            </w:pPr>
+            <w:r>
+              <w:rPr>
+                <w:sz w:val="24"/>
+              </w:rPr>
+              <w:t>Atribut 37</w:t>
+            </w:r>
+          </w:p>
+        </w:tc>
+        <w:tc>
+          <w:tcPr>
+            <w:tcW w:w="1847" w:type="dxa"/>
+            <w:shd w:val="clear" w:color="auto" w:fill="auto"/>
+          </w:tcPr>
+          <w:p>
+            <w:pPr>
+              <w:jc w:val="center"/>
+              <w:cnfStyle w:val="000000000000" w:firstRow="0" w:lastRow="0" w:firstColumn="0" w:lastColumn="0" w:oddVBand="0" w:evenVBand="0" w:oddHBand="0" w:evenHBand="0" w:firstRowFirstColumn="0" w:firstRowLastColumn="0" w:lastRowFirstColumn="0" w:lastRowLastColumn="0"/>
+            </w:pPr>
+            <w:r>
+              <w:t>0.3305</w:t>
+            </w:r>
+          </w:p>
+        </w:tc>
+        <w:tc>
+          <w:tcPr>
+            <w:tcW w:w="1559" w:type="dxa"/>
+            <w:shd w:val="clear" w:color="auto" w:fill="auto"/>
+          </w:tcPr>
+          <w:p>
+            <w:pPr>
+              <w:jc w:val="center"/>
+              <w:cnfStyle w:val="000000000000" w:firstRow="0" w:lastRow="0" w:firstColumn="0" w:lastColumn="0" w:oddVBand="0" w:evenVBand="0" w:oddHBand="0" w:evenHBand="0" w:firstRowFirstColumn="0" w:firstRowLastColumn="0" w:lastRowFirstColumn="0" w:lastRowLastColumn="0"/>
+            </w:pPr>
+            <w:r>
+              <w:t>0.4765</w:t>
+            </w:r>
+          </w:p>
+        </w:tc>
+      </w:tr>
+      <w:tr>
+        <w:trPr>
+          <w:cnfStyle w:val="000000100000" w:firstRow="0" w:lastRow="0" w:firstColumn="0" w:lastColumn="0" w:oddVBand="0" w:evenVBand="0" w:oddHBand="1" w:evenHBand="0" w:firstRowFirstColumn="0" w:firstRowLastColumn="0" w:lastRowFirstColumn="0" w:lastRowLastColumn="0"/>
+        </w:trPr>
+        <w:tc>
+          <w:tcPr>
+            <w:cnfStyle w:val="001000000000" w:firstRow="0" w:lastRow="0" w:firstColumn="1" w:lastColumn="0" w:oddVBand="0" w:evenVBand="0" w:oddHBand="0" w:evenHBand="0" w:firstRowFirstColumn="0" w:firstRowLastColumn="0" w:lastRowFirstColumn="0" w:lastRowLastColumn="0"/>
+            <w:tcW w:w="1697" w:type="dxa"/>
+          </w:tcPr>
+          <w:p>
+            <w:pPr>
+              <w:jc w:val="both"/>
+              <w:rPr>
+                <w:sz w:val="24"/>
+              </w:rPr>
+            </w:pPr>
+            <w:r>
+              <w:rPr>
+                <w:sz w:val="24"/>
+              </w:rPr>
+              <w:t>Atribut 38</w:t>
+            </w:r>
+          </w:p>
+        </w:tc>
+        <w:tc>
+          <w:tcPr>
+            <w:tcW w:w="1847" w:type="dxa"/>
+            <w:shd w:val="clear" w:color="auto" w:fill="auto"/>
+          </w:tcPr>
+          <w:p>
+            <w:pPr>
+              <w:jc w:val="center"/>
+              <w:cnfStyle w:val="000000100000" w:firstRow="0" w:lastRow="0" w:firstColumn="0" w:lastColumn="0" w:oddVBand="0" w:evenVBand="0" w:oddHBand="1" w:evenHBand="0" w:firstRowFirstColumn="0" w:firstRowLastColumn="0" w:lastRowFirstColumn="0" w:lastRowLastColumn="0"/>
+            </w:pPr>
+            <w:r>
+              <w:t>0.1915</w:t>
+            </w:r>
+          </w:p>
+        </w:tc>
+        <w:tc>
+          <w:tcPr>
+            <w:tcW w:w="1559" w:type="dxa"/>
+            <w:shd w:val="clear" w:color="auto" w:fill="auto"/>
+          </w:tcPr>
+          <w:p>
+            <w:pPr>
+              <w:jc w:val="center"/>
+              <w:cnfStyle w:val="000000100000" w:firstRow="0" w:lastRow="0" w:firstColumn="0" w:lastColumn="0" w:oddVBand="0" w:evenVBand="0" w:oddHBand="1" w:evenHBand="0" w:firstRowFirstColumn="0" w:firstRowLastColumn="0" w:lastRowFirstColumn="0" w:lastRowLastColumn="0"/>
+            </w:pPr>
+            <w:r>
+              <w:t>0.3255</w:t>
+            </w:r>
+          </w:p>
+        </w:tc>
+      </w:tr>
+      <w:tr>
+        <w:tc>
+          <w:tcPr>
+            <w:cnfStyle w:val="001000000000" w:firstRow="0" w:lastRow="0" w:firstColumn="1" w:lastColumn="0" w:oddVBand="0" w:evenVBand="0" w:oddHBand="0" w:evenHBand="0" w:firstRowFirstColumn="0" w:firstRowLastColumn="0" w:lastRowFirstColumn="0" w:lastRowLastColumn="0"/>
+            <w:tcW w:w="1697" w:type="dxa"/>
+          </w:tcPr>
+          <w:p>
+            <w:pPr>
+              <w:jc w:val="both"/>
+              <w:rPr>
+                <w:sz w:val="24"/>
+              </w:rPr>
+            </w:pPr>
+            <w:r>
+              <w:rPr>
+                <w:sz w:val="24"/>
+              </w:rPr>
+              <w:t>Atribut 40</w:t>
+            </w:r>
+          </w:p>
+        </w:tc>
+        <w:tc>
+          <w:tcPr>
+            <w:tcW w:w="1847" w:type="dxa"/>
+            <w:shd w:val="clear" w:color="auto" w:fill="auto"/>
+          </w:tcPr>
+          <w:p>
+            <w:pPr>
+              <w:jc w:val="center"/>
+              <w:cnfStyle w:val="000000000000" w:firstRow="0" w:lastRow="0" w:firstColumn="0" w:lastColumn="0" w:oddVBand="0" w:evenVBand="0" w:oddHBand="0" w:evenHBand="0" w:firstRowFirstColumn="0" w:firstRowLastColumn="0" w:lastRowFirstColumn="0" w:lastRowLastColumn="0"/>
+            </w:pPr>
+            <w:r>
+              <w:t>0.3466</w:t>
+            </w:r>
+          </w:p>
+        </w:tc>
+        <w:tc>
+          <w:tcPr>
+            <w:tcW w:w="1559" w:type="dxa"/>
+            <w:shd w:val="clear" w:color="auto" w:fill="auto"/>
+          </w:tcPr>
+          <w:p>
+            <w:pPr>
+              <w:jc w:val="center"/>
+              <w:cnfStyle w:val="000000000000" w:firstRow="0" w:lastRow="0" w:firstColumn="0" w:lastColumn="0" w:oddVBand="0" w:evenVBand="0" w:oddHBand="0" w:evenHBand="0" w:firstRowFirstColumn="0" w:firstRowLastColumn="0" w:lastRowFirstColumn="0" w:lastRowLastColumn="0"/>
+            </w:pPr>
+            <w:r>
+              <w:t>0.3780</w:t>
+            </w:r>
+          </w:p>
+        </w:tc>
+      </w:tr>
+    </w:tbl>
+    <w:p>
+      <w:pPr>
+        <w:jc w:val="both"/>
+      </w:pPr>
+    </w:p>
+    <w:p>
+      <w:pPr>
+        <w:jc w:val="both"/>
+      </w:pPr>
+      <w:r>
+        <w:t>Els atributs que menys error quadràtic tenen són el 31, 22, 32 i 38</w:t>
+      </w:r>
+      <w:r>
+        <w:t>.</w:t>
+      </w:r>
+    </w:p>
+    <w:p>
+      <w:pPr>
+        <w:jc w:val="both"/>
+      </w:pPr>
+      <w:r>
+        <w:t>Per tant, aquests seran els atributs que seleccionarem com a més representatius.</w:t>
+      </w:r>
     </w:p>
     <w:p>
       <w:pPr>
@@ -9942,7 +12026,7 @@
         <w:pStyle w:val="Ttulo1"/>
         <w:jc w:val="both"/>
       </w:pPr>
-      <w:bookmarkStart w:id="7" w:name="_Toc85885442"/>
+      <w:bookmarkStart w:id="7" w:name="_Toc85891943"/>
       <w:r>
         <w:t>El descens de</w:t>
       </w:r>
@@ -9966,7 +12050,7 @@
         <w:pStyle w:val="Ttulo1"/>
         <w:jc w:val="both"/>
       </w:pPr>
-      <w:bookmarkStart w:id="8" w:name="_Toc85885443"/>
+      <w:bookmarkStart w:id="8" w:name="_Toc85891944"/>
       <w:r>
         <w:t>Conclusions</w:t>
       </w:r>
@@ -9998,7 +12082,7 @@
 </file>
 
 <file path=word/numbering.xml><?xml version="1.0" encoding="utf-8"?>
-<w:numbering xmlns:wpc="http://schemas.microsoft.com/office/word/2010/wordprocessingCanvas" xmlns:mc="http://schemas.openxmlformats.org/markup-compatibility/2006" xmlns:o="urn:schemas-microsoft-com:office:office" xmlns:r="http://schemas.openxmlformats.org/officeDocument/2006/relationships" xmlns:m="http://schemas.openxmlformats.org/officeDocument/2006/math" xmlns:v="urn:schemas-microsoft-com:vml" xmlns:wp14="http://schemas.microsoft.com/office/word/2010/wordprocessingDrawing" xmlns:wp="http://schemas.openxmlformats.org/drawingml/2006/wordprocessingDrawing" xmlns:w10="urn:schemas-microsoft-com:office:word" xmlns:w="http://schemas.openxmlformats.org/wordprocessingml/2006/main" xmlns:w14="http://schemas.microsoft.com/office/word/2010/wordml" xmlns:w15="http://schemas.microsoft.com/office/word/2012/wordml" xmlns:wpg="http://schemas.microsoft.com/office/word/2010/wordprocessingGroup" xmlns:wpi="http://schemas.microsoft.com/office/word/2010/wordprocessingInk" xmlns:wne="http://schemas.microsoft.com/office/word/2006/wordml" xmlns:wps="http://schemas.microsoft.com/office/word/2010/wordprocessingShape" mc:Ignorable="w14 w15 wp14">
+<w:numbering xmlns:wpc="http://schemas.microsoft.com/office/word/2010/wordprocessingCanvas" xmlns:cx="http://schemas.microsoft.com/office/drawing/2014/chartex" xmlns:cx1="http://schemas.microsoft.com/office/drawing/2015/9/8/chartex" xmlns:cx2="http://schemas.microsoft.com/office/drawing/2015/10/21/chartex" xmlns:cx3="http://schemas.microsoft.com/office/drawing/2016/5/9/chartex" xmlns:cx4="http://schemas.microsoft.com/office/drawing/2016/5/10/chartex" xmlns:cx5="http://schemas.microsoft.com/office/drawing/2016/5/11/chartex" xmlns:cx6="http://schemas.microsoft.com/office/drawing/2016/5/12/chartex" xmlns:cx7="http://schemas.microsoft.com/office/drawing/2016/5/13/chartex" xmlns:cx8="http://schemas.microsoft.com/office/drawing/2016/5/14/chartex" xmlns:mc="http://schemas.openxmlformats.org/markup-compatibility/2006" xmlns:aink="http://schemas.microsoft.com/office/drawing/2016/ink" xmlns:am3d="http://schemas.microsoft.com/office/drawing/2017/model3d" xmlns:o="urn:schemas-microsoft-com:office:office" xmlns:r="http://schemas.openxmlformats.org/officeDocument/2006/relationships" xmlns:m="http://schemas.openxmlformats.org/officeDocument/2006/math" xmlns:v="urn:schemas-microsoft-com:vml" xmlns:wp14="http://schemas.microsoft.com/office/word/2010/wordprocessingDrawing" xmlns:wp="http://schemas.openxmlformats.org/drawingml/2006/wordprocessingDrawing" xmlns:w10="urn:schemas-microsoft-com:office:word" xmlns:w="http://schemas.openxmlformats.org/wordprocessingml/2006/main" xmlns:w14="http://schemas.microsoft.com/office/word/2010/wordml" xmlns:w15="http://schemas.microsoft.com/office/word/2012/wordml" xmlns:w16cex="http://schemas.microsoft.com/office/word/2018/wordml/cex" xmlns:w16cid="http://schemas.microsoft.com/office/word/2016/wordml/cid" xmlns:w16="http://schemas.microsoft.com/office/word/2018/wordml" xmlns:w16sdtdh="http://schemas.microsoft.com/office/word/2020/wordml/sdtdatahash" xmlns:w16se="http://schemas.microsoft.com/office/word/2015/wordml/symex" xmlns:wpg="http://schemas.microsoft.com/office/word/2010/wordprocessingGroup" xmlns:wpi="http://schemas.microsoft.com/office/word/2010/wordprocessingInk" xmlns:wne="http://schemas.microsoft.com/office/word/2006/wordml" xmlns:wps="http://schemas.microsoft.com/office/word/2010/wordprocessingShape" mc:Ignorable="w14 w15 w16se w16cid w16 w16cex w16sdtdh wp14">
   <w:abstractNum w:abstractNumId="0" w15:restartNumberingAfterBreak="0">
     <w:nsid w:val="10A77D63"/>
     <w:multiLevelType w:val="hybridMultilevel"/>
@@ -10416,7 +12500,7 @@
 </file>
 
 <file path=word/styles.xml><?xml version="1.0" encoding="utf-8"?>
-<w:styles xmlns:mc="http://schemas.openxmlformats.org/markup-compatibility/2006" xmlns:r="http://schemas.openxmlformats.org/officeDocument/2006/relationships" xmlns:w="http://schemas.openxmlformats.org/wordprocessingml/2006/main" xmlns:w14="http://schemas.microsoft.com/office/word/2010/wordml" xmlns:w15="http://schemas.microsoft.com/office/word/2012/wordml" mc:Ignorable="w14 w15">
+<w:styles xmlns:mc="http://schemas.openxmlformats.org/markup-compatibility/2006" xmlns:r="http://schemas.openxmlformats.org/officeDocument/2006/relationships" xmlns:w="http://schemas.openxmlformats.org/wordprocessingml/2006/main" xmlns:w14="http://schemas.microsoft.com/office/word/2010/wordml" xmlns:w15="http://schemas.microsoft.com/office/word/2012/wordml" xmlns:w16cex="http://schemas.microsoft.com/office/word/2018/wordml/cex" xmlns:w16cid="http://schemas.microsoft.com/office/word/2016/wordml/cid" xmlns:w16="http://schemas.microsoft.com/office/word/2018/wordml" xmlns:w16sdtdh="http://schemas.microsoft.com/office/word/2020/wordml/sdtdatahash" xmlns:w16se="http://schemas.microsoft.com/office/word/2015/wordml/symex" mc:Ignorable="w14 w15 w16se w16cid w16 w16cex w16sdtdh">
   <w:docDefaults>
     <w:rPrDefault>
       <w:rPr>
@@ -10432,7 +12516,7 @@
       </w:pPr>
     </w:pPrDefault>
   </w:docDefaults>
-  <w:latentStyles w:defLockedState="0" w:defUIPriority="99" w:defSemiHidden="0" w:defUnhideWhenUsed="0" w:defQFormat="0" w:count="371">
+  <w:latentStyles w:defLockedState="0" w:defUIPriority="99" w:defSemiHidden="0" w:defUnhideWhenUsed="0" w:defQFormat="0" w:count="376">
     <w:lsdException w:name="Normal" w:uiPriority="0" w:qFormat="1"/>
     <w:lsdException w:name="heading 1" w:uiPriority="9" w:qFormat="1"/>
     <w:lsdException w:name="heading 2" w:semiHidden="1" w:uiPriority="9" w:unhideWhenUsed="1" w:qFormat="1"/>
@@ -10538,7 +12622,6 @@
     <w:lsdException w:name="HTML Sample" w:semiHidden="1" w:unhideWhenUsed="1"/>
     <w:lsdException w:name="HTML Typewriter" w:semiHidden="1" w:unhideWhenUsed="1"/>
     <w:lsdException w:name="HTML Variable" w:semiHidden="1" w:unhideWhenUsed="1"/>
-    <w:lsdException w:name="Normal Table" w:semiHidden="1" w:unhideWhenUsed="1"/>
     <w:lsdException w:name="annotation subject" w:semiHidden="1" w:unhideWhenUsed="1"/>
     <w:lsdException w:name="No List" w:semiHidden="1" w:unhideWhenUsed="1"/>
     <w:lsdException w:name="Outline List 1" w:semiHidden="1" w:unhideWhenUsed="1"/>
@@ -10581,11 +12664,8 @@
     <w:lsdException w:name="Table Contemporary" w:semiHidden="1" w:unhideWhenUsed="1"/>
     <w:lsdException w:name="Table Elegant" w:semiHidden="1" w:unhideWhenUsed="1"/>
     <w:lsdException w:name="Table Professional" w:semiHidden="1" w:unhideWhenUsed="1"/>
-    <w:lsdException w:name="Table Subtle 1" w:semiHidden="1" w:unhideWhenUsed="1"/>
     <w:lsdException w:name="Table Subtle 2" w:semiHidden="1" w:unhideWhenUsed="1"/>
     <w:lsdException w:name="Table Web 1" w:semiHidden="1" w:unhideWhenUsed="1"/>
-    <w:lsdException w:name="Table Web 2" w:semiHidden="1" w:unhideWhenUsed="1"/>
-    <w:lsdException w:name="Table Web 3" w:semiHidden="1" w:unhideWhenUsed="1"/>
     <w:lsdException w:name="Balloon Text" w:semiHidden="1" w:unhideWhenUsed="1"/>
     <w:lsdException w:name="Table Grid" w:uiPriority="39"/>
     <w:lsdException w:name="Table Theme" w:semiHidden="1" w:unhideWhenUsed="1"/>
@@ -10804,6 +12884,11 @@
     <w:lsdException w:name="List Table 5 Dark Accent 6" w:uiPriority="50"/>
     <w:lsdException w:name="List Table 6 Colorful Accent 6" w:uiPriority="51"/>
     <w:lsdException w:name="List Table 7 Colorful Accent 6" w:uiPriority="52"/>
+    <w:lsdException w:name="Mention" w:semiHidden="1" w:unhideWhenUsed="1"/>
+    <w:lsdException w:name="Smart Hyperlink" w:semiHidden="1" w:unhideWhenUsed="1"/>
+    <w:lsdException w:name="Hashtag" w:semiHidden="1" w:unhideWhenUsed="1"/>
+    <w:lsdException w:name="Unresolved Mention" w:semiHidden="1" w:unhideWhenUsed="1"/>
+    <w:lsdException w:name="Smart Link" w:semiHidden="1" w:unhideWhenUsed="1"/>
   </w:latentStyles>
   <w:style w:type="paragraph" w:default="1" w:styleId="Normal">
     <w:name w:val="Normal"/>
@@ -10892,7 +12977,7 @@
       <w:szCs w:val="32"/>
     </w:rPr>
   </w:style>
-  <w:style w:type="paragraph" w:styleId="TtulodeTDC">
+  <w:style w:type="paragraph" w:styleId="TtuloTDC">
     <w:name w:val="TOC Heading"/>
     <w:basedOn w:val="Ttulo1"/>
     <w:next w:val="Normal"/>
@@ -11122,6 +13207,85 @@
         <w:tcBorders>
           <w:top w:val="single" w:sz="4" w:space="0" w:color="666666" w:themeColor="text1" w:themeTint="99"/>
         </w:tcBorders>
+      </w:tcPr>
+    </w:tblStylePr>
+  </w:style>
+  <w:style w:type="table" w:styleId="Listavistosa-nfasis6">
+    <w:name w:val="Colorful List Accent 6"/>
+    <w:basedOn w:val="Tablanormal"/>
+    <w:uiPriority w:val="72"/>
+    <w:rsid w:val="00701801"/>
+    <w:pPr>
+      <w:spacing w:after="0" w:line="240" w:lineRule="auto"/>
+    </w:pPr>
+    <w:rPr>
+      <w:color w:val="000000" w:themeColor="text1"/>
+    </w:rPr>
+    <w:tblPr>
+      <w:tblStyleRowBandSize w:val="1"/>
+      <w:tblStyleColBandSize w:val="1"/>
+    </w:tblPr>
+    <w:tcPr>
+      <w:shd w:val="clear" w:color="auto" w:fill="F0F7EC" w:themeFill="accent6" w:themeFillTint="19"/>
+    </w:tcPr>
+    <w:tblStylePr w:type="firstRow">
+      <w:rPr>
+        <w:b/>
+        <w:bCs/>
+        <w:color w:val="FFFFFF" w:themeColor="background1"/>
+      </w:rPr>
+      <w:tblPr/>
+      <w:tcPr>
+        <w:tcBorders>
+          <w:bottom w:val="single" w:sz="12" w:space="0" w:color="FFFFFF" w:themeColor="background1"/>
+        </w:tcBorders>
+        <w:shd w:val="clear" w:color="auto" w:fill="3259A0" w:themeFill="accent5" w:themeFillShade="CC"/>
+      </w:tcPr>
+    </w:tblStylePr>
+    <w:tblStylePr w:type="lastRow">
+      <w:rPr>
+        <w:b/>
+        <w:bCs/>
+        <w:color w:val="3259A0" w:themeColor="accent5" w:themeShade="CC"/>
+      </w:rPr>
+      <w:tblPr/>
+      <w:tcPr>
+        <w:tcBorders>
+          <w:top w:val="single" w:sz="12" w:space="0" w:color="000000" w:themeColor="text1"/>
+        </w:tcBorders>
+        <w:shd w:val="clear" w:color="auto" w:fill="FFFFFF" w:themeFill="background1"/>
+      </w:tcPr>
+    </w:tblStylePr>
+    <w:tblStylePr w:type="firstCol">
+      <w:rPr>
+        <w:b/>
+        <w:bCs/>
+      </w:rPr>
+    </w:tblStylePr>
+    <w:tblStylePr w:type="lastCol">
+      <w:rPr>
+        <w:b/>
+        <w:bCs/>
+      </w:rPr>
+    </w:tblStylePr>
+    <w:tblStylePr w:type="band1Vert">
+      <w:tblPr/>
+      <w:tcPr>
+        <w:tcBorders>
+          <w:top w:val="nil"/>
+          <w:left w:val="nil"/>
+          <w:bottom w:val="nil"/>
+          <w:right w:val="nil"/>
+          <w:insideH w:val="nil"/>
+          <w:insideV w:val="nil"/>
+        </w:tcBorders>
+        <w:shd w:val="clear" w:color="auto" w:fill="DBEBD0" w:themeFill="accent6" w:themeFillTint="3F"/>
+      </w:tcPr>
+    </w:tblStylePr>
+    <w:tblStylePr w:type="band1Horz">
+      <w:tblPr/>
+      <w:tcPr>
+        <w:shd w:val="clear" w:color="auto" w:fill="E2EFD9" w:themeFill="accent6" w:themeFillTint="33"/>
       </w:tcPr>
     </w:tblStylePr>
   </w:style>

--- a/Memòria/Memoria_practica_1.docx
+++ b/Memòria/Memoria_practica_1.docx
@@ -1,6 +1,6 @@
 
 <file path=word/document.xml><?xml version="1.0" encoding="utf-8"?>
-<w:document xmlns:wpc="http://schemas.microsoft.com/office/word/2010/wordprocessingCanvas" xmlns:cx="http://schemas.microsoft.com/office/drawing/2014/chartex" xmlns:cx1="http://schemas.microsoft.com/office/drawing/2015/9/8/chartex" xmlns:cx2="http://schemas.microsoft.com/office/drawing/2015/10/21/chartex" xmlns:cx3="http://schemas.microsoft.com/office/drawing/2016/5/9/chartex" xmlns:cx4="http://schemas.microsoft.com/office/drawing/2016/5/10/chartex" xmlns:cx5="http://schemas.microsoft.com/office/drawing/2016/5/11/chartex" xmlns:cx6="http://schemas.microsoft.com/office/drawing/2016/5/12/chartex" xmlns:cx7="http://schemas.microsoft.com/office/drawing/2016/5/13/chartex" xmlns:cx8="http://schemas.microsoft.com/office/drawing/2016/5/14/chartex" xmlns:mc="http://schemas.openxmlformats.org/markup-compatibility/2006" xmlns:aink="http://schemas.microsoft.com/office/drawing/2016/ink" xmlns:am3d="http://schemas.microsoft.com/office/drawing/2017/model3d" xmlns:o="urn:schemas-microsoft-com:office:office" xmlns:r="http://schemas.openxmlformats.org/officeDocument/2006/relationships" xmlns:m="http://schemas.openxmlformats.org/officeDocument/2006/math" xmlns:v="urn:schemas-microsoft-com:vml" xmlns:wp14="http://schemas.microsoft.com/office/word/2010/wordprocessingDrawing" xmlns:wp="http://schemas.openxmlformats.org/drawingml/2006/wordprocessingDrawing" xmlns:w10="urn:schemas-microsoft-com:office:word" xmlns:w="http://schemas.openxmlformats.org/wordprocessingml/2006/main" xmlns:w14="http://schemas.microsoft.com/office/word/2010/wordml" xmlns:w15="http://schemas.microsoft.com/office/word/2012/wordml" xmlns:w16cex="http://schemas.microsoft.com/office/word/2018/wordml/cex" xmlns:w16cid="http://schemas.microsoft.com/office/word/2016/wordml/cid" xmlns:w16="http://schemas.microsoft.com/office/word/2018/wordml" xmlns:w16sdtdh="http://schemas.microsoft.com/office/word/2020/wordml/sdtdatahash" xmlns:w16se="http://schemas.microsoft.com/office/word/2015/wordml/symex" xmlns:wpg="http://schemas.microsoft.com/office/word/2010/wordprocessingGroup" xmlns:wpi="http://schemas.microsoft.com/office/word/2010/wordprocessingInk" xmlns:wne="http://schemas.microsoft.com/office/word/2006/wordml" xmlns:wps="http://schemas.microsoft.com/office/word/2010/wordprocessingShape" mc:Ignorable="w14 w15 w16se w16cid w16 w16cex w16sdtdh wp14">
+<w:document xmlns:wpc="http://schemas.microsoft.com/office/word/2010/wordprocessingCanvas" xmlns:mc="http://schemas.openxmlformats.org/markup-compatibility/2006" xmlns:o="urn:schemas-microsoft-com:office:office" xmlns:r="http://schemas.openxmlformats.org/officeDocument/2006/relationships" xmlns:m="http://schemas.openxmlformats.org/officeDocument/2006/math" xmlns:v="urn:schemas-microsoft-com:vml" xmlns:wp14="http://schemas.microsoft.com/office/word/2010/wordprocessingDrawing" xmlns:wp="http://schemas.openxmlformats.org/drawingml/2006/wordprocessingDrawing" xmlns:w10="urn:schemas-microsoft-com:office:word" xmlns:w="http://schemas.openxmlformats.org/wordprocessingml/2006/main" xmlns:w14="http://schemas.microsoft.com/office/word/2010/wordml" xmlns:w15="http://schemas.microsoft.com/office/word/2012/wordml" xmlns:wpg="http://schemas.microsoft.com/office/word/2010/wordprocessingGroup" xmlns:wpi="http://schemas.microsoft.com/office/word/2010/wordprocessingInk" xmlns:wne="http://schemas.microsoft.com/office/word/2006/wordml" xmlns:wps="http://schemas.microsoft.com/office/word/2010/wordprocessingShape" mc:Ignorable="w14 w15 wp14">
   <w:body>
     <w:p/>
     <w:p/>
@@ -123,7 +123,7 @@
       <w:sdtContent>
         <w:p>
           <w:pPr>
-            <w:pStyle w:val="TtuloTDC"/>
+            <w:pStyle w:val="TtulodeTDC"/>
           </w:pPr>
           <w:r>
             <w:rPr>
@@ -7728,6 +7728,7 @@
       <w:r>
         <w:rPr>
           <w:noProof/>
+          <w:lang w:eastAsia="ca-ES"/>
         </w:rPr>
         <w:drawing>
           <wp:inline distT="0" distB="0" distL="0" distR="0" wp14:anchorId="1ECE4E8E" wp14:editId="0B985154">
@@ -7781,25 +7782,14 @@
     </w:p>
     <w:p>
       <w:r>
-        <w:t xml:space="preserve">Atributs </w:t>
-      </w:r>
-      <w:r>
-        <w:t>6</w:t>
-      </w:r>
-      <w:r>
-        <w:t>-</w:t>
-      </w:r>
-      <w:r>
-        <w:t>10</w:t>
-      </w:r>
-      <w:r>
-        <w:t>:</w:t>
+        <w:t>Atributs 6-10:</w:t>
       </w:r>
     </w:p>
     <w:p>
       <w:r>
         <w:rPr>
           <w:noProof/>
+          <w:lang w:eastAsia="ca-ES"/>
         </w:rPr>
         <w:drawing>
           <wp:inline distT="0" distB="0" distL="0" distR="0" wp14:anchorId="57C49B42" wp14:editId="36E54540">
@@ -7853,25 +7843,14 @@
     </w:p>
     <w:p>
       <w:r>
-        <w:t>Atributs 1</w:t>
-      </w:r>
-      <w:r>
-        <w:t>1</w:t>
-      </w:r>
-      <w:r>
-        <w:t>-</w:t>
-      </w:r>
-      <w:r>
-        <w:t>15</w:t>
-      </w:r>
-      <w:r>
-        <w:t>:</w:t>
+        <w:t>Atributs 11-15:</w:t>
       </w:r>
     </w:p>
     <w:p>
       <w:r>
         <w:rPr>
           <w:noProof/>
+          <w:lang w:eastAsia="ca-ES"/>
         </w:rPr>
         <w:drawing>
           <wp:inline distT="0" distB="0" distL="0" distR="0" wp14:anchorId="02F43672" wp14:editId="3F81EFDF">
@@ -7925,25 +7904,14 @@
     </w:p>
     <w:p>
       <w:r>
-        <w:t>Atributs 1</w:t>
-      </w:r>
-      <w:r>
-        <w:t>6</w:t>
-      </w:r>
-      <w:r>
-        <w:t>-</w:t>
-      </w:r>
-      <w:r>
-        <w:t>20</w:t>
-      </w:r>
-      <w:r>
-        <w:t>:</w:t>
+        <w:t>Atributs 16-20:</w:t>
       </w:r>
     </w:p>
     <w:p>
       <w:r>
         <w:rPr>
           <w:noProof/>
+          <w:lang w:eastAsia="ca-ES"/>
         </w:rPr>
         <w:drawing>
           <wp:inline distT="0" distB="0" distL="0" distR="0" wp14:anchorId="422E5E7D" wp14:editId="3EF54FD0">
@@ -7997,25 +7965,14 @@
     </w:p>
     <w:p>
       <w:r>
-        <w:t xml:space="preserve">Atributs </w:t>
-      </w:r>
-      <w:r>
-        <w:t>2</w:t>
-      </w:r>
-      <w:r>
-        <w:t>1-</w:t>
-      </w:r>
-      <w:r>
-        <w:t>2</w:t>
-      </w:r>
-      <w:r>
-        <w:t>5:</w:t>
+        <w:t>Atributs 21-25:</w:t>
       </w:r>
     </w:p>
     <w:p>
       <w:r>
         <w:rPr>
           <w:noProof/>
+          <w:lang w:eastAsia="ca-ES"/>
         </w:rPr>
         <w:drawing>
           <wp:inline distT="0" distB="0" distL="0" distR="0" wp14:anchorId="23AC747D" wp14:editId="74D405BC">
@@ -8069,25 +8026,14 @@
     </w:p>
     <w:p>
       <w:r>
-        <w:t xml:space="preserve">Atributs </w:t>
-      </w:r>
-      <w:r>
-        <w:t>26</w:t>
-      </w:r>
-      <w:r>
-        <w:t>-</w:t>
-      </w:r>
-      <w:r>
-        <w:t>30</w:t>
-      </w:r>
-      <w:r>
-        <w:t>:</w:t>
+        <w:t>Atributs 26-30:</w:t>
       </w:r>
     </w:p>
     <w:p>
       <w:r>
         <w:rPr>
           <w:noProof/>
+          <w:lang w:eastAsia="ca-ES"/>
         </w:rPr>
         <w:drawing>
           <wp:inline distT="0" distB="0" distL="0" distR="0" wp14:anchorId="4837C181" wp14:editId="4886352F">
@@ -8141,25 +8087,14 @@
     </w:p>
     <w:p>
       <w:r>
-        <w:t xml:space="preserve">Atributs </w:t>
-      </w:r>
-      <w:r>
-        <w:t>31</w:t>
-      </w:r>
-      <w:r>
-        <w:t>-</w:t>
-      </w:r>
-      <w:r>
-        <w:t>3</w:t>
-      </w:r>
-      <w:r>
-        <w:t>5:</w:t>
+        <w:t>Atributs 31-35:</w:t>
       </w:r>
     </w:p>
     <w:p>
       <w:r>
         <w:rPr>
           <w:noProof/>
+          <w:lang w:eastAsia="ca-ES"/>
         </w:rPr>
         <w:lastRenderedPageBreak/>
         <w:drawing>
@@ -8214,25 +8149,14 @@
     </w:p>
     <w:p>
       <w:r>
-        <w:t xml:space="preserve">Atributs </w:t>
-      </w:r>
-      <w:r>
-        <w:t>36</w:t>
-      </w:r>
-      <w:r>
-        <w:t>-</w:t>
-      </w:r>
-      <w:r>
-        <w:t>40</w:t>
-      </w:r>
-      <w:r>
-        <w:t>:</w:t>
+        <w:t>Atributs 36-40:</w:t>
       </w:r>
     </w:p>
     <w:p>
       <w:r>
         <w:rPr>
           <w:noProof/>
+          <w:lang w:eastAsia="ca-ES"/>
         </w:rPr>
         <w:drawing>
           <wp:inline distT="0" distB="0" distL="0" distR="0" wp14:anchorId="35B6342B" wp14:editId="283EEE30">
@@ -8315,25 +8239,14 @@
     </w:p>
     <w:p>
       <w:r>
-        <w:t xml:space="preserve">Atributs </w:t>
-      </w:r>
-      <w:r>
-        <w:t>1</w:t>
-      </w:r>
-      <w:r>
-        <w:t>-</w:t>
-      </w:r>
-      <w:r>
-        <w:t>5</w:t>
-      </w:r>
-      <w:r>
-        <w:t>:</w:t>
+        <w:t>Atributs 1-5:</w:t>
       </w:r>
     </w:p>
     <w:p>
       <w:r>
         <w:rPr>
           <w:noProof/>
+          <w:lang w:eastAsia="ca-ES"/>
         </w:rPr>
         <w:drawing>
           <wp:inline distT="0" distB="0" distL="0" distR="0" wp14:anchorId="7E13A3D3" wp14:editId="21B4C86B">
@@ -8387,19 +8300,14 @@
     </w:p>
     <w:p>
       <w:r>
-        <w:t>Atributs 6-</w:t>
-      </w:r>
-      <w:r>
-        <w:t>1</w:t>
-      </w:r>
-      <w:r>
-        <w:t>0:</w:t>
+        <w:t>Atributs 6-10:</w:t>
       </w:r>
     </w:p>
     <w:p>
       <w:r>
         <w:rPr>
           <w:noProof/>
+          <w:lang w:eastAsia="ca-ES"/>
         </w:rPr>
         <w:drawing>
           <wp:inline distT="0" distB="0" distL="0" distR="0" wp14:anchorId="34793211" wp14:editId="6BB8D102">
@@ -8453,25 +8361,14 @@
     </w:p>
     <w:p>
       <w:r>
-        <w:t xml:space="preserve">Atributs </w:t>
-      </w:r>
-      <w:r>
-        <w:t>11</w:t>
-      </w:r>
-      <w:r>
-        <w:t>-</w:t>
-      </w:r>
-      <w:r>
-        <w:t>15</w:t>
-      </w:r>
-      <w:r>
-        <w:t>:</w:t>
+        <w:t>Atributs 11-15:</w:t>
       </w:r>
     </w:p>
     <w:p>
       <w:r>
         <w:rPr>
           <w:noProof/>
+          <w:lang w:eastAsia="ca-ES"/>
         </w:rPr>
         <w:drawing>
           <wp:inline distT="0" distB="0" distL="0" distR="0" wp14:anchorId="32454D41" wp14:editId="78EE9ADF">
@@ -8525,25 +8422,14 @@
     </w:p>
     <w:p>
       <w:r>
-        <w:t xml:space="preserve">Atributs </w:t>
-      </w:r>
-      <w:r>
-        <w:t>1</w:t>
-      </w:r>
-      <w:r>
-        <w:t>6-</w:t>
-      </w:r>
-      <w:r>
-        <w:t>2</w:t>
-      </w:r>
-      <w:r>
-        <w:t>0:</w:t>
+        <w:t>Atributs 16-20:</w:t>
       </w:r>
     </w:p>
     <w:p>
       <w:r>
         <w:rPr>
           <w:noProof/>
+          <w:lang w:eastAsia="ca-ES"/>
         </w:rPr>
         <w:drawing>
           <wp:inline distT="0" distB="0" distL="0" distR="0" wp14:anchorId="524AD3F7" wp14:editId="56EC2A9C">
@@ -8597,25 +8483,14 @@
     </w:p>
     <w:p>
       <w:r>
-        <w:t xml:space="preserve">Atributs </w:t>
-      </w:r>
-      <w:r>
-        <w:t>21</w:t>
-      </w:r>
-      <w:r>
-        <w:t>-</w:t>
-      </w:r>
-      <w:r>
-        <w:t>25</w:t>
-      </w:r>
-      <w:r>
-        <w:t>:</w:t>
+        <w:t>Atributs 21-25:</w:t>
       </w:r>
     </w:p>
     <w:p>
       <w:r>
         <w:rPr>
           <w:noProof/>
+          <w:lang w:eastAsia="ca-ES"/>
         </w:rPr>
         <w:drawing>
           <wp:inline distT="0" distB="0" distL="0" distR="0" wp14:anchorId="16283677" wp14:editId="45B1B6CE">
@@ -8669,25 +8544,14 @@
     </w:p>
     <w:p>
       <w:r>
-        <w:t xml:space="preserve">Atributs </w:t>
-      </w:r>
-      <w:r>
-        <w:t>2</w:t>
-      </w:r>
-      <w:r>
-        <w:t>6-</w:t>
-      </w:r>
-      <w:r>
-        <w:t>3</w:t>
-      </w:r>
-      <w:r>
-        <w:t>0:</w:t>
+        <w:t>Atributs 26-30:</w:t>
       </w:r>
     </w:p>
     <w:p>
       <w:r>
         <w:rPr>
           <w:noProof/>
+          <w:lang w:eastAsia="ca-ES"/>
         </w:rPr>
         <w:drawing>
           <wp:inline distT="0" distB="0" distL="0" distR="0" wp14:anchorId="31D4A9D4" wp14:editId="19075A6C">
@@ -8742,25 +8606,14 @@
     <w:p>
       <w:r>
         <w:lastRenderedPageBreak/>
-        <w:t xml:space="preserve">Atributs </w:t>
-      </w:r>
-      <w:r>
-        <w:t>31</w:t>
-      </w:r>
-      <w:r>
-        <w:t>-</w:t>
-      </w:r>
-      <w:r>
-        <w:t>35</w:t>
-      </w:r>
-      <w:r>
-        <w:t>:</w:t>
+        <w:t>Atributs 31-35:</w:t>
       </w:r>
     </w:p>
     <w:p>
       <w:r>
         <w:rPr>
           <w:noProof/>
+          <w:lang w:eastAsia="ca-ES"/>
         </w:rPr>
         <w:drawing>
           <wp:inline distT="0" distB="0" distL="0" distR="0" wp14:anchorId="6106EEF4" wp14:editId="73B6B6C5">
@@ -8821,6 +8674,7 @@
       <w:r>
         <w:rPr>
           <w:noProof/>
+          <w:lang w:eastAsia="ca-ES"/>
         </w:rPr>
         <w:drawing>
           <wp:inline distT="0" distB="0" distL="0" distR="0" wp14:anchorId="2EBA8AAD" wp14:editId="77827824">
@@ -11225,19 +11079,9 @@
               <w:jc w:val="both"/>
               <w:cnfStyle w:val="100000000000" w:firstRow="1" w:lastRow="0" w:firstColumn="0" w:lastColumn="0" w:oddVBand="0" w:evenVBand="0" w:oddHBand="0" w:evenHBand="0" w:firstRowFirstColumn="0" w:firstRowLastColumn="0" w:lastRowFirstColumn="0" w:lastRowLastColumn="0"/>
             </w:pPr>
-            <w:proofErr w:type="spellStart"/>
-            <w:r>
-              <w:t>Possibles</w:t>
-            </w:r>
-            <w:proofErr w:type="spellEnd"/>
-            <w:r>
-              <w:t xml:space="preserve"> </w:t>
-            </w:r>
-            <w:proofErr w:type="spellStart"/>
-            <w:r>
-              <w:t>atributs</w:t>
-            </w:r>
-            <w:proofErr w:type="spellEnd"/>
+            <w:r>
+              <w:t>Possibles atributs</w:t>
+            </w:r>
           </w:p>
         </w:tc>
       </w:tr>
@@ -11254,13 +11098,8 @@
             <w:pPr>
               <w:jc w:val="both"/>
             </w:pPr>
-            <w:proofErr w:type="spellStart"/>
-            <w:r>
-              <w:t>Histogrames</w:t>
-            </w:r>
-            <w:proofErr w:type="spellEnd"/>
-            <w:r>
-              <w:t xml:space="preserve"> i test de Shapiro</w:t>
+            <w:r>
+              <w:t>Histogrames i test de Shapiro</w:t>
             </w:r>
           </w:p>
         </w:tc>
@@ -11289,11 +11128,9 @@
             <w:pPr>
               <w:jc w:val="both"/>
             </w:pPr>
-            <w:proofErr w:type="spellStart"/>
             <w:r>
               <w:t>Desviacions</w:t>
             </w:r>
-            <w:proofErr w:type="spellEnd"/>
           </w:p>
         </w:tc>
         <w:tc>
@@ -11355,7 +11192,13 @@
         <w:jc w:val="both"/>
       </w:pPr>
       <w:r>
-        <w:t xml:space="preserve">Els atributs que assoleixen aquests tres requisits són el 21, 22, 31 i 32. </w:t>
+        <w:t>Els atributs que assoleix</w:t>
+      </w:r>
+      <w:r>
+        <w:t>en aquests tres requisits són:</w:t>
+      </w:r>
+      <w:r>
+        <w:t xml:space="preserve"> 21, 22, 31 i 32. </w:t>
       </w:r>
     </w:p>
     <w:p>
@@ -11363,7 +11206,13 @@
         <w:jc w:val="both"/>
       </w:pPr>
       <w:r>
-        <w:t xml:space="preserve">Els que segueixen una distribució normal però solament assoleixen un dels altres dos requisits són el 25, 27, 28, 37, 38 i 40. </w:t>
+        <w:t>Els que segueixen una distribució normal però solament assoleixen un dels altres dos requisit</w:t>
+      </w:r>
+      <w:r>
+        <w:t>s són:</w:t>
+      </w:r>
+      <w:r>
+        <w:t xml:space="preserve"> 25, 27, 28, 37, 38 i 40. </w:t>
       </w:r>
     </w:p>
     <w:p>
@@ -11371,13 +11220,16 @@
         <w:jc w:val="both"/>
       </w:pPr>
       <w:r>
-        <w:t xml:space="preserve">Agrupant tots aquests possibles atributs ens queden el 21, 22, 31 i 32 com a més possibles i el </w:t>
-      </w:r>
-      <w:r>
-        <w:t>25, 27, 28, 37, 38 i 40</w:t>
+        <w:t xml:space="preserve">Agrupant tots aquests </w:t>
+      </w:r>
+      <w:r>
+        <w:t>possibles atributs ens queden com a més possibles: 21, 22, 31 i 32, i també:</w:t>
       </w:r>
       <w:r>
         <w:t xml:space="preserve"> </w:t>
+      </w:r>
+      <w:r>
+        <w:t xml:space="preserve">25, 27, 28, 37, 38 i 40 </w:t>
       </w:r>
       <w:r>
         <w:t>com a altres possibilitats.</w:t>
@@ -11997,10 +11849,19 @@
         <w:jc w:val="both"/>
       </w:pPr>
       <w:r>
-        <w:t>Els atributs que menys error quadràtic tenen són el 31, 22, 32 i 38</w:t>
-      </w:r>
-      <w:r>
-        <w:t>.</w:t>
+        <w:t xml:space="preserve">Els atributs que menys </w:t>
+      </w:r>
+      <w:r>
+        <w:t>error quadràtic tenen són el</w:t>
+      </w:r>
+      <w:r>
+        <w:t xml:space="preserve"> 22,</w:t>
+      </w:r>
+      <w:r>
+        <w:t xml:space="preserve"> 31,</w:t>
+      </w:r>
+      <w:r>
+        <w:t xml:space="preserve"> 32 i 38.</w:t>
       </w:r>
     </w:p>
     <w:p>
@@ -12010,11 +11871,6 @@
       <w:r>
         <w:t>Per tant, aquests seran els atributs que seleccionarem com a més representatius.</w:t>
       </w:r>
-    </w:p>
-    <w:p>
-      <w:pPr>
-        <w:jc w:val="both"/>
-      </w:pPr>
     </w:p>
     <w:p>
       <w:pPr>
@@ -12039,6 +11895,26 @@
       <w:pPr>
         <w:jc w:val="both"/>
       </w:pPr>
+      <w:bookmarkStart w:id="8" w:name="_GoBack"/>
+      <w:bookmarkEnd w:id="8"/>
+    </w:p>
+    <w:p>
+      <w:pPr>
+        <w:jc w:val="both"/>
+      </w:pPr>
+    </w:p>
+    <w:p>
+      <w:pPr>
+        <w:pStyle w:val="Ttulo1"/>
+      </w:pPr>
+      <w:r>
+        <w:t>Aplicar el procés per un quadrimestre</w:t>
+      </w:r>
+    </w:p>
+    <w:p>
+      <w:pPr>
+        <w:jc w:val="both"/>
+      </w:pPr>
     </w:p>
     <w:p>
       <w:pPr>
@@ -12050,11 +11926,11 @@
         <w:pStyle w:val="Ttulo1"/>
         <w:jc w:val="both"/>
       </w:pPr>
-      <w:bookmarkStart w:id="8" w:name="_Toc85891944"/>
+      <w:bookmarkStart w:id="9" w:name="_Toc85891944"/>
       <w:r>
         <w:t>Conclusions</w:t>
       </w:r>
-      <w:bookmarkEnd w:id="8"/>
+      <w:bookmarkEnd w:id="9"/>
     </w:p>
     <w:p>
       <w:pPr>
@@ -12082,7 +11958,7 @@
 </file>
 
 <file path=word/numbering.xml><?xml version="1.0" encoding="utf-8"?>
-<w:numbering xmlns:wpc="http://schemas.microsoft.com/office/word/2010/wordprocessingCanvas" xmlns:cx="http://schemas.microsoft.com/office/drawing/2014/chartex" xmlns:cx1="http://schemas.microsoft.com/office/drawing/2015/9/8/chartex" xmlns:cx2="http://schemas.microsoft.com/office/drawing/2015/10/21/chartex" xmlns:cx3="http://schemas.microsoft.com/office/drawing/2016/5/9/chartex" xmlns:cx4="http://schemas.microsoft.com/office/drawing/2016/5/10/chartex" xmlns:cx5="http://schemas.microsoft.com/office/drawing/2016/5/11/chartex" xmlns:cx6="http://schemas.microsoft.com/office/drawing/2016/5/12/chartex" xmlns:cx7="http://schemas.microsoft.com/office/drawing/2016/5/13/chartex" xmlns:cx8="http://schemas.microsoft.com/office/drawing/2016/5/14/chartex" xmlns:mc="http://schemas.openxmlformats.org/markup-compatibility/2006" xmlns:aink="http://schemas.microsoft.com/office/drawing/2016/ink" xmlns:am3d="http://schemas.microsoft.com/office/drawing/2017/model3d" xmlns:o="urn:schemas-microsoft-com:office:office" xmlns:r="http://schemas.openxmlformats.org/officeDocument/2006/relationships" xmlns:m="http://schemas.openxmlformats.org/officeDocument/2006/math" xmlns:v="urn:schemas-microsoft-com:vml" xmlns:wp14="http://schemas.microsoft.com/office/word/2010/wordprocessingDrawing" xmlns:wp="http://schemas.openxmlformats.org/drawingml/2006/wordprocessingDrawing" xmlns:w10="urn:schemas-microsoft-com:office:word" xmlns:w="http://schemas.openxmlformats.org/wordprocessingml/2006/main" xmlns:w14="http://schemas.microsoft.com/office/word/2010/wordml" xmlns:w15="http://schemas.microsoft.com/office/word/2012/wordml" xmlns:w16cex="http://schemas.microsoft.com/office/word/2018/wordml/cex" xmlns:w16cid="http://schemas.microsoft.com/office/word/2016/wordml/cid" xmlns:w16="http://schemas.microsoft.com/office/word/2018/wordml" xmlns:w16sdtdh="http://schemas.microsoft.com/office/word/2020/wordml/sdtdatahash" xmlns:w16se="http://schemas.microsoft.com/office/word/2015/wordml/symex" xmlns:wpg="http://schemas.microsoft.com/office/word/2010/wordprocessingGroup" xmlns:wpi="http://schemas.microsoft.com/office/word/2010/wordprocessingInk" xmlns:wne="http://schemas.microsoft.com/office/word/2006/wordml" xmlns:wps="http://schemas.microsoft.com/office/word/2010/wordprocessingShape" mc:Ignorable="w14 w15 w16se w16cid w16 w16cex w16sdtdh wp14">
+<w:numbering xmlns:wpc="http://schemas.microsoft.com/office/word/2010/wordprocessingCanvas" xmlns:mc="http://schemas.openxmlformats.org/markup-compatibility/2006" xmlns:o="urn:schemas-microsoft-com:office:office" xmlns:r="http://schemas.openxmlformats.org/officeDocument/2006/relationships" xmlns:m="http://schemas.openxmlformats.org/officeDocument/2006/math" xmlns:v="urn:schemas-microsoft-com:vml" xmlns:wp14="http://schemas.microsoft.com/office/word/2010/wordprocessingDrawing" xmlns:wp="http://schemas.openxmlformats.org/drawingml/2006/wordprocessingDrawing" xmlns:w10="urn:schemas-microsoft-com:office:word" xmlns:w="http://schemas.openxmlformats.org/wordprocessingml/2006/main" xmlns:w14="http://schemas.microsoft.com/office/word/2010/wordml" xmlns:w15="http://schemas.microsoft.com/office/word/2012/wordml" xmlns:wpg="http://schemas.microsoft.com/office/word/2010/wordprocessingGroup" xmlns:wpi="http://schemas.microsoft.com/office/word/2010/wordprocessingInk" xmlns:wne="http://schemas.microsoft.com/office/word/2006/wordml" xmlns:wps="http://schemas.microsoft.com/office/word/2010/wordprocessingShape" mc:Ignorable="w14 w15 wp14">
   <w:abstractNum w:abstractNumId="0" w15:restartNumberingAfterBreak="0">
     <w:nsid w:val="10A77D63"/>
     <w:multiLevelType w:val="hybridMultilevel"/>
@@ -12500,7 +12376,7 @@
 </file>
 
 <file path=word/styles.xml><?xml version="1.0" encoding="utf-8"?>
-<w:styles xmlns:mc="http://schemas.openxmlformats.org/markup-compatibility/2006" xmlns:r="http://schemas.openxmlformats.org/officeDocument/2006/relationships" xmlns:w="http://schemas.openxmlformats.org/wordprocessingml/2006/main" xmlns:w14="http://schemas.microsoft.com/office/word/2010/wordml" xmlns:w15="http://schemas.microsoft.com/office/word/2012/wordml" xmlns:w16cex="http://schemas.microsoft.com/office/word/2018/wordml/cex" xmlns:w16cid="http://schemas.microsoft.com/office/word/2016/wordml/cid" xmlns:w16="http://schemas.microsoft.com/office/word/2018/wordml" xmlns:w16sdtdh="http://schemas.microsoft.com/office/word/2020/wordml/sdtdatahash" xmlns:w16se="http://schemas.microsoft.com/office/word/2015/wordml/symex" mc:Ignorable="w14 w15 w16se w16cid w16 w16cex w16sdtdh">
+<w:styles xmlns:mc="http://schemas.openxmlformats.org/markup-compatibility/2006" xmlns:r="http://schemas.openxmlformats.org/officeDocument/2006/relationships" xmlns:w="http://schemas.openxmlformats.org/wordprocessingml/2006/main" xmlns:w14="http://schemas.microsoft.com/office/word/2010/wordml" xmlns:w15="http://schemas.microsoft.com/office/word/2012/wordml" mc:Ignorable="w14 w15">
   <w:docDefaults>
     <w:rPrDefault>
       <w:rPr>
@@ -12516,7 +12392,7 @@
       </w:pPr>
     </w:pPrDefault>
   </w:docDefaults>
-  <w:latentStyles w:defLockedState="0" w:defUIPriority="99" w:defSemiHidden="0" w:defUnhideWhenUsed="0" w:defQFormat="0" w:count="376">
+  <w:latentStyles w:defLockedState="0" w:defUIPriority="99" w:defSemiHidden="0" w:defUnhideWhenUsed="0" w:defQFormat="0" w:count="371">
     <w:lsdException w:name="Normal" w:uiPriority="0" w:qFormat="1"/>
     <w:lsdException w:name="heading 1" w:uiPriority="9" w:qFormat="1"/>
     <w:lsdException w:name="heading 2" w:semiHidden="1" w:uiPriority="9" w:unhideWhenUsed="1" w:qFormat="1"/>
@@ -12622,6 +12498,7 @@
     <w:lsdException w:name="HTML Sample" w:semiHidden="1" w:unhideWhenUsed="1"/>
     <w:lsdException w:name="HTML Typewriter" w:semiHidden="1" w:unhideWhenUsed="1"/>
     <w:lsdException w:name="HTML Variable" w:semiHidden="1" w:unhideWhenUsed="1"/>
+    <w:lsdException w:name="Normal Table" w:semiHidden="1" w:unhideWhenUsed="1"/>
     <w:lsdException w:name="annotation subject" w:semiHidden="1" w:unhideWhenUsed="1"/>
     <w:lsdException w:name="No List" w:semiHidden="1" w:unhideWhenUsed="1"/>
     <w:lsdException w:name="Outline List 1" w:semiHidden="1" w:unhideWhenUsed="1"/>
@@ -12664,8 +12541,11 @@
     <w:lsdException w:name="Table Contemporary" w:semiHidden="1" w:unhideWhenUsed="1"/>
     <w:lsdException w:name="Table Elegant" w:semiHidden="1" w:unhideWhenUsed="1"/>
     <w:lsdException w:name="Table Professional" w:semiHidden="1" w:unhideWhenUsed="1"/>
+    <w:lsdException w:name="Table Subtle 1" w:semiHidden="1" w:unhideWhenUsed="1"/>
     <w:lsdException w:name="Table Subtle 2" w:semiHidden="1" w:unhideWhenUsed="1"/>
     <w:lsdException w:name="Table Web 1" w:semiHidden="1" w:unhideWhenUsed="1"/>
+    <w:lsdException w:name="Table Web 2" w:semiHidden="1" w:unhideWhenUsed="1"/>
+    <w:lsdException w:name="Table Web 3" w:semiHidden="1" w:unhideWhenUsed="1"/>
     <w:lsdException w:name="Balloon Text" w:semiHidden="1" w:unhideWhenUsed="1"/>
     <w:lsdException w:name="Table Grid" w:uiPriority="39"/>
     <w:lsdException w:name="Table Theme" w:semiHidden="1" w:unhideWhenUsed="1"/>
@@ -12884,11 +12764,6 @@
     <w:lsdException w:name="List Table 5 Dark Accent 6" w:uiPriority="50"/>
     <w:lsdException w:name="List Table 6 Colorful Accent 6" w:uiPriority="51"/>
     <w:lsdException w:name="List Table 7 Colorful Accent 6" w:uiPriority="52"/>
-    <w:lsdException w:name="Mention" w:semiHidden="1" w:unhideWhenUsed="1"/>
-    <w:lsdException w:name="Smart Hyperlink" w:semiHidden="1" w:unhideWhenUsed="1"/>
-    <w:lsdException w:name="Hashtag" w:semiHidden="1" w:unhideWhenUsed="1"/>
-    <w:lsdException w:name="Unresolved Mention" w:semiHidden="1" w:unhideWhenUsed="1"/>
-    <w:lsdException w:name="Smart Link" w:semiHidden="1" w:unhideWhenUsed="1"/>
   </w:latentStyles>
   <w:style w:type="paragraph" w:default="1" w:styleId="Normal">
     <w:name w:val="Normal"/>
@@ -12977,7 +12852,7 @@
       <w:szCs w:val="32"/>
     </w:rPr>
   </w:style>
-  <w:style w:type="paragraph" w:styleId="TtuloTDC">
+  <w:style w:type="paragraph" w:styleId="TtulodeTDC">
     <w:name w:val="TOC Heading"/>
     <w:basedOn w:val="Ttulo1"/>
     <w:next w:val="Normal"/>
@@ -13558,7 +13433,7 @@
 </file>
 
 <file path=customXml/itemProps1.xml><?xml version="1.0" encoding="utf-8"?>
-<ds:datastoreItem xmlns:ds="http://schemas.openxmlformats.org/officeDocument/2006/customXml" ds:itemID="{AA06F5A5-4CA0-43A6-9126-E525ACE0053D}">
+<ds:datastoreItem xmlns:ds="http://schemas.openxmlformats.org/officeDocument/2006/customXml" ds:itemID="{A887E367-EEA1-4161-A7CF-F22751F272CA}">
   <ds:schemaRefs>
     <ds:schemaRef ds:uri="http://schemas.openxmlformats.org/officeDocument/2006/bibliography"/>
   </ds:schemaRefs>

--- a/Memòria/Memoria_practica_1.docx
+++ b/Memòria/Memoria_practica_1.docx
@@ -1,6 +1,6 @@
 
 <file path=word/document.xml><?xml version="1.0" encoding="utf-8"?>
-<w:document xmlns:wpc="http://schemas.microsoft.com/office/word/2010/wordprocessingCanvas" xmlns:mc="http://schemas.openxmlformats.org/markup-compatibility/2006" xmlns:o="urn:schemas-microsoft-com:office:office" xmlns:r="http://schemas.openxmlformats.org/officeDocument/2006/relationships" xmlns:m="http://schemas.openxmlformats.org/officeDocument/2006/math" xmlns:v="urn:schemas-microsoft-com:vml" xmlns:wp14="http://schemas.microsoft.com/office/word/2010/wordprocessingDrawing" xmlns:wp="http://schemas.openxmlformats.org/drawingml/2006/wordprocessingDrawing" xmlns:w10="urn:schemas-microsoft-com:office:word" xmlns:w="http://schemas.openxmlformats.org/wordprocessingml/2006/main" xmlns:w14="http://schemas.microsoft.com/office/word/2010/wordml" xmlns:w15="http://schemas.microsoft.com/office/word/2012/wordml" xmlns:wpg="http://schemas.microsoft.com/office/word/2010/wordprocessingGroup" xmlns:wpi="http://schemas.microsoft.com/office/word/2010/wordprocessingInk" xmlns:wne="http://schemas.microsoft.com/office/word/2006/wordml" xmlns:wps="http://schemas.microsoft.com/office/word/2010/wordprocessingShape" mc:Ignorable="w14 w15 wp14">
+<w:document xmlns:wpc="http://schemas.microsoft.com/office/word/2010/wordprocessingCanvas" xmlns:cx="http://schemas.microsoft.com/office/drawing/2014/chartex" xmlns:cx1="http://schemas.microsoft.com/office/drawing/2015/9/8/chartex" xmlns:cx2="http://schemas.microsoft.com/office/drawing/2015/10/21/chartex" xmlns:cx3="http://schemas.microsoft.com/office/drawing/2016/5/9/chartex" xmlns:cx4="http://schemas.microsoft.com/office/drawing/2016/5/10/chartex" xmlns:cx5="http://schemas.microsoft.com/office/drawing/2016/5/11/chartex" xmlns:cx6="http://schemas.microsoft.com/office/drawing/2016/5/12/chartex" xmlns:cx7="http://schemas.microsoft.com/office/drawing/2016/5/13/chartex" xmlns:cx8="http://schemas.microsoft.com/office/drawing/2016/5/14/chartex" xmlns:mc="http://schemas.openxmlformats.org/markup-compatibility/2006" xmlns:aink="http://schemas.microsoft.com/office/drawing/2016/ink" xmlns:am3d="http://schemas.microsoft.com/office/drawing/2017/model3d" xmlns:o="urn:schemas-microsoft-com:office:office" xmlns:r="http://schemas.openxmlformats.org/officeDocument/2006/relationships" xmlns:m="http://schemas.openxmlformats.org/officeDocument/2006/math" xmlns:v="urn:schemas-microsoft-com:vml" xmlns:wp14="http://schemas.microsoft.com/office/word/2010/wordprocessingDrawing" xmlns:wp="http://schemas.openxmlformats.org/drawingml/2006/wordprocessingDrawing" xmlns:w10="urn:schemas-microsoft-com:office:word" xmlns:w="http://schemas.openxmlformats.org/wordprocessingml/2006/main" xmlns:w14="http://schemas.microsoft.com/office/word/2010/wordml" xmlns:w15="http://schemas.microsoft.com/office/word/2012/wordml" xmlns:w16cex="http://schemas.microsoft.com/office/word/2018/wordml/cex" xmlns:w16cid="http://schemas.microsoft.com/office/word/2016/wordml/cid" xmlns:w16="http://schemas.microsoft.com/office/word/2018/wordml" xmlns:w16sdtdh="http://schemas.microsoft.com/office/word/2020/wordml/sdtdatahash" xmlns:w16se="http://schemas.microsoft.com/office/word/2015/wordml/symex" xmlns:wpg="http://schemas.microsoft.com/office/word/2010/wordprocessingGroup" xmlns:wpi="http://schemas.microsoft.com/office/word/2010/wordprocessingInk" xmlns:wne="http://schemas.microsoft.com/office/word/2006/wordml" xmlns:wps="http://schemas.microsoft.com/office/word/2010/wordprocessingShape" mc:Ignorable="w14 w15 w16se w16cid w16 w16cex w16sdtdh wp14">
   <w:body>
     <w:p/>
     <w:p/>
@@ -123,7 +123,7 @@
       <w:sdtContent>
         <w:p>
           <w:pPr>
-            <w:pStyle w:val="TtulodeTDC"/>
+            <w:pStyle w:val="TtuloTDC"/>
           </w:pPr>
           <w:r>
             <w:rPr>
@@ -911,6 +911,187 @@
       <w:pPr>
         <w:pStyle w:val="Ttulo1"/>
       </w:pPr>
+      <w:r>
+        <w:t>Llibreries utilitzades</w:t>
+      </w:r>
+    </w:p>
+    <w:p>
+      <w:r>
+        <w:t xml:space="preserve">Per tal de realitzar la practica amb la màxima comoditat i eficiència possible, farem us d’algunes llibreries de </w:t>
+      </w:r>
+      <w:proofErr w:type="spellStart"/>
+      <w:r>
+        <w:t>Python</w:t>
+      </w:r>
+      <w:proofErr w:type="spellEnd"/>
+      <w:r>
+        <w:t xml:space="preserve"> especials per el aprenentatge computacional i la IA que ens donen moltes eines matemàtiques, </w:t>
+      </w:r>
+      <w:proofErr w:type="spellStart"/>
+      <w:r>
+        <w:t>d’analisi</w:t>
+      </w:r>
+      <w:proofErr w:type="spellEnd"/>
+      <w:r>
+        <w:t xml:space="preserve"> i algorismes.</w:t>
+      </w:r>
+    </w:p>
+    <w:p>
+      <w:r>
+        <w:t>Les principals llibreries utilitzades son:</w:t>
+      </w:r>
+    </w:p>
+    <w:p>
+      <w:pPr>
+        <w:pStyle w:val="Prrafodelista"/>
+        <w:numPr>
+          <w:ilvl w:val="0"/>
+          <w:numId w:val="5"/>
+        </w:numPr>
+      </w:pPr>
+      <w:proofErr w:type="spellStart"/>
+      <w:r>
+        <w:rPr>
+          <w:b/>
+          <w:bCs/>
+        </w:rPr>
+        <w:t>Numpy</w:t>
+      </w:r>
+      <w:proofErr w:type="spellEnd"/>
+      <w:r>
+        <w:t>: llibreria que incorpora funcions matemàtiques de alt rendiment amb les que podem fer operacions de forma molt ràpida i eficient (</w:t>
+      </w:r>
+      <w:proofErr w:type="spellStart"/>
+      <w:r>
+        <w:t>computacionalment</w:t>
+      </w:r>
+      <w:proofErr w:type="spellEnd"/>
+      <w:r>
+        <w:t>).</w:t>
+      </w:r>
+    </w:p>
+    <w:p>
+      <w:pPr>
+        <w:pStyle w:val="Prrafodelista"/>
+        <w:numPr>
+          <w:ilvl w:val="0"/>
+          <w:numId w:val="5"/>
+        </w:numPr>
+      </w:pPr>
+      <w:proofErr w:type="spellStart"/>
+      <w:r>
+        <w:rPr>
+          <w:b/>
+          <w:bCs/>
+        </w:rPr>
+        <w:t>Pandas</w:t>
+      </w:r>
+      <w:proofErr w:type="spellEnd"/>
+      <w:r>
+        <w:t xml:space="preserve">: llibreria que incorpora estructures de dades que ens faciliten l’emmagatzematge de taules i la seva manipulació. A més, inclou algunes funcions </w:t>
+      </w:r>
+      <w:proofErr w:type="spellStart"/>
+      <w:r>
+        <w:t>d’analisi</w:t>
+      </w:r>
+      <w:proofErr w:type="spellEnd"/>
+      <w:r>
+        <w:t xml:space="preserve"> matemàtic també a considerar.</w:t>
+      </w:r>
+    </w:p>
+    <w:p>
+      <w:pPr>
+        <w:pStyle w:val="Prrafodelista"/>
+        <w:numPr>
+          <w:ilvl w:val="0"/>
+          <w:numId w:val="5"/>
+        </w:numPr>
+      </w:pPr>
+      <w:proofErr w:type="spellStart"/>
+      <w:r>
+        <w:rPr>
+          <w:b/>
+          <w:bCs/>
+        </w:rPr>
+        <w:t>Matplotlib</w:t>
+      </w:r>
+      <w:proofErr w:type="spellEnd"/>
+      <w:r>
+        <w:rPr>
+          <w:b/>
+          <w:bCs/>
+        </w:rPr>
+        <w:t xml:space="preserve"> i </w:t>
+      </w:r>
+      <w:proofErr w:type="spellStart"/>
+      <w:r>
+        <w:rPr>
+          <w:b/>
+          <w:bCs/>
+        </w:rPr>
+        <w:t>seaborn</w:t>
+      </w:r>
+      <w:proofErr w:type="spellEnd"/>
+      <w:r>
+        <w:t>:</w:t>
+      </w:r>
+      <w:r>
+        <w:t xml:space="preserve"> dos llibreries especialitzades en gràfics, taules i anàlisi de variables.</w:t>
+      </w:r>
+    </w:p>
+    <w:p>
+      <w:pPr>
+        <w:pStyle w:val="Prrafodelista"/>
+        <w:numPr>
+          <w:ilvl w:val="0"/>
+          <w:numId w:val="5"/>
+        </w:numPr>
+      </w:pPr>
+      <w:proofErr w:type="spellStart"/>
+      <w:r>
+        <w:rPr>
+          <w:b/>
+          <w:bCs/>
+        </w:rPr>
+        <w:t>Sklearn</w:t>
+      </w:r>
+      <w:proofErr w:type="spellEnd"/>
+      <w:r>
+        <w:t>:</w:t>
+      </w:r>
+      <w:r>
+        <w:t xml:space="preserve"> la llibreria d’aprenentatge computacional que incorpora tots els algorismes que hem utilitzat: regressions, normalitzacions, etc...</w:t>
+      </w:r>
+    </w:p>
+    <w:p>
+      <w:pPr>
+        <w:pStyle w:val="Prrafodelista"/>
+        <w:numPr>
+          <w:ilvl w:val="0"/>
+          <w:numId w:val="5"/>
+        </w:numPr>
+      </w:pPr>
+      <w:proofErr w:type="spellStart"/>
+      <w:r>
+        <w:rPr>
+          <w:b/>
+          <w:bCs/>
+        </w:rPr>
+        <w:t>Scipy</w:t>
+      </w:r>
+      <w:proofErr w:type="spellEnd"/>
+      <w:r>
+        <w:t>:</w:t>
+      </w:r>
+      <w:r>
+        <w:t xml:space="preserve"> llibreria matemàtica que ens ha ajudat amb el test de distribució normal i algunes funcions matemàtiques, també.</w:t>
+      </w:r>
+    </w:p>
+    <w:p/>
+    <w:p>
+      <w:pPr>
+        <w:pStyle w:val="Ttulo1"/>
+      </w:pPr>
       <w:bookmarkStart w:id="1" w:name="_Toc85891937"/>
       <w:r>
         <w:t>Explicació de la base de dades</w:t>
@@ -930,6 +1111,7 @@
         <w:jc w:val="both"/>
       </w:pPr>
       <w:r>
+        <w:lastRenderedPageBreak/>
         <w:t xml:space="preserve">Com ja hem dit a l’apartat d’introducció, la nostra base de dades ens mostra el producte interior brut en diferents sectors de 2005 fins a 2016, dividit en quadrimestres. </w:t>
       </w:r>
       <w:r>
@@ -1092,7 +1274,6 @@
           <w:noProof/>
           <w:lang w:eastAsia="ca-ES"/>
         </w:rPr>
-        <w:lastRenderedPageBreak/>
         <w:drawing>
           <wp:anchor distT="0" distB="0" distL="114300" distR="114300" simplePos="0" relativeHeight="251662336" behindDoc="0" locked="0" layoutInCell="1" allowOverlap="1" wp14:anchorId="62518B85" wp14:editId="2B95804B">
             <wp:simplePos x="0" y="0"/>
@@ -1351,6 +1532,7 @@
         <w:rPr>
           <w:b/>
         </w:rPr>
+        <w:lastRenderedPageBreak/>
         <w:t>CQRSA</w:t>
       </w:r>
       <w:r>
@@ -1444,7 +1626,6 @@
       </w:pPr>
       <w:bookmarkStart w:id="2" w:name="_Toc85891938"/>
       <w:r>
-        <w:lastRenderedPageBreak/>
         <w:t>Anàlisi numèric de cada atribut</w:t>
       </w:r>
       <w:bookmarkEnd w:id="2"/>
@@ -1688,8 +1869,11 @@
         </w:drawing>
       </w:r>
     </w:p>
-    <w:p>
-      <w:r>
+    <w:p/>
+    <w:p/>
+    <w:p>
+      <w:r>
+        <w:lastRenderedPageBreak/>
         <w:t>Atributs 11-15:</w:t>
       </w:r>
     </w:p>
@@ -1925,7 +2109,6 @@
     <w:p/>
     <w:p>
       <w:r>
-        <w:lastRenderedPageBreak/>
         <w:t>Atributs 21-25:</w:t>
       </w:r>
     </w:p>
@@ -2158,8 +2341,12 @@
         </w:drawing>
       </w:r>
     </w:p>
-    <w:p>
-      <w:r>
+    <w:p/>
+    <w:p/>
+    <w:p/>
+    <w:p>
+      <w:r>
+        <w:lastRenderedPageBreak/>
         <w:t>Atributs 31-35:</w:t>
       </w:r>
     </w:p>
@@ -2413,7 +2600,6 @@
         <w:jc w:val="both"/>
       </w:pPr>
       <w:r>
-        <w:lastRenderedPageBreak/>
         <w:t xml:space="preserve">El regressor funciona millor quan les dades estan disperses. Volem una dispersió elevada però tenint en compte que han de seguir una distribució normal. </w:t>
       </w:r>
     </w:p>
@@ -2658,6 +2844,7 @@
           </w:tcPr>
           <w:p>
             <w:r>
+              <w:lastRenderedPageBreak/>
               <w:t xml:space="preserve">Atributo 3 : </w:t>
             </w:r>
             <w:proofErr w:type="spellStart"/>
@@ -3372,7 +3559,6 @@
           </w:tcPr>
           <w:p>
             <w:r>
-              <w:lastRenderedPageBreak/>
               <w:t xml:space="preserve">Atributo 10 : </w:t>
             </w:r>
             <w:proofErr w:type="spellStart"/>
@@ -3887,6 +4073,7 @@
           </w:tcPr>
           <w:p>
             <w:r>
+              <w:lastRenderedPageBreak/>
               <w:t xml:space="preserve">Atributo 15 : </w:t>
             </w:r>
             <w:proofErr w:type="spellStart"/>
@@ -4616,7 +4803,6 @@
           </w:tcPr>
           <w:p>
             <w:r>
-              <w:lastRenderedPageBreak/>
               <w:t xml:space="preserve">Atributo 22 : </w:t>
             </w:r>
             <w:proofErr w:type="spellStart"/>
@@ -5122,6 +5308,7 @@
           </w:tcPr>
           <w:p>
             <w:r>
+              <w:lastRenderedPageBreak/>
               <w:t xml:space="preserve">Atributo 27 : </w:t>
             </w:r>
             <w:proofErr w:type="spellStart"/>
@@ -5846,7 +6033,6 @@
           </w:tcPr>
           <w:p>
             <w:r>
-              <w:lastRenderedPageBreak/>
               <w:t xml:space="preserve">Atributo 34 : </w:t>
             </w:r>
             <w:proofErr w:type="spellStart"/>
@@ -6357,6 +6543,7 @@
           </w:tcPr>
           <w:p>
             <w:r>
+              <w:lastRenderedPageBreak/>
               <w:t xml:space="preserve">Atributo 39 : </w:t>
             </w:r>
             <w:proofErr w:type="spellStart"/>
@@ -6696,7 +6883,6 @@
     <w:p/>
     <w:p>
       <w:r>
-        <w:lastRenderedPageBreak/>
         <w:t>Atributs 35, 37, 38 i 40:</w:t>
       </w:r>
     </w:p>
@@ -7351,6 +7537,7 @@
       </w:pPr>
       <w:bookmarkStart w:id="3" w:name="_Toc85891939"/>
       <w:r>
+        <w:lastRenderedPageBreak/>
         <w:t>Correlació entre dades</w:t>
       </w:r>
       <w:bookmarkEnd w:id="3"/>
@@ -7674,7 +7861,6 @@
       </w:pPr>
       <w:bookmarkStart w:id="4" w:name="_Toc85891940"/>
       <w:r>
-        <w:lastRenderedPageBreak/>
         <w:t>Regressió lineal</w:t>
       </w:r>
       <w:bookmarkEnd w:id="4"/>
@@ -7843,6 +8029,7 @@
     </w:p>
     <w:p>
       <w:r>
+        <w:lastRenderedPageBreak/>
         <w:t>Atributs 11-15:</w:t>
       </w:r>
     </w:p>
@@ -8096,7 +8283,6 @@
           <w:noProof/>
           <w:lang w:eastAsia="ca-ES"/>
         </w:rPr>
-        <w:lastRenderedPageBreak/>
         <w:drawing>
           <wp:inline distT="0" distB="0" distL="0" distR="0" wp14:anchorId="5574F7B8" wp14:editId="4E1F2121">
             <wp:extent cx="5391150" cy="716280"/>
@@ -8298,8 +8484,11 @@
         </w:drawing>
       </w:r>
     </w:p>
-    <w:p>
-      <w:r>
+    <w:p/>
+    <w:p/>
+    <w:p>
+      <w:r>
+        <w:lastRenderedPageBreak/>
         <w:t>Atributs 6-10:</w:t>
       </w:r>
     </w:p>
@@ -8605,7 +8794,6 @@
     </w:p>
     <w:p>
       <w:r>
-        <w:lastRenderedPageBreak/>
         <w:t>Atributs 31-35:</w:t>
       </w:r>
     </w:p>
@@ -8727,14 +8915,41 @@
       </w:r>
     </w:p>
     <w:p>
+      <w:bookmarkStart w:id="5" w:name="_Toc85891941"/>
+      <w:r>
+        <w:t>En totes les gràfiques es pot observar com, sense diferenciar entre atributs normalitzats o no, la recta de regressió no acaba de cobrir molt be tots els punts. Per tant, per algunes mostres que li arribin al regressor, el error serà molt gran, però per altres mostres que estiguin més a prop de la recta de regressió, el error serà més petit.</w:t>
+      </w:r>
+    </w:p>
+    <w:p>
+      <w:r>
+        <w:lastRenderedPageBreak/>
+        <w:t xml:space="preserve">Aquest problema ve de la distribució que tenen les dades; a les gràfiques de dispersió s’observen dues línies de punts ben separades. Això passa perquè els quatre trimestres que tenim a la base de dades tenen valors diferents, i justament el primer trimestre i </w:t>
+      </w:r>
+      <w:proofErr w:type="spellStart"/>
+      <w:r>
+        <w:t>l’ultim</w:t>
+      </w:r>
+      <w:proofErr w:type="spellEnd"/>
+      <w:r>
+        <w:t xml:space="preserve"> tenen valors molt semblants, i els 2 trimestres del mig, tenen valors més baixos. Per tant, el regressor calcula la w0 i w1 per deixar al recta enmig d’aquestes dues línies de punts.</w:t>
+      </w:r>
+    </w:p>
+    <w:p>
       <w:pPr>
         <w:pStyle w:val="Ttulo1"/>
       </w:pPr>
-      <w:bookmarkStart w:id="5" w:name="_Toc85891941"/>
+    </w:p>
+    <w:p>
+      <w:pPr>
+        <w:pStyle w:val="Ttulo1"/>
+      </w:pPr>
       <w:r>
         <w:t>Error quadràtic</w:t>
       </w:r>
       <w:bookmarkEnd w:id="5"/>
+      <w:r>
+        <w:t xml:space="preserve"> mitjà (MSE)</w:t>
+      </w:r>
     </w:p>
     <w:p>
       <w:pPr>
@@ -10068,7 +10283,6 @@
               <w:rPr>
                 <w:sz w:val="24"/>
               </w:rPr>
-              <w:lastRenderedPageBreak/>
               <w:t>Atribut 24</w:t>
             </w:r>
           </w:p>
@@ -10283,6 +10497,7 @@
               <w:rPr>
                 <w:sz w:val="24"/>
               </w:rPr>
+              <w:lastRenderedPageBreak/>
               <w:t>Atribut 28</w:t>
             </w:r>
           </w:p>
@@ -11030,6 +11245,14 @@
       </w:pPr>
       <w:r>
         <w:t>Podem observar clarament que l’atribut amb un error quadràtic menor es el 41 però, com ja hem explicat al primer apartat, aquest atribut el descartem.</w:t>
+      </w:r>
+    </w:p>
+    <w:p>
+      <w:pPr>
+        <w:jc w:val="both"/>
+      </w:pPr>
+      <w:r>
+        <w:t>Una altra observació, una mica curiosa, es que l’error quadràtic mitjà és més gran quan normalitzem les dades que quan no ho fem. A la teoria, això seria una contradicció, ja que amb una normalització de les dades, el regressor hauria d’aprendre millor, però si les dades ja estan en un interval mes o menys normal, no fa falta normalitzar. El que podem observar es que els nostres atributs d’entrada (del 1 al 40), més o menys estan en l’interval del 1.000 al 10.000, i la sortida es del ordre de 10^6, per tant, aquesta diferencia hauria de interferir molt en la capacitat del regressor per aprendre, però no ho esta fent. Per tant, en aquest cas concret, no ens fa falta normalitzar les dades per aconseguir bons resultats.</w:t>
       </w:r>
     </w:p>
     <w:p>
@@ -11242,6 +11465,16 @@
       <w:r>
         <w:t xml:space="preserve">Entre aquests atributs haurem d’escollir aquells que tinguin un error quadràtic mitjà menor. </w:t>
       </w:r>
+    </w:p>
+    <w:p>
+      <w:pPr>
+        <w:jc w:val="both"/>
+      </w:pPr>
+    </w:p>
+    <w:p>
+      <w:pPr>
+        <w:jc w:val="both"/>
+      </w:pPr>
     </w:p>
     <w:tbl>
       <w:tblPr>
@@ -11269,6 +11502,7 @@
               <w:jc w:val="both"/>
             </w:pPr>
             <w:r>
+              <w:lastRenderedPageBreak/>
               <w:t>Error quadràtic</w:t>
             </w:r>
           </w:p>
@@ -11643,7 +11877,6 @@
               <w:rPr>
                 <w:sz w:val="24"/>
               </w:rPr>
-              <w:lastRenderedPageBreak/>
               <w:t>Atribut 32</w:t>
             </w:r>
           </w:p>
@@ -11876,6 +12109,85 @@
       <w:pPr>
         <w:jc w:val="both"/>
       </w:pPr>
+      <w:r>
+        <w:t xml:space="preserve">Per aquests atributs més representatius, el regressor millora </w:t>
+      </w:r>
+      <w:r>
+        <w:t>significativament</w:t>
+      </w:r>
+      <w:r>
+        <w:t xml:space="preserve"> les seves prediccions, </w:t>
+      </w:r>
+      <w:r>
+        <w:t>però encara dona errors quadràtics una mica grans degut a aquesta separació entre els punts, ja comentada anteriorment.</w:t>
+      </w:r>
+    </w:p>
+    <w:p>
+      <w:pPr>
+        <w:jc w:val="both"/>
+      </w:pPr>
+    </w:p>
+    <w:p>
+      <w:pPr>
+        <w:pStyle w:val="Subttulo"/>
+        <w:rPr>
+          <w:b/>
+          <w:bCs/>
+          <w:u w:val="single"/>
+        </w:rPr>
+      </w:pPr>
+      <w:r>
+        <w:rPr>
+          <w:b/>
+          <w:bCs/>
+          <w:u w:val="single"/>
+        </w:rPr>
+        <w:t xml:space="preserve">PCA (Principal Component </w:t>
+      </w:r>
+      <w:proofErr w:type="spellStart"/>
+      <w:r>
+        <w:rPr>
+          <w:b/>
+          <w:bCs/>
+          <w:u w:val="single"/>
+        </w:rPr>
+        <w:t>Analysis</w:t>
+      </w:r>
+      <w:proofErr w:type="spellEnd"/>
+      <w:r>
+        <w:rPr>
+          <w:b/>
+          <w:bCs/>
+          <w:u w:val="single"/>
+        </w:rPr>
+        <w:t>)</w:t>
+      </w:r>
+    </w:p>
+    <w:p>
+      <w:r>
+        <w:t xml:space="preserve">Per poder visualitzar els 40 atributs que té la nostra base de dades en un espai </w:t>
+      </w:r>
+      <w:proofErr w:type="spellStart"/>
+      <w:r>
+        <w:t>visualitzable</w:t>
+      </w:r>
+      <w:proofErr w:type="spellEnd"/>
+      <w:r>
+        <w:t xml:space="preserve">, es podria aplicar un PCA per reduir la dimensió del espai a una observable (com 2 o 3). Si ho </w:t>
+      </w:r>
+      <w:proofErr w:type="spellStart"/>
+      <w:r>
+        <w:t>apliquessim</w:t>
+      </w:r>
+      <w:proofErr w:type="spellEnd"/>
+      <w:r>
+        <w:t xml:space="preserve"> a la nostra base de dades, ens quedaria un espai de 2 dimensions (2D perquè es visualitza millor) i podríem veure de forma més directa la relació que hi ha entre els 40 atributs d’entrada de la nostra base de dades.</w:t>
+      </w:r>
+    </w:p>
+    <w:p>
+      <w:pPr>
+        <w:jc w:val="both"/>
+      </w:pPr>
     </w:p>
     <w:p>
       <w:pPr>
@@ -11895,12 +12207,15 @@
       <w:pPr>
         <w:jc w:val="both"/>
       </w:pPr>
-      <w:bookmarkStart w:id="8" w:name="_GoBack"/>
-      <w:bookmarkEnd w:id="8"/>
     </w:p>
     <w:p>
       <w:pPr>
         <w:jc w:val="both"/>
+      </w:pPr>
+    </w:p>
+    <w:p>
+      <w:pPr>
+        <w:pStyle w:val="Ttulo1"/>
       </w:pPr>
     </w:p>
     <w:p>
@@ -11926,11 +12241,11 @@
         <w:pStyle w:val="Ttulo1"/>
         <w:jc w:val="both"/>
       </w:pPr>
-      <w:bookmarkStart w:id="9" w:name="_Toc85891944"/>
+      <w:bookmarkStart w:id="8" w:name="_Toc85891944"/>
       <w:r>
         <w:t>Conclusions</w:t>
       </w:r>
-      <w:bookmarkEnd w:id="9"/>
+      <w:bookmarkEnd w:id="8"/>
     </w:p>
     <w:p>
       <w:pPr>
@@ -11958,7 +12273,7 @@
 </file>
 
 <file path=word/numbering.xml><?xml version="1.0" encoding="utf-8"?>
-<w:numbering xmlns:wpc="http://schemas.microsoft.com/office/word/2010/wordprocessingCanvas" xmlns:mc="http://schemas.openxmlformats.org/markup-compatibility/2006" xmlns:o="urn:schemas-microsoft-com:office:office" xmlns:r="http://schemas.openxmlformats.org/officeDocument/2006/relationships" xmlns:m="http://schemas.openxmlformats.org/officeDocument/2006/math" xmlns:v="urn:schemas-microsoft-com:vml" xmlns:wp14="http://schemas.microsoft.com/office/word/2010/wordprocessingDrawing" xmlns:wp="http://schemas.openxmlformats.org/drawingml/2006/wordprocessingDrawing" xmlns:w10="urn:schemas-microsoft-com:office:word" xmlns:w="http://schemas.openxmlformats.org/wordprocessingml/2006/main" xmlns:w14="http://schemas.microsoft.com/office/word/2010/wordml" xmlns:w15="http://schemas.microsoft.com/office/word/2012/wordml" xmlns:wpg="http://schemas.microsoft.com/office/word/2010/wordprocessingGroup" xmlns:wpi="http://schemas.microsoft.com/office/word/2010/wordprocessingInk" xmlns:wne="http://schemas.microsoft.com/office/word/2006/wordml" xmlns:wps="http://schemas.microsoft.com/office/word/2010/wordprocessingShape" mc:Ignorable="w14 w15 wp14">
+<w:numbering xmlns:wpc="http://schemas.microsoft.com/office/word/2010/wordprocessingCanvas" xmlns:cx="http://schemas.microsoft.com/office/drawing/2014/chartex" xmlns:cx1="http://schemas.microsoft.com/office/drawing/2015/9/8/chartex" xmlns:cx2="http://schemas.microsoft.com/office/drawing/2015/10/21/chartex" xmlns:cx3="http://schemas.microsoft.com/office/drawing/2016/5/9/chartex" xmlns:cx4="http://schemas.microsoft.com/office/drawing/2016/5/10/chartex" xmlns:cx5="http://schemas.microsoft.com/office/drawing/2016/5/11/chartex" xmlns:cx6="http://schemas.microsoft.com/office/drawing/2016/5/12/chartex" xmlns:cx7="http://schemas.microsoft.com/office/drawing/2016/5/13/chartex" xmlns:cx8="http://schemas.microsoft.com/office/drawing/2016/5/14/chartex" xmlns:mc="http://schemas.openxmlformats.org/markup-compatibility/2006" xmlns:aink="http://schemas.microsoft.com/office/drawing/2016/ink" xmlns:am3d="http://schemas.microsoft.com/office/drawing/2017/model3d" xmlns:o="urn:schemas-microsoft-com:office:office" xmlns:r="http://schemas.openxmlformats.org/officeDocument/2006/relationships" xmlns:m="http://schemas.openxmlformats.org/officeDocument/2006/math" xmlns:v="urn:schemas-microsoft-com:vml" xmlns:wp14="http://schemas.microsoft.com/office/word/2010/wordprocessingDrawing" xmlns:wp="http://schemas.openxmlformats.org/drawingml/2006/wordprocessingDrawing" xmlns:w10="urn:schemas-microsoft-com:office:word" xmlns:w="http://schemas.openxmlformats.org/wordprocessingml/2006/main" xmlns:w14="http://schemas.microsoft.com/office/word/2010/wordml" xmlns:w15="http://schemas.microsoft.com/office/word/2012/wordml" xmlns:w16cex="http://schemas.microsoft.com/office/word/2018/wordml/cex" xmlns:w16cid="http://schemas.microsoft.com/office/word/2016/wordml/cid" xmlns:w16="http://schemas.microsoft.com/office/word/2018/wordml" xmlns:w16sdtdh="http://schemas.microsoft.com/office/word/2020/wordml/sdtdatahash" xmlns:w16se="http://schemas.microsoft.com/office/word/2015/wordml/symex" xmlns:wpg="http://schemas.microsoft.com/office/word/2010/wordprocessingGroup" xmlns:wpi="http://schemas.microsoft.com/office/word/2010/wordprocessingInk" xmlns:wne="http://schemas.microsoft.com/office/word/2006/wordml" xmlns:wps="http://schemas.microsoft.com/office/word/2010/wordprocessingShape" mc:Ignorable="w14 w15 w16se w16cid w16 w16cex w16sdtdh wp14">
   <w:abstractNum w:abstractNumId="0" w15:restartNumberingAfterBreak="0">
     <w:nsid w:val="10A77D63"/>
     <w:multiLevelType w:val="hybridMultilevel"/>
@@ -12272,6 +12587,119 @@
     </w:lvl>
   </w:abstractNum>
   <w:abstractNum w:abstractNumId="3" w15:restartNumberingAfterBreak="0">
+    <w:nsid w:val="62BA3A78"/>
+    <w:multiLevelType w:val="hybridMultilevel"/>
+    <w:tmpl w:val="911A15EE"/>
+    <w:lvl w:ilvl="0" w:tplc="0C0A0001">
+      <w:start w:val="1"/>
+      <w:numFmt w:val="bullet"/>
+      <w:lvlText w:val=""/>
+      <w:lvlJc w:val="left"/>
+      <w:pPr>
+        <w:ind w:left="720" w:hanging="360"/>
+      </w:pPr>
+      <w:rPr>
+        <w:rFonts w:ascii="Symbol" w:hAnsi="Symbol" w:hint="default"/>
+      </w:rPr>
+    </w:lvl>
+    <w:lvl w:ilvl="1" w:tplc="0C0A0003" w:tentative="1">
+      <w:start w:val="1"/>
+      <w:numFmt w:val="bullet"/>
+      <w:lvlText w:val="o"/>
+      <w:lvlJc w:val="left"/>
+      <w:pPr>
+        <w:ind w:left="1440" w:hanging="360"/>
+      </w:pPr>
+      <w:rPr>
+        <w:rFonts w:ascii="Courier New" w:hAnsi="Courier New" w:cs="Courier New" w:hint="default"/>
+      </w:rPr>
+    </w:lvl>
+    <w:lvl w:ilvl="2" w:tplc="0C0A0005" w:tentative="1">
+      <w:start w:val="1"/>
+      <w:numFmt w:val="bullet"/>
+      <w:lvlText w:val=""/>
+      <w:lvlJc w:val="left"/>
+      <w:pPr>
+        <w:ind w:left="2160" w:hanging="360"/>
+      </w:pPr>
+      <w:rPr>
+        <w:rFonts w:ascii="Wingdings" w:hAnsi="Wingdings" w:hint="default"/>
+      </w:rPr>
+    </w:lvl>
+    <w:lvl w:ilvl="3" w:tplc="0C0A0001" w:tentative="1">
+      <w:start w:val="1"/>
+      <w:numFmt w:val="bullet"/>
+      <w:lvlText w:val=""/>
+      <w:lvlJc w:val="left"/>
+      <w:pPr>
+        <w:ind w:left="2880" w:hanging="360"/>
+      </w:pPr>
+      <w:rPr>
+        <w:rFonts w:ascii="Symbol" w:hAnsi="Symbol" w:hint="default"/>
+      </w:rPr>
+    </w:lvl>
+    <w:lvl w:ilvl="4" w:tplc="0C0A0003" w:tentative="1">
+      <w:start w:val="1"/>
+      <w:numFmt w:val="bullet"/>
+      <w:lvlText w:val="o"/>
+      <w:lvlJc w:val="left"/>
+      <w:pPr>
+        <w:ind w:left="3600" w:hanging="360"/>
+      </w:pPr>
+      <w:rPr>
+        <w:rFonts w:ascii="Courier New" w:hAnsi="Courier New" w:cs="Courier New" w:hint="default"/>
+      </w:rPr>
+    </w:lvl>
+    <w:lvl w:ilvl="5" w:tplc="0C0A0005" w:tentative="1">
+      <w:start w:val="1"/>
+      <w:numFmt w:val="bullet"/>
+      <w:lvlText w:val=""/>
+      <w:lvlJc w:val="left"/>
+      <w:pPr>
+        <w:ind w:left="4320" w:hanging="360"/>
+      </w:pPr>
+      <w:rPr>
+        <w:rFonts w:ascii="Wingdings" w:hAnsi="Wingdings" w:hint="default"/>
+      </w:rPr>
+    </w:lvl>
+    <w:lvl w:ilvl="6" w:tplc="0C0A0001" w:tentative="1">
+      <w:start w:val="1"/>
+      <w:numFmt w:val="bullet"/>
+      <w:lvlText w:val=""/>
+      <w:lvlJc w:val="left"/>
+      <w:pPr>
+        <w:ind w:left="5040" w:hanging="360"/>
+      </w:pPr>
+      <w:rPr>
+        <w:rFonts w:ascii="Symbol" w:hAnsi="Symbol" w:hint="default"/>
+      </w:rPr>
+    </w:lvl>
+    <w:lvl w:ilvl="7" w:tplc="0C0A0003" w:tentative="1">
+      <w:start w:val="1"/>
+      <w:numFmt w:val="bullet"/>
+      <w:lvlText w:val="o"/>
+      <w:lvlJc w:val="left"/>
+      <w:pPr>
+        <w:ind w:left="5760" w:hanging="360"/>
+      </w:pPr>
+      <w:rPr>
+        <w:rFonts w:ascii="Courier New" w:hAnsi="Courier New" w:cs="Courier New" w:hint="default"/>
+      </w:rPr>
+    </w:lvl>
+    <w:lvl w:ilvl="8" w:tplc="0C0A0005" w:tentative="1">
+      <w:start w:val="1"/>
+      <w:numFmt w:val="bullet"/>
+      <w:lvlText w:val=""/>
+      <w:lvlJc w:val="left"/>
+      <w:pPr>
+        <w:ind w:left="6480" w:hanging="360"/>
+      </w:pPr>
+      <w:rPr>
+        <w:rFonts w:ascii="Wingdings" w:hAnsi="Wingdings" w:hint="default"/>
+      </w:rPr>
+    </w:lvl>
+  </w:abstractNum>
+  <w:abstractNum w:abstractNumId="4" w15:restartNumberingAfterBreak="0">
     <w:nsid w:val="673400FA"/>
     <w:multiLevelType w:val="hybridMultilevel"/>
     <w:tmpl w:val="5080948E"/>
@@ -12364,7 +12792,7 @@
     <w:abstractNumId w:val="1"/>
   </w:num>
   <w:num w:numId="2">
-    <w:abstractNumId w:val="3"/>
+    <w:abstractNumId w:val="4"/>
   </w:num>
   <w:num w:numId="3">
     <w:abstractNumId w:val="0"/>
@@ -12372,11 +12800,14 @@
   <w:num w:numId="4">
     <w:abstractNumId w:val="2"/>
   </w:num>
+  <w:num w:numId="5">
+    <w:abstractNumId w:val="3"/>
+  </w:num>
 </w:numbering>
 </file>
 
 <file path=word/styles.xml><?xml version="1.0" encoding="utf-8"?>
-<w:styles xmlns:mc="http://schemas.openxmlformats.org/markup-compatibility/2006" xmlns:r="http://schemas.openxmlformats.org/officeDocument/2006/relationships" xmlns:w="http://schemas.openxmlformats.org/wordprocessingml/2006/main" xmlns:w14="http://schemas.microsoft.com/office/word/2010/wordml" xmlns:w15="http://schemas.microsoft.com/office/word/2012/wordml" mc:Ignorable="w14 w15">
+<w:styles xmlns:mc="http://schemas.openxmlformats.org/markup-compatibility/2006" xmlns:r="http://schemas.openxmlformats.org/officeDocument/2006/relationships" xmlns:w="http://schemas.openxmlformats.org/wordprocessingml/2006/main" xmlns:w14="http://schemas.microsoft.com/office/word/2010/wordml" xmlns:w15="http://schemas.microsoft.com/office/word/2012/wordml" xmlns:w16cex="http://schemas.microsoft.com/office/word/2018/wordml/cex" xmlns:w16cid="http://schemas.microsoft.com/office/word/2016/wordml/cid" xmlns:w16="http://schemas.microsoft.com/office/word/2018/wordml" xmlns:w16sdtdh="http://schemas.microsoft.com/office/word/2020/wordml/sdtdatahash" xmlns:w16se="http://schemas.microsoft.com/office/word/2015/wordml/symex" mc:Ignorable="w14 w15 w16se w16cid w16 w16cex w16sdtdh">
   <w:docDefaults>
     <w:rPrDefault>
       <w:rPr>
@@ -12392,7 +12823,7 @@
       </w:pPr>
     </w:pPrDefault>
   </w:docDefaults>
-  <w:latentStyles w:defLockedState="0" w:defUIPriority="99" w:defSemiHidden="0" w:defUnhideWhenUsed="0" w:defQFormat="0" w:count="371">
+  <w:latentStyles w:defLockedState="0" w:defUIPriority="99" w:defSemiHidden="0" w:defUnhideWhenUsed="0" w:defQFormat="0" w:count="376">
     <w:lsdException w:name="Normal" w:uiPriority="0" w:qFormat="1"/>
     <w:lsdException w:name="heading 1" w:uiPriority="9" w:qFormat="1"/>
     <w:lsdException w:name="heading 2" w:semiHidden="1" w:uiPriority="9" w:unhideWhenUsed="1" w:qFormat="1"/>
@@ -12498,7 +12929,6 @@
     <w:lsdException w:name="HTML Sample" w:semiHidden="1" w:unhideWhenUsed="1"/>
     <w:lsdException w:name="HTML Typewriter" w:semiHidden="1" w:unhideWhenUsed="1"/>
     <w:lsdException w:name="HTML Variable" w:semiHidden="1" w:unhideWhenUsed="1"/>
-    <w:lsdException w:name="Normal Table" w:semiHidden="1" w:unhideWhenUsed="1"/>
     <w:lsdException w:name="annotation subject" w:semiHidden="1" w:unhideWhenUsed="1"/>
     <w:lsdException w:name="No List" w:semiHidden="1" w:unhideWhenUsed="1"/>
     <w:lsdException w:name="Outline List 1" w:semiHidden="1" w:unhideWhenUsed="1"/>
@@ -12541,11 +12971,8 @@
     <w:lsdException w:name="Table Contemporary" w:semiHidden="1" w:unhideWhenUsed="1"/>
     <w:lsdException w:name="Table Elegant" w:semiHidden="1" w:unhideWhenUsed="1"/>
     <w:lsdException w:name="Table Professional" w:semiHidden="1" w:unhideWhenUsed="1"/>
-    <w:lsdException w:name="Table Subtle 1" w:semiHidden="1" w:unhideWhenUsed="1"/>
     <w:lsdException w:name="Table Subtle 2" w:semiHidden="1" w:unhideWhenUsed="1"/>
     <w:lsdException w:name="Table Web 1" w:semiHidden="1" w:unhideWhenUsed="1"/>
-    <w:lsdException w:name="Table Web 2" w:semiHidden="1" w:unhideWhenUsed="1"/>
-    <w:lsdException w:name="Table Web 3" w:semiHidden="1" w:unhideWhenUsed="1"/>
     <w:lsdException w:name="Balloon Text" w:semiHidden="1" w:unhideWhenUsed="1"/>
     <w:lsdException w:name="Table Grid" w:uiPriority="39"/>
     <w:lsdException w:name="Table Theme" w:semiHidden="1" w:unhideWhenUsed="1"/>
@@ -12764,6 +13191,11 @@
     <w:lsdException w:name="List Table 5 Dark Accent 6" w:uiPriority="50"/>
     <w:lsdException w:name="List Table 6 Colorful Accent 6" w:uiPriority="51"/>
     <w:lsdException w:name="List Table 7 Colorful Accent 6" w:uiPriority="52"/>
+    <w:lsdException w:name="Mention" w:semiHidden="1" w:unhideWhenUsed="1"/>
+    <w:lsdException w:name="Smart Hyperlink" w:semiHidden="1" w:unhideWhenUsed="1"/>
+    <w:lsdException w:name="Hashtag" w:semiHidden="1" w:unhideWhenUsed="1"/>
+    <w:lsdException w:name="Unresolved Mention" w:semiHidden="1" w:unhideWhenUsed="1"/>
+    <w:lsdException w:name="Smart Link" w:semiHidden="1" w:unhideWhenUsed="1"/>
   </w:latentStyles>
   <w:style w:type="paragraph" w:default="1" w:styleId="Normal">
     <w:name w:val="Normal"/>
@@ -12852,7 +13284,7 @@
       <w:szCs w:val="32"/>
     </w:rPr>
   </w:style>
-  <w:style w:type="paragraph" w:styleId="TtulodeTDC">
+  <w:style w:type="paragraph" w:styleId="TtuloTDC">
     <w:name w:val="TOC Heading"/>
     <w:basedOn w:val="Ttulo1"/>
     <w:next w:val="Normal"/>
@@ -13163,6 +13595,46 @@
         <w:shd w:val="clear" w:color="auto" w:fill="E2EFD9" w:themeFill="accent6" w:themeFillTint="33"/>
       </w:tcPr>
     </w:tblStylePr>
+  </w:style>
+  <w:style w:type="paragraph" w:styleId="Sinespaciado">
+    <w:name w:val="No Spacing"/>
+    <w:uiPriority w:val="1"/>
+    <w:qFormat/>
+    <w:rsid w:val="009836B2"/>
+    <w:pPr>
+      <w:spacing w:after="0" w:line="240" w:lineRule="auto"/>
+    </w:pPr>
+  </w:style>
+  <w:style w:type="paragraph" w:styleId="Subttulo">
+    <w:name w:val="Subtitle"/>
+    <w:basedOn w:val="Normal"/>
+    <w:next w:val="Normal"/>
+    <w:link w:val="SubttuloCar"/>
+    <w:uiPriority w:val="11"/>
+    <w:qFormat/>
+    <w:rsid w:val="009836B2"/>
+    <w:pPr>
+      <w:numPr>
+        <w:ilvl w:val="1"/>
+      </w:numPr>
+    </w:pPr>
+    <w:rPr>
+      <w:rFonts w:eastAsiaTheme="minorEastAsia"/>
+      <w:color w:val="5A5A5A" w:themeColor="text1" w:themeTint="A5"/>
+      <w:spacing w:val="15"/>
+    </w:rPr>
+  </w:style>
+  <w:style w:type="character" w:customStyle="1" w:styleId="SubttuloCar">
+    <w:name w:val="Subtítulo Car"/>
+    <w:basedOn w:val="Fuentedeprrafopredeter"/>
+    <w:link w:val="Subttulo"/>
+    <w:uiPriority w:val="11"/>
+    <w:rsid w:val="009836B2"/>
+    <w:rPr>
+      <w:rFonts w:eastAsiaTheme="minorEastAsia"/>
+      <w:color w:val="5A5A5A" w:themeColor="text1" w:themeTint="A5"/>
+      <w:spacing w:val="15"/>
+    </w:rPr>
   </w:style>
 </w:styles>
 </file>

--- a/Memòria/Memoria_practica_1.docx
+++ b/Memòria/Memoria_practica_1.docx
@@ -8915,21 +8915,25 @@
       </w:r>
     </w:p>
     <w:p>
+      <w:pPr>
+        <w:jc w:val="both"/>
+      </w:pPr>
       <w:bookmarkStart w:id="5" w:name="_Toc85891941"/>
       <w:r>
         <w:t>En totes les gràfiques es pot observar com, sense diferenciar entre atributs normalitzats o no, la recta de regressió no acaba de cobrir molt be tots els punts. Per tant, per algunes mostres que li arribin al regressor, el error serà molt gran, però per altres mostres que estiguin més a prop de la recta de regressió, el error serà més petit.</w:t>
       </w:r>
     </w:p>
     <w:p>
+      <w:pPr>
+        <w:jc w:val="both"/>
+      </w:pPr>
       <w:r>
         <w:lastRenderedPageBreak/>
         <w:t xml:space="preserve">Aquest problema ve de la distribució que tenen les dades; a les gràfiques de dispersió s’observen dues línies de punts ben separades. Això passa perquè els quatre trimestres que tenim a la base de dades tenen valors diferents, i justament el primer trimestre i </w:t>
       </w:r>
-      <w:proofErr w:type="spellStart"/>
-      <w:r>
-        <w:t>l’ultim</w:t>
-      </w:r>
-      <w:proofErr w:type="spellEnd"/>
+      <w:r>
+        <w:t>l’últim</w:t>
+      </w:r>
       <w:r>
         <w:t xml:space="preserve"> tenen valors molt semblants, i els 2 trimestres del mig, tenen valors més baixos. Per tant, el regressor calcula la w0 i w1 per deixar al recta enmig d’aquestes dues línies de punts.</w:t>
       </w:r>
@@ -12164,6 +12168,9 @@
       </w:r>
     </w:p>
     <w:p>
+      <w:pPr>
+        <w:jc w:val="both"/>
+      </w:pPr>
       <w:r>
         <w:t xml:space="preserve">Per poder visualitzar els 40 atributs que té la nostra base de dades en un espai </w:t>
       </w:r>
@@ -12175,11 +12182,9 @@
       <w:r>
         <w:t xml:space="preserve">, es podria aplicar un PCA per reduir la dimensió del espai a una observable (com 2 o 3). Si ho </w:t>
       </w:r>
-      <w:proofErr w:type="spellStart"/>
-      <w:r>
-        <w:t>apliquessim</w:t>
-      </w:r>
-      <w:proofErr w:type="spellEnd"/>
+      <w:r>
+        <w:t>apliquéssim</w:t>
+      </w:r>
       <w:r>
         <w:t xml:space="preserve"> a la nostra base de dades, ens quedaria un espai de 2 dimensions (2D perquè es visualitza millor) i podríem veure de forma més directa la relació que hi ha entre els 40 atributs d’entrada de la nostra base de dades.</w:t>
       </w:r>
@@ -12207,16 +12212,535 @@
       <w:pPr>
         <w:jc w:val="both"/>
       </w:pPr>
+      <w:r>
+        <w:t xml:space="preserve">En aquest apartat hem aplicat el descens de gradient a cadascun dels atributs escollits en l’apartat anterior i hem calculat el seu error quadràtic. </w:t>
+      </w:r>
     </w:p>
     <w:p>
       <w:pPr>
         <w:jc w:val="both"/>
       </w:pPr>
-    </w:p>
-    <w:p>
-      <w:pPr>
-        <w:pStyle w:val="Ttulo1"/>
-      </w:pPr>
+      <w:r>
+        <w:t>Aquests han estat els resultats:</w:t>
+      </w:r>
+    </w:p>
+    <w:p>
+      <w:pPr>
+        <w:jc w:val="both"/>
+      </w:pPr>
+      <w:r>
+        <w:t>Atribut 22:</w:t>
+      </w:r>
+    </w:p>
+    <w:p>
+      <w:pPr>
+        <w:jc w:val="both"/>
+      </w:pPr>
+      <w:r>
+        <w:rPr>
+          <w:noProof/>
+        </w:rPr>
+        <w:drawing>
+          <wp:inline distT="0" distB="0" distL="0" distR="0" wp14:anchorId="228C4299" wp14:editId="3398F305">
+            <wp:extent cx="2949825" cy="1965278"/>
+            <wp:effectExtent l="0" t="0" r="3175" b="0"/>
+            <wp:docPr id="71" name="Imagen 71"/>
+            <wp:cNvGraphicFramePr>
+              <a:graphicFrameLocks xmlns:a="http://schemas.openxmlformats.org/drawingml/2006/main" noChangeAspect="1"/>
+            </wp:cNvGraphicFramePr>
+            <a:graphic xmlns:a="http://schemas.openxmlformats.org/drawingml/2006/main">
+              <a:graphicData uri="http://schemas.openxmlformats.org/drawingml/2006/picture">
+                <pic:pic xmlns:pic="http://schemas.openxmlformats.org/drawingml/2006/picture">
+                  <pic:nvPicPr>
+                    <pic:cNvPr id="0" name="Picture 1"/>
+                    <pic:cNvPicPr>
+                      <a:picLocks noChangeAspect="1" noChangeArrowheads="1"/>
+                    </pic:cNvPicPr>
+                  </pic:nvPicPr>
+                  <pic:blipFill>
+                    <a:blip r:embed="rId87">
+                      <a:extLst>
+                        <a:ext uri="{28A0092B-C50C-407E-A947-70E740481C1C}">
+                          <a14:useLocalDpi xmlns:a14="http://schemas.microsoft.com/office/drawing/2010/main" val="0"/>
+                        </a:ext>
+                      </a:extLst>
+                    </a:blip>
+                    <a:srcRect/>
+                    <a:stretch>
+                      <a:fillRect/>
+                    </a:stretch>
+                  </pic:blipFill>
+                  <pic:spPr bwMode="auto">
+                    <a:xfrm>
+                      <a:off x="0" y="0"/>
+                      <a:ext cx="2957250" cy="1970224"/>
+                    </a:xfrm>
+                    <a:prstGeom prst="rect">
+                      <a:avLst/>
+                    </a:prstGeom>
+                    <a:noFill/>
+                    <a:ln>
+                      <a:noFill/>
+                    </a:ln>
+                  </pic:spPr>
+                </pic:pic>
+              </a:graphicData>
+            </a:graphic>
+          </wp:inline>
+        </w:drawing>
+      </w:r>
+    </w:p>
+    <w:p>
+      <w:pPr>
+        <w:jc w:val="both"/>
+      </w:pPr>
+      <w:r>
+        <w:lastRenderedPageBreak/>
+        <w:t>Atribut 31:</w:t>
+      </w:r>
+    </w:p>
+    <w:p>
+      <w:pPr>
+        <w:jc w:val="both"/>
+      </w:pPr>
+      <w:r>
+        <w:rPr>
+          <w:noProof/>
+        </w:rPr>
+        <w:drawing>
+          <wp:inline distT="0" distB="0" distL="0" distR="0" wp14:anchorId="0FE14714" wp14:editId="15E9B181">
+            <wp:extent cx="2961564" cy="1973099"/>
+            <wp:effectExtent l="0" t="0" r="0" b="8255"/>
+            <wp:docPr id="72" name="Imagen 72"/>
+            <wp:cNvGraphicFramePr>
+              <a:graphicFrameLocks xmlns:a="http://schemas.openxmlformats.org/drawingml/2006/main" noChangeAspect="1"/>
+            </wp:cNvGraphicFramePr>
+            <a:graphic xmlns:a="http://schemas.openxmlformats.org/drawingml/2006/main">
+              <a:graphicData uri="http://schemas.openxmlformats.org/drawingml/2006/picture">
+                <pic:pic xmlns:pic="http://schemas.openxmlformats.org/drawingml/2006/picture">
+                  <pic:nvPicPr>
+                    <pic:cNvPr id="0" name="Picture 2"/>
+                    <pic:cNvPicPr>
+                      <a:picLocks noChangeAspect="1" noChangeArrowheads="1"/>
+                    </pic:cNvPicPr>
+                  </pic:nvPicPr>
+                  <pic:blipFill>
+                    <a:blip r:embed="rId88">
+                      <a:extLst>
+                        <a:ext uri="{28A0092B-C50C-407E-A947-70E740481C1C}">
+                          <a14:useLocalDpi xmlns:a14="http://schemas.microsoft.com/office/drawing/2010/main" val="0"/>
+                        </a:ext>
+                      </a:extLst>
+                    </a:blip>
+                    <a:srcRect/>
+                    <a:stretch>
+                      <a:fillRect/>
+                    </a:stretch>
+                  </pic:blipFill>
+                  <pic:spPr bwMode="auto">
+                    <a:xfrm>
+                      <a:off x="0" y="0"/>
+                      <a:ext cx="2975993" cy="1982712"/>
+                    </a:xfrm>
+                    <a:prstGeom prst="rect">
+                      <a:avLst/>
+                    </a:prstGeom>
+                    <a:noFill/>
+                    <a:ln>
+                      <a:noFill/>
+                    </a:ln>
+                  </pic:spPr>
+                </pic:pic>
+              </a:graphicData>
+            </a:graphic>
+          </wp:inline>
+        </w:drawing>
+      </w:r>
+    </w:p>
+    <w:p>
+      <w:pPr>
+        <w:jc w:val="both"/>
+      </w:pPr>
+      <w:r>
+        <w:t>Atribut 32:</w:t>
+      </w:r>
+    </w:p>
+    <w:p>
+      <w:pPr>
+        <w:jc w:val="both"/>
+      </w:pPr>
+      <w:r>
+        <w:rPr>
+          <w:noProof/>
+        </w:rPr>
+        <w:drawing>
+          <wp:inline distT="0" distB="0" distL="0" distR="0" wp14:anchorId="51634C99" wp14:editId="0C844F56">
+            <wp:extent cx="2975212" cy="1982192"/>
+            <wp:effectExtent l="0" t="0" r="0" b="0"/>
+            <wp:docPr id="83" name="Imagen 83"/>
+            <wp:cNvGraphicFramePr>
+              <a:graphicFrameLocks xmlns:a="http://schemas.openxmlformats.org/drawingml/2006/main" noChangeAspect="1"/>
+            </wp:cNvGraphicFramePr>
+            <a:graphic xmlns:a="http://schemas.openxmlformats.org/drawingml/2006/main">
+              <a:graphicData uri="http://schemas.openxmlformats.org/drawingml/2006/picture">
+                <pic:pic xmlns:pic="http://schemas.openxmlformats.org/drawingml/2006/picture">
+                  <pic:nvPicPr>
+                    <pic:cNvPr id="0" name="Picture 3"/>
+                    <pic:cNvPicPr>
+                      <a:picLocks noChangeAspect="1" noChangeArrowheads="1"/>
+                    </pic:cNvPicPr>
+                  </pic:nvPicPr>
+                  <pic:blipFill>
+                    <a:blip r:embed="rId87">
+                      <a:extLst>
+                        <a:ext uri="{28A0092B-C50C-407E-A947-70E740481C1C}">
+                          <a14:useLocalDpi xmlns:a14="http://schemas.microsoft.com/office/drawing/2010/main" val="0"/>
+                        </a:ext>
+                      </a:extLst>
+                    </a:blip>
+                    <a:srcRect/>
+                    <a:stretch>
+                      <a:fillRect/>
+                    </a:stretch>
+                  </pic:blipFill>
+                  <pic:spPr bwMode="auto">
+                    <a:xfrm>
+                      <a:off x="0" y="0"/>
+                      <a:ext cx="2991685" cy="1993167"/>
+                    </a:xfrm>
+                    <a:prstGeom prst="rect">
+                      <a:avLst/>
+                    </a:prstGeom>
+                    <a:noFill/>
+                    <a:ln>
+                      <a:noFill/>
+                    </a:ln>
+                  </pic:spPr>
+                </pic:pic>
+              </a:graphicData>
+            </a:graphic>
+          </wp:inline>
+        </w:drawing>
+      </w:r>
+    </w:p>
+    <w:p>
+      <w:pPr>
+        <w:jc w:val="both"/>
+      </w:pPr>
+      <w:r>
+        <w:t>Atribut 38:</w:t>
+      </w:r>
+    </w:p>
+    <w:p>
+      <w:pPr>
+        <w:jc w:val="both"/>
+      </w:pPr>
+      <w:r>
+        <w:rPr>
+          <w:noProof/>
+        </w:rPr>
+        <w:drawing>
+          <wp:inline distT="0" distB="0" distL="0" distR="0" wp14:anchorId="4DEFC939" wp14:editId="1FD994FA">
+            <wp:extent cx="3001037" cy="1999397"/>
+            <wp:effectExtent l="0" t="0" r="8890" b="1270"/>
+            <wp:docPr id="84" name="Imagen 84"/>
+            <wp:cNvGraphicFramePr>
+              <a:graphicFrameLocks xmlns:a="http://schemas.openxmlformats.org/drawingml/2006/main" noChangeAspect="1"/>
+            </wp:cNvGraphicFramePr>
+            <a:graphic xmlns:a="http://schemas.openxmlformats.org/drawingml/2006/main">
+              <a:graphicData uri="http://schemas.openxmlformats.org/drawingml/2006/picture">
+                <pic:pic xmlns:pic="http://schemas.openxmlformats.org/drawingml/2006/picture">
+                  <pic:nvPicPr>
+                    <pic:cNvPr id="0" name="Picture 4"/>
+                    <pic:cNvPicPr>
+                      <a:picLocks noChangeAspect="1" noChangeArrowheads="1"/>
+                    </pic:cNvPicPr>
+                  </pic:nvPicPr>
+                  <pic:blipFill>
+                    <a:blip r:embed="rId89">
+                      <a:extLst>
+                        <a:ext uri="{28A0092B-C50C-407E-A947-70E740481C1C}">
+                          <a14:useLocalDpi xmlns:a14="http://schemas.microsoft.com/office/drawing/2010/main" val="0"/>
+                        </a:ext>
+                      </a:extLst>
+                    </a:blip>
+                    <a:srcRect/>
+                    <a:stretch>
+                      <a:fillRect/>
+                    </a:stretch>
+                  </pic:blipFill>
+                  <pic:spPr bwMode="auto">
+                    <a:xfrm>
+                      <a:off x="0" y="0"/>
+                      <a:ext cx="3018395" cy="2010961"/>
+                    </a:xfrm>
+                    <a:prstGeom prst="rect">
+                      <a:avLst/>
+                    </a:prstGeom>
+                    <a:noFill/>
+                    <a:ln>
+                      <a:noFill/>
+                    </a:ln>
+                  </pic:spPr>
+                </pic:pic>
+              </a:graphicData>
+            </a:graphic>
+          </wp:inline>
+        </w:drawing>
+      </w:r>
+    </w:p>
+    <w:p>
+      <w:pPr>
+        <w:jc w:val="both"/>
+      </w:pPr>
+      <w:r>
+        <w:t>L’error quadràtic mitjà de cada atribut ha estat el següent:</w:t>
+      </w:r>
+    </w:p>
+    <w:tbl>
+      <w:tblPr>
+        <w:tblStyle w:val="Tabladecuadrcula3"/>
+        <w:tblW w:w="0" w:type="auto"/>
+        <w:tblInd w:w="1144" w:type="dxa"/>
+        <w:tblLook w:val="04A0" w:firstRow="1" w:lastRow="0" w:firstColumn="1" w:lastColumn="0" w:noHBand="0" w:noVBand="1"/>
+      </w:tblPr>
+      <w:tblGrid>
+        <w:gridCol w:w="1697"/>
+        <w:gridCol w:w="1847"/>
+      </w:tblGrid>
+      <w:tr>
+        <w:trPr>
+          <w:cnfStyle w:val="100000000000" w:firstRow="1" w:lastRow="0" w:firstColumn="0" w:lastColumn="0" w:oddVBand="0" w:evenVBand="0" w:oddHBand="0" w:evenHBand="0" w:firstRowFirstColumn="0" w:firstRowLastColumn="0" w:lastRowFirstColumn="0" w:lastRowLastColumn="0"/>
+        </w:trPr>
+        <w:tc>
+          <w:tcPr>
+            <w:cnfStyle w:val="001000000100" w:firstRow="0" w:lastRow="0" w:firstColumn="1" w:lastColumn="0" w:oddVBand="0" w:evenVBand="0" w:oddHBand="0" w:evenHBand="0" w:firstRowFirstColumn="1" w:firstRowLastColumn="0" w:lastRowFirstColumn="0" w:lastRowLastColumn="0"/>
+            <w:tcW w:w="1697" w:type="dxa"/>
+          </w:tcPr>
+          <w:p>
+            <w:pPr>
+              <w:jc w:val="both"/>
+            </w:pPr>
+            <w:r>
+              <w:t>Atribut</w:t>
+            </w:r>
+          </w:p>
+        </w:tc>
+        <w:tc>
+          <w:tcPr>
+            <w:tcW w:w="1847" w:type="dxa"/>
+          </w:tcPr>
+          <w:p>
+            <w:pPr>
+              <w:jc w:val="both"/>
+              <w:cnfStyle w:val="100000000000" w:firstRow="1" w:lastRow="0" w:firstColumn="0" w:lastColumn="0" w:oddVBand="0" w:evenVBand="0" w:oddHBand="0" w:evenHBand="0" w:firstRowFirstColumn="0" w:firstRowLastColumn="0" w:lastRowFirstColumn="0" w:lastRowLastColumn="0"/>
+            </w:pPr>
+            <w:r>
+              <w:t>Error quadràtic</w:t>
+            </w:r>
+          </w:p>
+        </w:tc>
+      </w:tr>
+      <w:tr>
+        <w:trPr>
+          <w:cnfStyle w:val="000000100000" w:firstRow="0" w:lastRow="0" w:firstColumn="0" w:lastColumn="0" w:oddVBand="0" w:evenVBand="0" w:oddHBand="1" w:evenHBand="0" w:firstRowFirstColumn="0" w:firstRowLastColumn="0" w:lastRowFirstColumn="0" w:lastRowLastColumn="0"/>
+        </w:trPr>
+        <w:tc>
+          <w:tcPr>
+            <w:cnfStyle w:val="001000000000" w:firstRow="0" w:lastRow="0" w:firstColumn="1" w:lastColumn="0" w:oddVBand="0" w:evenVBand="0" w:oddHBand="0" w:evenHBand="0" w:firstRowFirstColumn="0" w:firstRowLastColumn="0" w:lastRowFirstColumn="0" w:lastRowLastColumn="0"/>
+            <w:tcW w:w="1697" w:type="dxa"/>
+          </w:tcPr>
+          <w:p>
+            <w:pPr>
+              <w:jc w:val="both"/>
+              <w:rPr>
+                <w:sz w:val="24"/>
+              </w:rPr>
+            </w:pPr>
+            <w:r>
+              <w:rPr>
+                <w:sz w:val="24"/>
+              </w:rPr>
+              <w:t>Atribut 2</w:t>
+            </w:r>
+            <w:r>
+              <w:rPr>
+                <w:sz w:val="24"/>
+              </w:rPr>
+              <w:t>2</w:t>
+            </w:r>
+          </w:p>
+        </w:tc>
+        <w:tc>
+          <w:tcPr>
+            <w:tcW w:w="1847" w:type="dxa"/>
+            <w:shd w:val="clear" w:color="auto" w:fill="auto"/>
+          </w:tcPr>
+          <w:p>
+            <w:pPr>
+              <w:jc w:val="center"/>
+              <w:cnfStyle w:val="000000100000" w:firstRow="0" w:lastRow="0" w:firstColumn="0" w:lastColumn="0" w:oddVBand="0" w:evenVBand="0" w:oddHBand="1" w:evenHBand="0" w:firstRowFirstColumn="0" w:firstRowLastColumn="0" w:lastRowFirstColumn="0" w:lastRowLastColumn="0"/>
+            </w:pPr>
+            <w:r>
+              <w:t>0.</w:t>
+            </w:r>
+            <w:r>
+              <w:t>038</w:t>
+            </w:r>
+          </w:p>
+        </w:tc>
+      </w:tr>
+      <w:tr>
+        <w:tc>
+          <w:tcPr>
+            <w:cnfStyle w:val="001000000000" w:firstRow="0" w:lastRow="0" w:firstColumn="1" w:lastColumn="0" w:oddVBand="0" w:evenVBand="0" w:oddHBand="0" w:evenHBand="0" w:firstRowFirstColumn="0" w:firstRowLastColumn="0" w:lastRowFirstColumn="0" w:lastRowLastColumn="0"/>
+            <w:tcW w:w="1697" w:type="dxa"/>
+          </w:tcPr>
+          <w:p>
+            <w:pPr>
+              <w:jc w:val="both"/>
+              <w:rPr>
+                <w:sz w:val="24"/>
+              </w:rPr>
+            </w:pPr>
+            <w:r>
+              <w:rPr>
+                <w:sz w:val="24"/>
+              </w:rPr>
+              <w:t>Atribut 31</w:t>
+            </w:r>
+          </w:p>
+        </w:tc>
+        <w:tc>
+          <w:tcPr>
+            <w:tcW w:w="1847" w:type="dxa"/>
+            <w:shd w:val="clear" w:color="auto" w:fill="auto"/>
+          </w:tcPr>
+          <w:p>
+            <w:pPr>
+              <w:jc w:val="center"/>
+              <w:cnfStyle w:val="000000000000" w:firstRow="0" w:lastRow="0" w:firstColumn="0" w:lastColumn="0" w:oddVBand="0" w:evenVBand="0" w:oddHBand="0" w:evenHBand="0" w:firstRowFirstColumn="0" w:firstRowLastColumn="0" w:lastRowFirstColumn="0" w:lastRowLastColumn="0"/>
+            </w:pPr>
+            <w:r>
+              <w:t>0.030</w:t>
+            </w:r>
+          </w:p>
+        </w:tc>
+      </w:tr>
+      <w:tr>
+        <w:trPr>
+          <w:cnfStyle w:val="000000100000" w:firstRow="0" w:lastRow="0" w:firstColumn="0" w:lastColumn="0" w:oddVBand="0" w:evenVBand="0" w:oddHBand="1" w:evenHBand="0" w:firstRowFirstColumn="0" w:firstRowLastColumn="0" w:lastRowFirstColumn="0" w:lastRowLastColumn="0"/>
+        </w:trPr>
+        <w:tc>
+          <w:tcPr>
+            <w:cnfStyle w:val="001000000000" w:firstRow="0" w:lastRow="0" w:firstColumn="1" w:lastColumn="0" w:oddVBand="0" w:evenVBand="0" w:oddHBand="0" w:evenHBand="0" w:firstRowFirstColumn="0" w:firstRowLastColumn="0" w:lastRowFirstColumn="0" w:lastRowLastColumn="0"/>
+            <w:tcW w:w="1697" w:type="dxa"/>
+          </w:tcPr>
+          <w:p>
+            <w:pPr>
+              <w:jc w:val="both"/>
+              <w:rPr>
+                <w:sz w:val="24"/>
+              </w:rPr>
+            </w:pPr>
+            <w:r>
+              <w:rPr>
+                <w:sz w:val="24"/>
+              </w:rPr>
+              <w:t>Atribut 32</w:t>
+            </w:r>
+          </w:p>
+        </w:tc>
+        <w:tc>
+          <w:tcPr>
+            <w:tcW w:w="1847" w:type="dxa"/>
+            <w:shd w:val="clear" w:color="auto" w:fill="auto"/>
+          </w:tcPr>
+          <w:p>
+            <w:pPr>
+              <w:jc w:val="center"/>
+              <w:cnfStyle w:val="000000100000" w:firstRow="0" w:lastRow="0" w:firstColumn="0" w:lastColumn="0" w:oddVBand="0" w:evenVBand="0" w:oddHBand="1" w:evenHBand="0" w:firstRowFirstColumn="0" w:firstRowLastColumn="0" w:lastRowFirstColumn="0" w:lastRowLastColumn="0"/>
+            </w:pPr>
+            <w:r>
+              <w:t>0.038</w:t>
+            </w:r>
+          </w:p>
+        </w:tc>
+      </w:tr>
+      <w:tr>
+        <w:tc>
+          <w:tcPr>
+            <w:cnfStyle w:val="001000000000" w:firstRow="0" w:lastRow="0" w:firstColumn="1" w:lastColumn="0" w:oddVBand="0" w:evenVBand="0" w:oddHBand="0" w:evenHBand="0" w:firstRowFirstColumn="0" w:firstRowLastColumn="0" w:lastRowFirstColumn="0" w:lastRowLastColumn="0"/>
+            <w:tcW w:w="1697" w:type="dxa"/>
+          </w:tcPr>
+          <w:p>
+            <w:pPr>
+              <w:jc w:val="both"/>
+              <w:rPr>
+                <w:sz w:val="24"/>
+              </w:rPr>
+            </w:pPr>
+            <w:r>
+              <w:rPr>
+                <w:sz w:val="24"/>
+              </w:rPr>
+              <w:t>Atribut 38</w:t>
+            </w:r>
+          </w:p>
+        </w:tc>
+        <w:tc>
+          <w:tcPr>
+            <w:tcW w:w="1847" w:type="dxa"/>
+            <w:shd w:val="clear" w:color="auto" w:fill="auto"/>
+          </w:tcPr>
+          <w:p>
+            <w:pPr>
+              <w:jc w:val="center"/>
+              <w:cnfStyle w:val="000000000000" w:firstRow="0" w:lastRow="0" w:firstColumn="0" w:lastColumn="0" w:oddVBand="0" w:evenVBand="0" w:oddHBand="0" w:evenHBand="0" w:firstRowFirstColumn="0" w:firstRowLastColumn="0" w:lastRowFirstColumn="0" w:lastRowLastColumn="0"/>
+            </w:pPr>
+            <w:r>
+              <w:t>0.040</w:t>
+            </w:r>
+          </w:p>
+        </w:tc>
+      </w:tr>
+    </w:tbl>
+    <w:p>
+      <w:pPr>
+        <w:jc w:val="both"/>
+      </w:pPr>
+    </w:p>
+    <w:p>
+      <w:pPr>
+        <w:jc w:val="both"/>
+      </w:pPr>
+      <w:r>
+        <w:lastRenderedPageBreak/>
+        <w:t xml:space="preserve">Com es pot observar a la taula anterior, l’atribut que té menys error és el 31. </w:t>
+      </w:r>
+      <w:r>
+        <w:t xml:space="preserve">El que té més error és l’atribut 38, que té sentit, ja que era dels quatre, el que menys assolia els requisits. Els atributs 22 i 32 tenen aproximadament el mateix error. </w:t>
+      </w:r>
+    </w:p>
+    <w:p>
+      <w:pPr>
+        <w:jc w:val="both"/>
+      </w:pPr>
+      <w:r>
+        <w:t>Per tant, el millor atribut per predir noves dades és el que expressa la “m</w:t>
+      </w:r>
+      <w:r>
+        <w:t>oneda nacional, preus constants, any base nacional, nivells trimestrals</w:t>
+      </w:r>
+      <w:r>
+        <w:t xml:space="preserve"> del </w:t>
+      </w:r>
+      <w:r>
+        <w:t>PIB als preus de mercat</w:t>
+      </w:r>
+      <w:r>
+        <w:t>”.</w:t>
+      </w:r>
     </w:p>
     <w:p>
       <w:pPr>
@@ -12929,6 +13453,7 @@
     <w:lsdException w:name="HTML Sample" w:semiHidden="1" w:unhideWhenUsed="1"/>
     <w:lsdException w:name="HTML Typewriter" w:semiHidden="1" w:unhideWhenUsed="1"/>
     <w:lsdException w:name="HTML Variable" w:semiHidden="1" w:unhideWhenUsed="1"/>
+    <w:lsdException w:name="Normal Table" w:semiHidden="1" w:unhideWhenUsed="1"/>
     <w:lsdException w:name="annotation subject" w:semiHidden="1" w:unhideWhenUsed="1"/>
     <w:lsdException w:name="No List" w:semiHidden="1" w:unhideWhenUsed="1"/>
     <w:lsdException w:name="Outline List 1" w:semiHidden="1" w:unhideWhenUsed="1"/>
@@ -12971,8 +13496,11 @@
     <w:lsdException w:name="Table Contemporary" w:semiHidden="1" w:unhideWhenUsed="1"/>
     <w:lsdException w:name="Table Elegant" w:semiHidden="1" w:unhideWhenUsed="1"/>
     <w:lsdException w:name="Table Professional" w:semiHidden="1" w:unhideWhenUsed="1"/>
+    <w:lsdException w:name="Table Subtle 1" w:semiHidden="1" w:unhideWhenUsed="1"/>
     <w:lsdException w:name="Table Subtle 2" w:semiHidden="1" w:unhideWhenUsed="1"/>
     <w:lsdException w:name="Table Web 1" w:semiHidden="1" w:unhideWhenUsed="1"/>
+    <w:lsdException w:name="Table Web 2" w:semiHidden="1" w:unhideWhenUsed="1"/>
+    <w:lsdException w:name="Table Web 3" w:semiHidden="1" w:unhideWhenUsed="1"/>
     <w:lsdException w:name="Balloon Text" w:semiHidden="1" w:unhideWhenUsed="1"/>
     <w:lsdException w:name="Table Grid" w:uiPriority="39"/>
     <w:lsdException w:name="Table Theme" w:semiHidden="1" w:unhideWhenUsed="1"/>

--- a/Memòria/Memoria_practica_1.docx
+++ b/Memòria/Memoria_practica_1.docx
@@ -1,6 +1,6 @@
 
 <file path=word/document.xml><?xml version="1.0" encoding="utf-8"?>
-<w:document xmlns:wpc="http://schemas.microsoft.com/office/word/2010/wordprocessingCanvas" xmlns:cx="http://schemas.microsoft.com/office/drawing/2014/chartex" xmlns:cx1="http://schemas.microsoft.com/office/drawing/2015/9/8/chartex" xmlns:cx2="http://schemas.microsoft.com/office/drawing/2015/10/21/chartex" xmlns:cx3="http://schemas.microsoft.com/office/drawing/2016/5/9/chartex" xmlns:cx4="http://schemas.microsoft.com/office/drawing/2016/5/10/chartex" xmlns:cx5="http://schemas.microsoft.com/office/drawing/2016/5/11/chartex" xmlns:cx6="http://schemas.microsoft.com/office/drawing/2016/5/12/chartex" xmlns:cx7="http://schemas.microsoft.com/office/drawing/2016/5/13/chartex" xmlns:cx8="http://schemas.microsoft.com/office/drawing/2016/5/14/chartex" xmlns:mc="http://schemas.openxmlformats.org/markup-compatibility/2006" xmlns:aink="http://schemas.microsoft.com/office/drawing/2016/ink" xmlns:am3d="http://schemas.microsoft.com/office/drawing/2017/model3d" xmlns:o="urn:schemas-microsoft-com:office:office" xmlns:r="http://schemas.openxmlformats.org/officeDocument/2006/relationships" xmlns:m="http://schemas.openxmlformats.org/officeDocument/2006/math" xmlns:v="urn:schemas-microsoft-com:vml" xmlns:wp14="http://schemas.microsoft.com/office/word/2010/wordprocessingDrawing" xmlns:wp="http://schemas.openxmlformats.org/drawingml/2006/wordprocessingDrawing" xmlns:w10="urn:schemas-microsoft-com:office:word" xmlns:w="http://schemas.openxmlformats.org/wordprocessingml/2006/main" xmlns:w14="http://schemas.microsoft.com/office/word/2010/wordml" xmlns:w15="http://schemas.microsoft.com/office/word/2012/wordml" xmlns:w16cex="http://schemas.microsoft.com/office/word/2018/wordml/cex" xmlns:w16cid="http://schemas.microsoft.com/office/word/2016/wordml/cid" xmlns:w16="http://schemas.microsoft.com/office/word/2018/wordml" xmlns:w16sdtdh="http://schemas.microsoft.com/office/word/2020/wordml/sdtdatahash" xmlns:w16se="http://schemas.microsoft.com/office/word/2015/wordml/symex" xmlns:wpg="http://schemas.microsoft.com/office/word/2010/wordprocessingGroup" xmlns:wpi="http://schemas.microsoft.com/office/word/2010/wordprocessingInk" xmlns:wne="http://schemas.microsoft.com/office/word/2006/wordml" xmlns:wps="http://schemas.microsoft.com/office/word/2010/wordprocessingShape" mc:Ignorable="w14 w15 w16se w16cid w16 w16cex w16sdtdh wp14">
+<w:document xmlns:wpc="http://schemas.microsoft.com/office/word/2010/wordprocessingCanvas" xmlns:mc="http://schemas.openxmlformats.org/markup-compatibility/2006" xmlns:o="urn:schemas-microsoft-com:office:office" xmlns:r="http://schemas.openxmlformats.org/officeDocument/2006/relationships" xmlns:m="http://schemas.openxmlformats.org/officeDocument/2006/math" xmlns:v="urn:schemas-microsoft-com:vml" xmlns:wp14="http://schemas.microsoft.com/office/word/2010/wordprocessingDrawing" xmlns:wp="http://schemas.openxmlformats.org/drawingml/2006/wordprocessingDrawing" xmlns:w10="urn:schemas-microsoft-com:office:word" xmlns:w="http://schemas.openxmlformats.org/wordprocessingml/2006/main" xmlns:w14="http://schemas.microsoft.com/office/word/2010/wordml" xmlns:w15="http://schemas.microsoft.com/office/word/2012/wordml" xmlns:wpg="http://schemas.microsoft.com/office/word/2010/wordprocessingGroup" xmlns:wpi="http://schemas.microsoft.com/office/word/2010/wordprocessingInk" xmlns:wne="http://schemas.microsoft.com/office/word/2006/wordml" xmlns:wps="http://schemas.microsoft.com/office/word/2010/wordprocessingShape" mc:Ignorable="w14 w15 wp14">
   <w:body>
     <w:p/>
     <w:p/>
@@ -123,7 +123,7 @@
       <w:sdtContent>
         <w:p>
           <w:pPr>
-            <w:pStyle w:val="TtuloTDC"/>
+            <w:pStyle w:val="TtulodeTDC"/>
           </w:pPr>
           <w:r>
             <w:rPr>
@@ -12239,6 +12239,7 @@
       <w:r>
         <w:rPr>
           <w:noProof/>
+          <w:lang w:eastAsia="ca-ES"/>
         </w:rPr>
         <w:drawing>
           <wp:inline distT="0" distB="0" distL="0" distR="0" wp14:anchorId="228C4299" wp14:editId="3398F305">
@@ -12306,6 +12307,7 @@
       <w:r>
         <w:rPr>
           <w:noProof/>
+          <w:lang w:eastAsia="ca-ES"/>
         </w:rPr>
         <w:drawing>
           <wp:inline distT="0" distB="0" distL="0" distR="0" wp14:anchorId="0FE14714" wp14:editId="15E9B181">
@@ -12372,6 +12374,7 @@
       <w:r>
         <w:rPr>
           <w:noProof/>
+          <w:lang w:eastAsia="ca-ES"/>
         </w:rPr>
         <w:drawing>
           <wp:inline distT="0" distB="0" distL="0" distR="0" wp14:anchorId="51634C99" wp14:editId="0C844F56">
@@ -12438,6 +12441,7 @@
       <w:r>
         <w:rPr>
           <w:noProof/>
+          <w:lang w:eastAsia="ca-ES"/>
         </w:rPr>
         <w:drawing>
           <wp:inline distT="0" distB="0" distL="0" distR="0" wp14:anchorId="4DEFC939" wp14:editId="1FD994FA">
@@ -12582,10 +12586,7 @@
               <w:cnfStyle w:val="000000100000" w:firstRow="0" w:lastRow="0" w:firstColumn="0" w:lastColumn="0" w:oddVBand="0" w:evenVBand="0" w:oddHBand="1" w:evenHBand="0" w:firstRowFirstColumn="0" w:firstRowLastColumn="0" w:lastRowFirstColumn="0" w:lastRowLastColumn="0"/>
             </w:pPr>
             <w:r>
-              <w:t>0.</w:t>
-            </w:r>
-            <w:r>
-              <w:t>038</w:t>
+              <w:t>0.038</w:t>
             </w:r>
           </w:p>
         </w:tc>
@@ -12716,10 +12717,43 @@
       </w:pPr>
       <w:r>
         <w:lastRenderedPageBreak/>
-        <w:t xml:space="preserve">Com es pot observar a la taula anterior, l’atribut que té menys error és el 31. </w:t>
-      </w:r>
-      <w:r>
-        <w:t xml:space="preserve">El que té més error és l’atribut 38, que té sentit, ja que era dels quatre, el que menys assolia els requisits. Els atributs 22 i 32 tenen aproximadament el mateix error. </w:t>
+        <w:t xml:space="preserve">Com es pot observar a la taula anterior, l’atribut que té </w:t>
+      </w:r>
+      <w:r>
+        <w:t>un valor</w:t>
+      </w:r>
+      <w:r>
+        <w:t xml:space="preserve"> </w:t>
+      </w:r>
+      <w:r>
+        <w:t>d’</w:t>
+      </w:r>
+      <w:r>
+        <w:t>error</w:t>
+      </w:r>
+      <w:r>
+        <w:t xml:space="preserve"> menor</w:t>
+      </w:r>
+      <w:r>
+        <w:t xml:space="preserve"> és el 31. </w:t>
+      </w:r>
+      <w:r>
+        <w:t>Per altra banda, e</w:t>
+      </w:r>
+      <w:r>
+        <w:t xml:space="preserve">l que </w:t>
+      </w:r>
+      <w:r>
+        <w:t xml:space="preserve">en </w:t>
+      </w:r>
+      <w:r>
+        <w:t xml:space="preserve">té </w:t>
+      </w:r>
+      <w:r>
+        <w:t>un major</w:t>
+      </w:r>
+      <w:r>
+        <w:t xml:space="preserve"> és l’atribut 38, que té sentit, ja que era dels quatre, el que menys assolia els requisits. Els atributs 22 i 32 tenen aproximadament el mateix error. </w:t>
       </w:r>
     </w:p>
     <w:p>
@@ -12733,13 +12767,7 @@
         <w:t>oneda nacional, preus constants, any base nacional, nivells trimestrals</w:t>
       </w:r>
       <w:r>
-        <w:t xml:space="preserve"> del </w:t>
-      </w:r>
-      <w:r>
-        <w:t>PIB als preus de mercat</w:t>
-      </w:r>
-      <w:r>
-        <w:t>”.</w:t>
+        <w:t xml:space="preserve"> del PIB als preus de mercat”.</w:t>
       </w:r>
     </w:p>
     <w:p>
@@ -12754,6 +12782,803 @@
       <w:pPr>
         <w:jc w:val="both"/>
       </w:pPr>
+      <w:r>
+        <w:t xml:space="preserve">Les dades estan molt correlacionades amb el quadrimestre, per això la predicció que hem fet al treballar amb tots junts no es molt ajustada. Al treballar amb totes les dades alhora, fem la mitja i ens retorna un valor que no reflecteix la realitat. </w:t>
+      </w:r>
+    </w:p>
+    <w:p>
+      <w:pPr>
+        <w:jc w:val="both"/>
+      </w:pPr>
+      <w:r>
+        <w:rPr>
+          <w:noProof/>
+          <w:lang w:eastAsia="ca-ES"/>
+        </w:rPr>
+        <w:drawing>
+          <wp:anchor distT="0" distB="0" distL="114300" distR="114300" simplePos="0" relativeHeight="251664384" behindDoc="0" locked="0" layoutInCell="1" allowOverlap="1" wp14:anchorId="168BB001" wp14:editId="07EBD322">
+            <wp:simplePos x="0" y="0"/>
+            <wp:positionH relativeFrom="margin">
+              <wp:align>center</wp:align>
+            </wp:positionH>
+            <wp:positionV relativeFrom="paragraph">
+              <wp:posOffset>8890</wp:posOffset>
+            </wp:positionV>
+            <wp:extent cx="2900045" cy="1933575"/>
+            <wp:effectExtent l="0" t="0" r="0" b="9525"/>
+            <wp:wrapSquare wrapText="bothSides"/>
+            <wp:docPr id="85" name="Imagen 85"/>
+            <wp:cNvGraphicFramePr>
+              <a:graphicFrameLocks xmlns:a="http://schemas.openxmlformats.org/drawingml/2006/main" noChangeAspect="1"/>
+            </wp:cNvGraphicFramePr>
+            <a:graphic xmlns:a="http://schemas.openxmlformats.org/drawingml/2006/main">
+              <a:graphicData uri="http://schemas.openxmlformats.org/drawingml/2006/picture">
+                <pic:pic xmlns:pic="http://schemas.openxmlformats.org/drawingml/2006/picture">
+                  <pic:nvPicPr>
+                    <pic:cNvPr id="1" name="Atribut-18.png"/>
+                    <pic:cNvPicPr/>
+                  </pic:nvPicPr>
+                  <pic:blipFill>
+                    <a:blip r:embed="rId90">
+                      <a:extLst>
+                        <a:ext uri="{28A0092B-C50C-407E-A947-70E740481C1C}">
+                          <a14:useLocalDpi xmlns:a14="http://schemas.microsoft.com/office/drawing/2010/main" val="0"/>
+                        </a:ext>
+                      </a:extLst>
+                    </a:blip>
+                    <a:stretch>
+                      <a:fillRect/>
+                    </a:stretch>
+                  </pic:blipFill>
+                  <pic:spPr>
+                    <a:xfrm>
+                      <a:off x="0" y="0"/>
+                      <a:ext cx="2900045" cy="1933575"/>
+                    </a:xfrm>
+                    <a:prstGeom prst="rect">
+                      <a:avLst/>
+                    </a:prstGeom>
+                  </pic:spPr>
+                </pic:pic>
+              </a:graphicData>
+            </a:graphic>
+            <wp14:sizeRelH relativeFrom="margin">
+              <wp14:pctWidth>0</wp14:pctWidth>
+            </wp14:sizeRelH>
+            <wp14:sizeRelV relativeFrom="margin">
+              <wp14:pctHeight>0</wp14:pctHeight>
+            </wp14:sizeRelV>
+          </wp:anchor>
+        </w:drawing>
+      </w:r>
+    </w:p>
+    <w:p>
+      <w:pPr>
+        <w:jc w:val="both"/>
+      </w:pPr>
+    </w:p>
+    <w:p>
+      <w:pPr>
+        <w:jc w:val="both"/>
+      </w:pPr>
+    </w:p>
+    <w:p>
+      <w:pPr>
+        <w:jc w:val="both"/>
+      </w:pPr>
+    </w:p>
+    <w:p>
+      <w:pPr>
+        <w:jc w:val="both"/>
+      </w:pPr>
+    </w:p>
+    <w:p>
+      <w:pPr>
+        <w:jc w:val="both"/>
+      </w:pPr>
+    </w:p>
+    <w:p>
+      <w:pPr>
+        <w:jc w:val="both"/>
+      </w:pPr>
+    </w:p>
+    <w:p>
+      <w:pPr>
+        <w:jc w:val="both"/>
+      </w:pPr>
+      <w:r>
+        <w:t xml:space="preserve">Com podem veure en la següent gràfica d’exemple, la predicció que ens dona per a x = 1.4 es troba al voltant de l’1.0 però, el valor real és de gairebé 2.0. </w:t>
+      </w:r>
+    </w:p>
+    <w:p>
+      <w:pPr>
+        <w:jc w:val="both"/>
+      </w:pPr>
+      <w:r>
+        <w:t>En aquest apartat plantejarem el problema des d’un altre enfoc, buscarem fer una predicció però només per a un quadrimestre. Les dades estaran més regularitzades i treballarem amb un marge d’error menor. Un cop plantejada aquesta hipòtesi, ho posarem en pràctica seguint el mateix procés que hem fet en tota la pràctica per a només el primer quadrimestre.</w:t>
+      </w:r>
+    </w:p>
+    <w:p>
+      <w:pPr>
+        <w:jc w:val="both"/>
+      </w:pPr>
+      <w:r>
+        <w:t>Aplicant els mateixos procediments d’anàlisi numèric dels diferents atributs. El primer que observem clarament és que les dades estan molt més correlacionades entre si, ja que la dispersió de les dades es menor.</w:t>
+      </w:r>
+    </w:p>
+    <w:p>
+      <w:pPr>
+        <w:jc w:val="both"/>
+      </w:pPr>
+      <w:r>
+        <w:rPr>
+          <w:noProof/>
+          <w:lang w:eastAsia="ca-ES"/>
+        </w:rPr>
+        <w:drawing>
+          <wp:inline distT="0" distB="0" distL="0" distR="0" wp14:anchorId="7D0F7EBD" wp14:editId="567E0C20">
+            <wp:extent cx="5400040" cy="1054735"/>
+            <wp:effectExtent l="0" t="0" r="0" b="0"/>
+            <wp:docPr id="86" name="Imagen 86"/>
+            <wp:cNvGraphicFramePr>
+              <a:graphicFrameLocks xmlns:a="http://schemas.openxmlformats.org/drawingml/2006/main" noChangeAspect="1"/>
+            </wp:cNvGraphicFramePr>
+            <a:graphic xmlns:a="http://schemas.openxmlformats.org/drawingml/2006/main">
+              <a:graphicData uri="http://schemas.openxmlformats.org/drawingml/2006/picture">
+                <pic:pic xmlns:pic="http://schemas.openxmlformats.org/drawingml/2006/picture">
+                  <pic:nvPicPr>
+                    <pic:cNvPr id="2" name="correlacio_1rquarter.png"/>
+                    <pic:cNvPicPr/>
+                  </pic:nvPicPr>
+                  <pic:blipFill>
+                    <a:blip r:embed="rId91" cstate="print">
+                      <a:extLst>
+                        <a:ext uri="{28A0092B-C50C-407E-A947-70E740481C1C}">
+                          <a14:useLocalDpi xmlns:a14="http://schemas.microsoft.com/office/drawing/2010/main" val="0"/>
+                        </a:ext>
+                      </a:extLst>
+                    </a:blip>
+                    <a:stretch>
+                      <a:fillRect/>
+                    </a:stretch>
+                  </pic:blipFill>
+                  <pic:spPr>
+                    <a:xfrm>
+                      <a:off x="0" y="0"/>
+                      <a:ext cx="5400040" cy="1054735"/>
+                    </a:xfrm>
+                    <a:prstGeom prst="rect">
+                      <a:avLst/>
+                    </a:prstGeom>
+                  </pic:spPr>
+                </pic:pic>
+              </a:graphicData>
+            </a:graphic>
+          </wp:inline>
+        </w:drawing>
+      </w:r>
+    </w:p>
+    <w:p>
+      <w:pPr>
+        <w:jc w:val="both"/>
+      </w:pPr>
+      <w:r>
+        <w:t>Com podem observar, cap correlació amb l’atribut objectiu baixa de 0.92. Podem veure que les gràfiques de punts ja no presenten el que abans semblaven dues fileres de punts, sinó que mostren una sola recta. En els histogrames veiem que s’ha suavitzat molt la seva corba.</w:t>
+      </w:r>
+    </w:p>
+    <w:p>
+      <w:pPr>
+        <w:jc w:val="both"/>
+      </w:pPr>
+      <w:r>
+        <w:t>Atributs 1-5:</w:t>
+      </w:r>
+    </w:p>
+    <w:p>
+      <w:pPr>
+        <w:jc w:val="both"/>
+      </w:pPr>
+      <w:r>
+        <w:rPr>
+          <w:noProof/>
+          <w:lang w:eastAsia="ca-ES"/>
+        </w:rPr>
+        <w:lastRenderedPageBreak/>
+        <w:drawing>
+          <wp:inline distT="0" distB="0" distL="0" distR="0" wp14:anchorId="3CA3FE05" wp14:editId="7A54C9D9">
+            <wp:extent cx="5400040" cy="1623060"/>
+            <wp:effectExtent l="0" t="0" r="0" b="0"/>
+            <wp:docPr id="87" name="Imagen 87"/>
+            <wp:cNvGraphicFramePr>
+              <a:graphicFrameLocks xmlns:a="http://schemas.openxmlformats.org/drawingml/2006/main" noChangeAspect="1"/>
+            </wp:cNvGraphicFramePr>
+            <a:graphic xmlns:a="http://schemas.openxmlformats.org/drawingml/2006/main">
+              <a:graphicData uri="http://schemas.openxmlformats.org/drawingml/2006/picture">
+                <pic:pic xmlns:pic="http://schemas.openxmlformats.org/drawingml/2006/picture">
+                  <pic:nvPicPr>
+                    <pic:cNvPr id="3" name="punts_histo_1rquadri.png"/>
+                    <pic:cNvPicPr/>
+                  </pic:nvPicPr>
+                  <pic:blipFill>
+                    <a:blip r:embed="rId92" cstate="print">
+                      <a:extLst>
+                        <a:ext uri="{28A0092B-C50C-407E-A947-70E740481C1C}">
+                          <a14:useLocalDpi xmlns:a14="http://schemas.microsoft.com/office/drawing/2010/main" val="0"/>
+                        </a:ext>
+                      </a:extLst>
+                    </a:blip>
+                    <a:stretch>
+                      <a:fillRect/>
+                    </a:stretch>
+                  </pic:blipFill>
+                  <pic:spPr>
+                    <a:xfrm>
+                      <a:off x="0" y="0"/>
+                      <a:ext cx="5400040" cy="1623060"/>
+                    </a:xfrm>
+                    <a:prstGeom prst="rect">
+                      <a:avLst/>
+                    </a:prstGeom>
+                  </pic:spPr>
+                </pic:pic>
+              </a:graphicData>
+            </a:graphic>
+          </wp:inline>
+        </w:drawing>
+      </w:r>
+    </w:p>
+    <w:p>
+      <w:pPr>
+        <w:jc w:val="both"/>
+      </w:pPr>
+      <w:r>
+        <w:t>És important destacar que el test de Shapiro ja no ens es útil per a descartar atributs a l’hora d’escollir el que farem servir per a fer la predicció així que haurem d’escollir-ho per altres vies.</w:t>
+      </w:r>
+    </w:p>
+    <w:p>
+      <w:pPr>
+        <w:jc w:val="both"/>
+      </w:pPr>
+      <w:r>
+        <w:t xml:space="preserve">Per a triar l’atribut ens basarem en la regressió lineal i en l’error quadràtic. Al contrari que en la part anterior de la pràctica, observem que la recta s’ajusta molt a les nostres dades ja que no es troben tant distribuïdes en l’espai. De la mateixa manera, tots els errors quadràtics oscil·len entre </w:t>
+      </w:r>
+      <w:r>
+        <w:rPr>
+          <w:b/>
+        </w:rPr>
+        <w:t>2.13 · 10</w:t>
+      </w:r>
+      <w:r>
+        <w:rPr>
+          <w:b/>
+          <w:vertAlign w:val="superscript"/>
+        </w:rPr>
+        <w:t>-5</w:t>
+      </w:r>
+      <w:r>
+        <w:rPr>
+          <w:b/>
+        </w:rPr>
+        <w:t xml:space="preserve"> </w:t>
+      </w:r>
+      <w:r>
+        <w:t>i</w:t>
+      </w:r>
+      <w:r>
+        <w:rPr>
+          <w:b/>
+        </w:rPr>
+        <w:t xml:space="preserve"> 0.011</w:t>
+      </w:r>
+      <w:r>
+        <w:t xml:space="preserve">. Els atribut amb els que farem el descens de gradient donat que tenen el menor error quadràtic i segueixen una distribució normal són: </w:t>
+      </w:r>
+      <w:r>
+        <w:rPr>
+          <w:b/>
+        </w:rPr>
+        <w:t xml:space="preserve">15, 22, 31 </w:t>
+      </w:r>
+      <w:r>
+        <w:t>i</w:t>
+      </w:r>
+      <w:r>
+        <w:rPr>
+          <w:b/>
+        </w:rPr>
+        <w:t xml:space="preserve"> 32</w:t>
+      </w:r>
+      <w:r>
+        <w:t>. Les seves gràfiques de punts i els seus errors quadràtics son els següents respectivament (un cop normalitzats):</w:t>
+      </w:r>
+    </w:p>
+    <w:p>
+      <w:pPr>
+        <w:jc w:val="both"/>
+      </w:pPr>
+      <w:r>
+        <w:rPr>
+          <w:noProof/>
+          <w:lang w:eastAsia="ca-ES"/>
+        </w:rPr>
+        <w:drawing>
+          <wp:inline distT="0" distB="0" distL="0" distR="0" wp14:anchorId="21D08757" wp14:editId="57E4D1AC">
+            <wp:extent cx="5400040" cy="977265"/>
+            <wp:effectExtent l="0" t="0" r="0" b="0"/>
+            <wp:docPr id="88" name="Imagen 88"/>
+            <wp:cNvGraphicFramePr>
+              <a:graphicFrameLocks xmlns:a="http://schemas.openxmlformats.org/drawingml/2006/main" noChangeAspect="1"/>
+            </wp:cNvGraphicFramePr>
+            <a:graphic xmlns:a="http://schemas.openxmlformats.org/drawingml/2006/main">
+              <a:graphicData uri="http://schemas.openxmlformats.org/drawingml/2006/picture">
+                <pic:pic xmlns:pic="http://schemas.openxmlformats.org/drawingml/2006/picture">
+                  <pic:nvPicPr>
+                    <pic:cNvPr id="4" name="regressio.png"/>
+                    <pic:cNvPicPr/>
+                  </pic:nvPicPr>
+                  <pic:blipFill>
+                    <a:blip r:embed="rId93" cstate="print">
+                      <a:extLst>
+                        <a:ext uri="{28A0092B-C50C-407E-A947-70E740481C1C}">
+                          <a14:useLocalDpi xmlns:a14="http://schemas.microsoft.com/office/drawing/2010/main" val="0"/>
+                        </a:ext>
+                      </a:extLst>
+                    </a:blip>
+                    <a:stretch>
+                      <a:fillRect/>
+                    </a:stretch>
+                  </pic:blipFill>
+                  <pic:spPr>
+                    <a:xfrm>
+                      <a:off x="0" y="0"/>
+                      <a:ext cx="5400040" cy="977265"/>
+                    </a:xfrm>
+                    <a:prstGeom prst="rect">
+                      <a:avLst/>
+                    </a:prstGeom>
+                  </pic:spPr>
+                </pic:pic>
+              </a:graphicData>
+            </a:graphic>
+          </wp:inline>
+        </w:drawing>
+      </w:r>
+    </w:p>
+    <w:p>
+      <w:pPr>
+        <w:ind w:firstLine="708"/>
+        <w:jc w:val="both"/>
+      </w:pPr>
+      <w:r>
+        <w:t xml:space="preserve">15: </w:t>
+      </w:r>
+      <w:r>
+        <w:t>0.0009</w:t>
+      </w:r>
+      <w:r>
+        <w:tab/>
+      </w:r>
+      <w:r>
+        <w:tab/>
+        <w:t xml:space="preserve">22: </w:t>
+      </w:r>
+      <w:r>
+        <w:t>0.0062</w:t>
+      </w:r>
+      <w:r>
+        <w:tab/>
+      </w:r>
+      <w:r>
+        <w:tab/>
+        <w:t>31: 0.0022</w:t>
+      </w:r>
+      <w:r>
+        <w:tab/>
+      </w:r>
+      <w:r>
+        <w:tab/>
+        <w:t xml:space="preserve">32: </w:t>
+      </w:r>
+      <w:r>
+        <w:t>0.0062</w:t>
+      </w:r>
+    </w:p>
+    <w:p>
+      <w:pPr>
+        <w:jc w:val="both"/>
+      </w:pPr>
+    </w:p>
+    <w:p>
+      <w:pPr>
+        <w:jc w:val="both"/>
+      </w:pPr>
+      <w:r>
+        <w:t>Per acabar, només farà falta aplicar el descens de gradient amb els atributs escollits. Seguirem el mateix procediment que el que hem aplicat anteriorment així que només mostrem i expliquem els resultats.</w:t>
+      </w:r>
+    </w:p>
+    <w:p>
+      <w:pPr>
+        <w:jc w:val="both"/>
+      </w:pPr>
+      <w:r>
+        <w:rPr>
+          <w:b/>
+          <w:noProof/>
+          <w:lang w:eastAsia="ca-ES"/>
+        </w:rPr>
+        <w:drawing>
+          <wp:anchor distT="0" distB="0" distL="114300" distR="114300" simplePos="0" relativeHeight="251665408" behindDoc="0" locked="0" layoutInCell="1" allowOverlap="1" wp14:anchorId="004C8EC0" wp14:editId="140D185F">
+            <wp:simplePos x="0" y="0"/>
+            <wp:positionH relativeFrom="margin">
+              <wp:align>left</wp:align>
+            </wp:positionH>
+            <wp:positionV relativeFrom="paragraph">
+              <wp:posOffset>205105</wp:posOffset>
+            </wp:positionV>
+            <wp:extent cx="2571448" cy="1714500"/>
+            <wp:effectExtent l="0" t="0" r="635" b="0"/>
+            <wp:wrapSquare wrapText="bothSides"/>
+            <wp:docPr id="89" name="Imagen 89"/>
+            <wp:cNvGraphicFramePr>
+              <a:graphicFrameLocks xmlns:a="http://schemas.openxmlformats.org/drawingml/2006/main" noChangeAspect="1"/>
+            </wp:cNvGraphicFramePr>
+            <a:graphic xmlns:a="http://schemas.openxmlformats.org/drawingml/2006/main">
+              <a:graphicData uri="http://schemas.openxmlformats.org/drawingml/2006/picture">
+                <pic:pic xmlns:pic="http://schemas.openxmlformats.org/drawingml/2006/picture">
+                  <pic:nvPicPr>
+                    <pic:cNvPr id="5" name="atribut15.png"/>
+                    <pic:cNvPicPr/>
+                  </pic:nvPicPr>
+                  <pic:blipFill>
+                    <a:blip r:embed="rId94">
+                      <a:extLst>
+                        <a:ext uri="{28A0092B-C50C-407E-A947-70E740481C1C}">
+                          <a14:useLocalDpi xmlns:a14="http://schemas.microsoft.com/office/drawing/2010/main" val="0"/>
+                        </a:ext>
+                      </a:extLst>
+                    </a:blip>
+                    <a:stretch>
+                      <a:fillRect/>
+                    </a:stretch>
+                  </pic:blipFill>
+                  <pic:spPr>
+                    <a:xfrm>
+                      <a:off x="0" y="0"/>
+                      <a:ext cx="2571448" cy="1714500"/>
+                    </a:xfrm>
+                    <a:prstGeom prst="rect">
+                      <a:avLst/>
+                    </a:prstGeom>
+                  </pic:spPr>
+                </pic:pic>
+              </a:graphicData>
+            </a:graphic>
+          </wp:anchor>
+        </w:drawing>
+      </w:r>
+      <w:r>
+        <w:rPr>
+          <w:b/>
+        </w:rPr>
+        <w:t>Atribut 15</w:t>
+      </w:r>
+      <w:r>
+        <w:t>.- mostra error del 0.00064</w:t>
+      </w:r>
+      <w:r>
+        <w:tab/>
+      </w:r>
+      <w:r>
+        <w:tab/>
+      </w:r>
+      <w:r>
+        <w:tab/>
+      </w:r>
+      <w:r>
+        <w:rPr>
+          <w:b/>
+        </w:rPr>
+        <w:t>Atribut 31</w:t>
+      </w:r>
+      <w:r>
+        <w:t>.- mostra error del 0.00072</w:t>
+      </w:r>
+    </w:p>
+    <w:p>
+      <w:pPr>
+        <w:jc w:val="both"/>
+      </w:pPr>
+      <w:r>
+        <w:rPr>
+          <w:noProof/>
+          <w:lang w:eastAsia="ca-ES"/>
+        </w:rPr>
+        <w:drawing>
+          <wp:anchor distT="0" distB="0" distL="114300" distR="114300" simplePos="0" relativeHeight="251667456" behindDoc="0" locked="0" layoutInCell="1" allowOverlap="1" wp14:anchorId="556CA5F7" wp14:editId="4427D871">
+            <wp:simplePos x="0" y="0"/>
+            <wp:positionH relativeFrom="margin">
+              <wp:posOffset>3043555</wp:posOffset>
+            </wp:positionH>
+            <wp:positionV relativeFrom="paragraph">
+              <wp:posOffset>12700</wp:posOffset>
+            </wp:positionV>
+            <wp:extent cx="2337435" cy="1558290"/>
+            <wp:effectExtent l="0" t="0" r="5715" b="3810"/>
+            <wp:wrapSquare wrapText="bothSides"/>
+            <wp:docPr id="90" name="Imagen 90"/>
+            <wp:cNvGraphicFramePr>
+              <a:graphicFrameLocks xmlns:a="http://schemas.openxmlformats.org/drawingml/2006/main" noChangeAspect="1"/>
+            </wp:cNvGraphicFramePr>
+            <a:graphic xmlns:a="http://schemas.openxmlformats.org/drawingml/2006/main">
+              <a:graphicData uri="http://schemas.openxmlformats.org/drawingml/2006/picture">
+                <pic:pic xmlns:pic="http://schemas.openxmlformats.org/drawingml/2006/picture">
+                  <pic:nvPicPr>
+                    <pic:cNvPr id="7" name="atribut31.png"/>
+                    <pic:cNvPicPr/>
+                  </pic:nvPicPr>
+                  <pic:blipFill>
+                    <a:blip r:embed="rId95">
+                      <a:extLst>
+                        <a:ext uri="{28A0092B-C50C-407E-A947-70E740481C1C}">
+                          <a14:useLocalDpi xmlns:a14="http://schemas.microsoft.com/office/drawing/2010/main" val="0"/>
+                        </a:ext>
+                      </a:extLst>
+                    </a:blip>
+                    <a:stretch>
+                      <a:fillRect/>
+                    </a:stretch>
+                  </pic:blipFill>
+                  <pic:spPr>
+                    <a:xfrm>
+                      <a:off x="0" y="0"/>
+                      <a:ext cx="2337435" cy="1558290"/>
+                    </a:xfrm>
+                    <a:prstGeom prst="rect">
+                      <a:avLst/>
+                    </a:prstGeom>
+                  </pic:spPr>
+                </pic:pic>
+              </a:graphicData>
+            </a:graphic>
+            <wp14:sizeRelH relativeFrom="page">
+              <wp14:pctWidth>0</wp14:pctWidth>
+            </wp14:sizeRelH>
+            <wp14:sizeRelV relativeFrom="page">
+              <wp14:pctHeight>0</wp14:pctHeight>
+            </wp14:sizeRelV>
+          </wp:anchor>
+        </w:drawing>
+      </w:r>
+    </w:p>
+    <w:p>
+      <w:pPr>
+        <w:jc w:val="both"/>
+      </w:pPr>
+    </w:p>
+    <w:p>
+      <w:pPr>
+        <w:jc w:val="both"/>
+      </w:pPr>
+    </w:p>
+    <w:p>
+      <w:pPr>
+        <w:jc w:val="both"/>
+      </w:pPr>
+    </w:p>
+    <w:p>
+      <w:pPr>
+        <w:jc w:val="both"/>
+      </w:pPr>
+    </w:p>
+    <w:p>
+      <w:pPr>
+        <w:jc w:val="both"/>
+      </w:pPr>
+    </w:p>
+    <w:p>
+      <w:pPr>
+        <w:jc w:val="both"/>
+      </w:pPr>
+    </w:p>
+    <w:p>
+      <w:pPr>
+        <w:jc w:val="both"/>
+      </w:pPr>
+      <w:r>
+        <w:rPr>
+          <w:noProof/>
+          <w:lang w:eastAsia="ca-ES"/>
+        </w:rPr>
+        <w:lastRenderedPageBreak/>
+        <w:drawing>
+          <wp:anchor distT="0" distB="0" distL="114300" distR="114300" simplePos="0" relativeHeight="251668480" behindDoc="0" locked="0" layoutInCell="1" allowOverlap="1" wp14:anchorId="47A73FB1" wp14:editId="76433E91">
+            <wp:simplePos x="0" y="0"/>
+            <wp:positionH relativeFrom="margin">
+              <wp:posOffset>3001010</wp:posOffset>
+            </wp:positionH>
+            <wp:positionV relativeFrom="paragraph">
+              <wp:posOffset>298450</wp:posOffset>
+            </wp:positionV>
+            <wp:extent cx="2385695" cy="1590675"/>
+            <wp:effectExtent l="0" t="0" r="0" b="9525"/>
+            <wp:wrapSquare wrapText="bothSides"/>
+            <wp:docPr id="91" name="Imagen 91"/>
+            <wp:cNvGraphicFramePr>
+              <a:graphicFrameLocks xmlns:a="http://schemas.openxmlformats.org/drawingml/2006/main" noChangeAspect="1"/>
+            </wp:cNvGraphicFramePr>
+            <a:graphic xmlns:a="http://schemas.openxmlformats.org/drawingml/2006/main">
+              <a:graphicData uri="http://schemas.openxmlformats.org/drawingml/2006/picture">
+                <pic:pic xmlns:pic="http://schemas.openxmlformats.org/drawingml/2006/picture">
+                  <pic:nvPicPr>
+                    <pic:cNvPr id="8" name="atribut32.png"/>
+                    <pic:cNvPicPr/>
+                  </pic:nvPicPr>
+                  <pic:blipFill>
+                    <a:blip r:embed="rId96">
+                      <a:extLst>
+                        <a:ext uri="{28A0092B-C50C-407E-A947-70E740481C1C}">
+                          <a14:useLocalDpi xmlns:a14="http://schemas.microsoft.com/office/drawing/2010/main" val="0"/>
+                        </a:ext>
+                      </a:extLst>
+                    </a:blip>
+                    <a:stretch>
+                      <a:fillRect/>
+                    </a:stretch>
+                  </pic:blipFill>
+                  <pic:spPr>
+                    <a:xfrm>
+                      <a:off x="0" y="0"/>
+                      <a:ext cx="2385695" cy="1590675"/>
+                    </a:xfrm>
+                    <a:prstGeom prst="rect">
+                      <a:avLst/>
+                    </a:prstGeom>
+                  </pic:spPr>
+                </pic:pic>
+              </a:graphicData>
+            </a:graphic>
+            <wp14:sizeRelH relativeFrom="page">
+              <wp14:pctWidth>0</wp14:pctWidth>
+            </wp14:sizeRelH>
+            <wp14:sizeRelV relativeFrom="page">
+              <wp14:pctHeight>0</wp14:pctHeight>
+            </wp14:sizeRelV>
+          </wp:anchor>
+        </w:drawing>
+      </w:r>
+      <w:r>
+        <w:rPr>
+          <w:b/>
+          <w:noProof/>
+          <w:lang w:eastAsia="ca-ES"/>
+        </w:rPr>
+        <w:drawing>
+          <wp:anchor distT="0" distB="0" distL="114300" distR="114300" simplePos="0" relativeHeight="251666432" behindDoc="0" locked="0" layoutInCell="1" allowOverlap="1" wp14:anchorId="0CC435A4" wp14:editId="5E4A9CE2">
+            <wp:simplePos x="0" y="0"/>
+            <wp:positionH relativeFrom="margin">
+              <wp:align>left</wp:align>
+            </wp:positionH>
+            <wp:positionV relativeFrom="paragraph">
+              <wp:posOffset>203835</wp:posOffset>
+            </wp:positionV>
+            <wp:extent cx="2571115" cy="1713865"/>
+            <wp:effectExtent l="0" t="0" r="635" b="635"/>
+            <wp:wrapSquare wrapText="bothSides"/>
+            <wp:docPr id="92" name="Imagen 92"/>
+            <wp:cNvGraphicFramePr>
+              <a:graphicFrameLocks xmlns:a="http://schemas.openxmlformats.org/drawingml/2006/main" noChangeAspect="1"/>
+            </wp:cNvGraphicFramePr>
+            <a:graphic xmlns:a="http://schemas.openxmlformats.org/drawingml/2006/main">
+              <a:graphicData uri="http://schemas.openxmlformats.org/drawingml/2006/picture">
+                <pic:pic xmlns:pic="http://schemas.openxmlformats.org/drawingml/2006/picture">
+                  <pic:nvPicPr>
+                    <pic:cNvPr id="9" name="atribut22.png"/>
+                    <pic:cNvPicPr/>
+                  </pic:nvPicPr>
+                  <pic:blipFill>
+                    <a:blip r:embed="rId96">
+                      <a:extLst>
+                        <a:ext uri="{28A0092B-C50C-407E-A947-70E740481C1C}">
+                          <a14:useLocalDpi xmlns:a14="http://schemas.microsoft.com/office/drawing/2010/main" val="0"/>
+                        </a:ext>
+                      </a:extLst>
+                    </a:blip>
+                    <a:stretch>
+                      <a:fillRect/>
+                    </a:stretch>
+                  </pic:blipFill>
+                  <pic:spPr>
+                    <a:xfrm>
+                      <a:off x="0" y="0"/>
+                      <a:ext cx="2571115" cy="1713865"/>
+                    </a:xfrm>
+                    <a:prstGeom prst="rect">
+                      <a:avLst/>
+                    </a:prstGeom>
+                  </pic:spPr>
+                </pic:pic>
+              </a:graphicData>
+            </a:graphic>
+            <wp14:sizeRelH relativeFrom="page">
+              <wp14:pctWidth>0</wp14:pctWidth>
+            </wp14:sizeRelH>
+            <wp14:sizeRelV relativeFrom="page">
+              <wp14:pctHeight>0</wp14:pctHeight>
+            </wp14:sizeRelV>
+          </wp:anchor>
+        </w:drawing>
+      </w:r>
+      <w:r>
+        <w:rPr>
+          <w:b/>
+        </w:rPr>
+        <w:t>Atribut 22</w:t>
+      </w:r>
+      <w:r>
+        <w:t>.- mostra error del 0.00104</w:t>
+      </w:r>
+      <w:r>
+        <w:tab/>
+      </w:r>
+      <w:r>
+        <w:tab/>
+      </w:r>
+      <w:r>
+        <w:tab/>
+      </w:r>
+      <w:r>
+        <w:rPr>
+          <w:b/>
+        </w:rPr>
+        <w:t>Atribut 32</w:t>
+      </w:r>
+      <w:r>
+        <w:t>.- mostra error del 0.00104</w:t>
+      </w:r>
+    </w:p>
+    <w:p>
+      <w:pPr>
+        <w:jc w:val="both"/>
+      </w:pPr>
+    </w:p>
+    <w:p>
+      <w:pPr>
+        <w:jc w:val="both"/>
+      </w:pPr>
+    </w:p>
+    <w:p>
+      <w:pPr>
+        <w:jc w:val="both"/>
+      </w:pPr>
+    </w:p>
+    <w:p>
+      <w:pPr>
+        <w:jc w:val="both"/>
+      </w:pPr>
+      <w:r>
+        <w:t>Aplicant el mateix raonament d’abans, el millor atribut per a predir el número de turistes que arriben de l’Índia el primer quadrimestre és l’atribut 15, la Fabricació segons la m</w:t>
+      </w:r>
+      <w:r>
+        <w:t xml:space="preserve">oneda nacional, preus constants, any base nacional, </w:t>
+      </w:r>
+      <w:r>
+        <w:t>ajustats estacionalment.</w:t>
+      </w:r>
+    </w:p>
+    <w:p>
+      <w:pPr>
+        <w:jc w:val="both"/>
+      </w:pPr>
+      <w:r>
+        <w:t xml:space="preserve">Amb aquest resultat tant satisfactori corroborem la nostra hipòtesi que, al fer l’estudi per quadrimestres podem predir amb molta més precisió. </w:t>
+      </w:r>
+    </w:p>
+    <w:p>
+      <w:pPr>
+        <w:jc w:val="both"/>
+      </w:pPr>
+      <w:bookmarkStart w:id="8" w:name="_GoBack"/>
+      <w:bookmarkEnd w:id="8"/>
     </w:p>
     <w:p>
       <w:pPr>
@@ -12765,11 +13590,11 @@
         <w:pStyle w:val="Ttulo1"/>
         <w:jc w:val="both"/>
       </w:pPr>
-      <w:bookmarkStart w:id="8" w:name="_Toc85891944"/>
+      <w:bookmarkStart w:id="9" w:name="_Toc85891944"/>
       <w:r>
         <w:t>Conclusions</w:t>
       </w:r>
-      <w:bookmarkEnd w:id="8"/>
+      <w:bookmarkEnd w:id="9"/>
     </w:p>
     <w:p>
       <w:pPr>
@@ -12797,7 +13622,7 @@
 </file>
 
 <file path=word/numbering.xml><?xml version="1.0" encoding="utf-8"?>
-<w:numbering xmlns:wpc="http://schemas.microsoft.com/office/word/2010/wordprocessingCanvas" xmlns:cx="http://schemas.microsoft.com/office/drawing/2014/chartex" xmlns:cx1="http://schemas.microsoft.com/office/drawing/2015/9/8/chartex" xmlns:cx2="http://schemas.microsoft.com/office/drawing/2015/10/21/chartex" xmlns:cx3="http://schemas.microsoft.com/office/drawing/2016/5/9/chartex" xmlns:cx4="http://schemas.microsoft.com/office/drawing/2016/5/10/chartex" xmlns:cx5="http://schemas.microsoft.com/office/drawing/2016/5/11/chartex" xmlns:cx6="http://schemas.microsoft.com/office/drawing/2016/5/12/chartex" xmlns:cx7="http://schemas.microsoft.com/office/drawing/2016/5/13/chartex" xmlns:cx8="http://schemas.microsoft.com/office/drawing/2016/5/14/chartex" xmlns:mc="http://schemas.openxmlformats.org/markup-compatibility/2006" xmlns:aink="http://schemas.microsoft.com/office/drawing/2016/ink" xmlns:am3d="http://schemas.microsoft.com/office/drawing/2017/model3d" xmlns:o="urn:schemas-microsoft-com:office:office" xmlns:r="http://schemas.openxmlformats.org/officeDocument/2006/relationships" xmlns:m="http://schemas.openxmlformats.org/officeDocument/2006/math" xmlns:v="urn:schemas-microsoft-com:vml" xmlns:wp14="http://schemas.microsoft.com/office/word/2010/wordprocessingDrawing" xmlns:wp="http://schemas.openxmlformats.org/drawingml/2006/wordprocessingDrawing" xmlns:w10="urn:schemas-microsoft-com:office:word" xmlns:w="http://schemas.openxmlformats.org/wordprocessingml/2006/main" xmlns:w14="http://schemas.microsoft.com/office/word/2010/wordml" xmlns:w15="http://schemas.microsoft.com/office/word/2012/wordml" xmlns:w16cex="http://schemas.microsoft.com/office/word/2018/wordml/cex" xmlns:w16cid="http://schemas.microsoft.com/office/word/2016/wordml/cid" xmlns:w16="http://schemas.microsoft.com/office/word/2018/wordml" xmlns:w16sdtdh="http://schemas.microsoft.com/office/word/2020/wordml/sdtdatahash" xmlns:w16se="http://schemas.microsoft.com/office/word/2015/wordml/symex" xmlns:wpg="http://schemas.microsoft.com/office/word/2010/wordprocessingGroup" xmlns:wpi="http://schemas.microsoft.com/office/word/2010/wordprocessingInk" xmlns:wne="http://schemas.microsoft.com/office/word/2006/wordml" xmlns:wps="http://schemas.microsoft.com/office/word/2010/wordprocessingShape" mc:Ignorable="w14 w15 w16se w16cid w16 w16cex w16sdtdh wp14">
+<w:numbering xmlns:wpc="http://schemas.microsoft.com/office/word/2010/wordprocessingCanvas" xmlns:mc="http://schemas.openxmlformats.org/markup-compatibility/2006" xmlns:o="urn:schemas-microsoft-com:office:office" xmlns:r="http://schemas.openxmlformats.org/officeDocument/2006/relationships" xmlns:m="http://schemas.openxmlformats.org/officeDocument/2006/math" xmlns:v="urn:schemas-microsoft-com:vml" xmlns:wp14="http://schemas.microsoft.com/office/word/2010/wordprocessingDrawing" xmlns:wp="http://schemas.openxmlformats.org/drawingml/2006/wordprocessingDrawing" xmlns:w10="urn:schemas-microsoft-com:office:word" xmlns:w="http://schemas.openxmlformats.org/wordprocessingml/2006/main" xmlns:w14="http://schemas.microsoft.com/office/word/2010/wordml" xmlns:w15="http://schemas.microsoft.com/office/word/2012/wordml" xmlns:wpg="http://schemas.microsoft.com/office/word/2010/wordprocessingGroup" xmlns:wpi="http://schemas.microsoft.com/office/word/2010/wordprocessingInk" xmlns:wne="http://schemas.microsoft.com/office/word/2006/wordml" xmlns:wps="http://schemas.microsoft.com/office/word/2010/wordprocessingShape" mc:Ignorable="w14 w15 wp14">
   <w:abstractNum w:abstractNumId="0" w15:restartNumberingAfterBreak="0">
     <w:nsid w:val="10A77D63"/>
     <w:multiLevelType w:val="hybridMultilevel"/>
@@ -13331,7 +14156,7 @@
 </file>
 
 <file path=word/styles.xml><?xml version="1.0" encoding="utf-8"?>
-<w:styles xmlns:mc="http://schemas.openxmlformats.org/markup-compatibility/2006" xmlns:r="http://schemas.openxmlformats.org/officeDocument/2006/relationships" xmlns:w="http://schemas.openxmlformats.org/wordprocessingml/2006/main" xmlns:w14="http://schemas.microsoft.com/office/word/2010/wordml" xmlns:w15="http://schemas.microsoft.com/office/word/2012/wordml" xmlns:w16cex="http://schemas.microsoft.com/office/word/2018/wordml/cex" xmlns:w16cid="http://schemas.microsoft.com/office/word/2016/wordml/cid" xmlns:w16="http://schemas.microsoft.com/office/word/2018/wordml" xmlns:w16sdtdh="http://schemas.microsoft.com/office/word/2020/wordml/sdtdatahash" xmlns:w16se="http://schemas.microsoft.com/office/word/2015/wordml/symex" mc:Ignorable="w14 w15 w16se w16cid w16 w16cex w16sdtdh">
+<w:styles xmlns:mc="http://schemas.openxmlformats.org/markup-compatibility/2006" xmlns:r="http://schemas.openxmlformats.org/officeDocument/2006/relationships" xmlns:w="http://schemas.openxmlformats.org/wordprocessingml/2006/main" xmlns:w14="http://schemas.microsoft.com/office/word/2010/wordml" xmlns:w15="http://schemas.microsoft.com/office/word/2012/wordml" mc:Ignorable="w14 w15">
   <w:docDefaults>
     <w:rPrDefault>
       <w:rPr>
@@ -13347,7 +14172,7 @@
       </w:pPr>
     </w:pPrDefault>
   </w:docDefaults>
-  <w:latentStyles w:defLockedState="0" w:defUIPriority="99" w:defSemiHidden="0" w:defUnhideWhenUsed="0" w:defQFormat="0" w:count="376">
+  <w:latentStyles w:defLockedState="0" w:defUIPriority="99" w:defSemiHidden="0" w:defUnhideWhenUsed="0" w:defQFormat="0" w:count="371">
     <w:lsdException w:name="Normal" w:uiPriority="0" w:qFormat="1"/>
     <w:lsdException w:name="heading 1" w:uiPriority="9" w:qFormat="1"/>
     <w:lsdException w:name="heading 2" w:semiHidden="1" w:uiPriority="9" w:unhideWhenUsed="1" w:qFormat="1"/>
@@ -13719,11 +14544,6 @@
     <w:lsdException w:name="List Table 5 Dark Accent 6" w:uiPriority="50"/>
     <w:lsdException w:name="List Table 6 Colorful Accent 6" w:uiPriority="51"/>
     <w:lsdException w:name="List Table 7 Colorful Accent 6" w:uiPriority="52"/>
-    <w:lsdException w:name="Mention" w:semiHidden="1" w:unhideWhenUsed="1"/>
-    <w:lsdException w:name="Smart Hyperlink" w:semiHidden="1" w:unhideWhenUsed="1"/>
-    <w:lsdException w:name="Hashtag" w:semiHidden="1" w:unhideWhenUsed="1"/>
-    <w:lsdException w:name="Unresolved Mention" w:semiHidden="1" w:unhideWhenUsed="1"/>
-    <w:lsdException w:name="Smart Link" w:semiHidden="1" w:unhideWhenUsed="1"/>
   </w:latentStyles>
   <w:style w:type="paragraph" w:default="1" w:styleId="Normal">
     <w:name w:val="Normal"/>
@@ -13812,7 +14632,7 @@
       <w:szCs w:val="32"/>
     </w:rPr>
   </w:style>
-  <w:style w:type="paragraph" w:styleId="TtuloTDC">
+  <w:style w:type="paragraph" w:styleId="TtulodeTDC">
     <w:name w:val="TOC Heading"/>
     <w:basedOn w:val="Ttulo1"/>
     <w:next w:val="Normal"/>
@@ -14162,6 +14982,18 @@
       <w:rFonts w:eastAsiaTheme="minorEastAsia"/>
       <w:color w:val="5A5A5A" w:themeColor="text1" w:themeTint="A5"/>
       <w:spacing w:val="15"/>
+    </w:rPr>
+  </w:style>
+  <w:style w:type="character" w:styleId="Hipervnculovisitado">
+    <w:name w:val="FollowedHyperlink"/>
+    <w:basedOn w:val="Fuentedeprrafopredeter"/>
+    <w:uiPriority w:val="99"/>
+    <w:semiHidden/>
+    <w:unhideWhenUsed/>
+    <w:rsid w:val="007E2A86"/>
+    <w:rPr>
+      <w:color w:val="954F72" w:themeColor="followedHyperlink"/>
+      <w:u w:val="single"/>
     </w:rPr>
   </w:style>
 </w:styles>
@@ -14433,7 +15265,7 @@
 </file>
 
 <file path=customXml/itemProps1.xml><?xml version="1.0" encoding="utf-8"?>
-<ds:datastoreItem xmlns:ds="http://schemas.openxmlformats.org/officeDocument/2006/customXml" ds:itemID="{A887E367-EEA1-4161-A7CF-F22751F272CA}">
+<ds:datastoreItem xmlns:ds="http://schemas.openxmlformats.org/officeDocument/2006/customXml" ds:itemID="{FD435F9E-B20D-4D61-9DE9-C9BB52D37380}">
   <ds:schemaRefs>
     <ds:schemaRef ds:uri="http://schemas.openxmlformats.org/officeDocument/2006/bibliography"/>
   </ds:schemaRefs>

--- a/Memòria/Memoria_practica_1.docx
+++ b/Memòria/Memoria_practica_1.docx
@@ -1,6 +1,6 @@
 
 <file path=word/document.xml><?xml version="1.0" encoding="utf-8"?>
-<w:document xmlns:wpc="http://schemas.microsoft.com/office/word/2010/wordprocessingCanvas" xmlns:mc="http://schemas.openxmlformats.org/markup-compatibility/2006" xmlns:o="urn:schemas-microsoft-com:office:office" xmlns:r="http://schemas.openxmlformats.org/officeDocument/2006/relationships" xmlns:m="http://schemas.openxmlformats.org/officeDocument/2006/math" xmlns:v="urn:schemas-microsoft-com:vml" xmlns:wp14="http://schemas.microsoft.com/office/word/2010/wordprocessingDrawing" xmlns:wp="http://schemas.openxmlformats.org/drawingml/2006/wordprocessingDrawing" xmlns:w10="urn:schemas-microsoft-com:office:word" xmlns:w="http://schemas.openxmlformats.org/wordprocessingml/2006/main" xmlns:w14="http://schemas.microsoft.com/office/word/2010/wordml" xmlns:w15="http://schemas.microsoft.com/office/word/2012/wordml" xmlns:wpg="http://schemas.microsoft.com/office/word/2010/wordprocessingGroup" xmlns:wpi="http://schemas.microsoft.com/office/word/2010/wordprocessingInk" xmlns:wne="http://schemas.microsoft.com/office/word/2006/wordml" xmlns:wps="http://schemas.microsoft.com/office/word/2010/wordprocessingShape" mc:Ignorable="w14 w15 wp14">
+<w:document xmlns:wpc="http://schemas.microsoft.com/office/word/2010/wordprocessingCanvas" xmlns:cx="http://schemas.microsoft.com/office/drawing/2014/chartex" xmlns:cx1="http://schemas.microsoft.com/office/drawing/2015/9/8/chartex" xmlns:cx2="http://schemas.microsoft.com/office/drawing/2015/10/21/chartex" xmlns:cx3="http://schemas.microsoft.com/office/drawing/2016/5/9/chartex" xmlns:cx4="http://schemas.microsoft.com/office/drawing/2016/5/10/chartex" xmlns:cx5="http://schemas.microsoft.com/office/drawing/2016/5/11/chartex" xmlns:cx6="http://schemas.microsoft.com/office/drawing/2016/5/12/chartex" xmlns:cx7="http://schemas.microsoft.com/office/drawing/2016/5/13/chartex" xmlns:cx8="http://schemas.microsoft.com/office/drawing/2016/5/14/chartex" xmlns:mc="http://schemas.openxmlformats.org/markup-compatibility/2006" xmlns:aink="http://schemas.microsoft.com/office/drawing/2016/ink" xmlns:am3d="http://schemas.microsoft.com/office/drawing/2017/model3d" xmlns:o="urn:schemas-microsoft-com:office:office" xmlns:r="http://schemas.openxmlformats.org/officeDocument/2006/relationships" xmlns:m="http://schemas.openxmlformats.org/officeDocument/2006/math" xmlns:v="urn:schemas-microsoft-com:vml" xmlns:wp14="http://schemas.microsoft.com/office/word/2010/wordprocessingDrawing" xmlns:wp="http://schemas.openxmlformats.org/drawingml/2006/wordprocessingDrawing" xmlns:w10="urn:schemas-microsoft-com:office:word" xmlns:w="http://schemas.openxmlformats.org/wordprocessingml/2006/main" xmlns:w14="http://schemas.microsoft.com/office/word/2010/wordml" xmlns:w15="http://schemas.microsoft.com/office/word/2012/wordml" xmlns:w16cex="http://schemas.microsoft.com/office/word/2018/wordml/cex" xmlns:w16cid="http://schemas.microsoft.com/office/word/2016/wordml/cid" xmlns:w16="http://schemas.microsoft.com/office/word/2018/wordml" xmlns:w16sdtdh="http://schemas.microsoft.com/office/word/2020/wordml/sdtdatahash" xmlns:w16se="http://schemas.microsoft.com/office/word/2015/wordml/symex" xmlns:wpg="http://schemas.microsoft.com/office/word/2010/wordprocessingGroup" xmlns:wpi="http://schemas.microsoft.com/office/word/2010/wordprocessingInk" xmlns:wne="http://schemas.microsoft.com/office/word/2006/wordml" xmlns:wps="http://schemas.microsoft.com/office/word/2010/wordprocessingShape" mc:Ignorable="w14 w15 w16se w16cid w16 w16cex w16sdtdh wp14">
   <w:body>
     <w:p/>
     <w:p/>
@@ -123,7 +123,7 @@
       <w:sdtContent>
         <w:p>
           <w:pPr>
-            <w:pStyle w:val="TtulodeTDC"/>
+            <w:pStyle w:val="TtuloTDC"/>
           </w:pPr>
           <w:r>
             <w:rPr>
@@ -13545,40 +13545,28 @@
       <w:pPr>
         <w:jc w:val="both"/>
       </w:pPr>
+      <w:r>
+        <w:t>Aplicant el mateix raonament d’abans, el millor atribut per a predir el número de turistes que arriben de l’Índia el primer quadrimestre és l’atribut 15, la Fabricació segons la m</w:t>
+      </w:r>
+      <w:r>
+        <w:t xml:space="preserve">oneda nacional, preus constants, any base nacional, </w:t>
+      </w:r>
+      <w:r>
+        <w:t>ajustats estacionalment.</w:t>
+      </w:r>
     </w:p>
     <w:p>
       <w:pPr>
         <w:jc w:val="both"/>
       </w:pPr>
+      <w:r>
+        <w:t xml:space="preserve">Amb aquest resultat tant satisfactori corroborem la nostra hipòtesi que, al fer l’estudi per quadrimestres podem predir amb molta més precisió. </w:t>
+      </w:r>
     </w:p>
     <w:p>
       <w:pPr>
         <w:jc w:val="both"/>
       </w:pPr>
-      <w:r>
-        <w:t>Aplicant el mateix raonament d’abans, el millor atribut per a predir el número de turistes que arriben de l’Índia el primer quadrimestre és l’atribut 15, la Fabricació segons la m</w:t>
-      </w:r>
-      <w:r>
-        <w:t xml:space="preserve">oneda nacional, preus constants, any base nacional, </w:t>
-      </w:r>
-      <w:r>
-        <w:t>ajustats estacionalment.</w:t>
-      </w:r>
-    </w:p>
-    <w:p>
-      <w:pPr>
-        <w:jc w:val="both"/>
-      </w:pPr>
-      <w:r>
-        <w:t xml:space="preserve">Amb aquest resultat tant satisfactori corroborem la nostra hipòtesi que, al fer l’estudi per quadrimestres podem predir amb molta més precisió. </w:t>
-      </w:r>
-    </w:p>
-    <w:p>
-      <w:pPr>
-        <w:jc w:val="both"/>
-      </w:pPr>
-      <w:bookmarkStart w:id="8" w:name="_GoBack"/>
-      <w:bookmarkEnd w:id="8"/>
     </w:p>
     <w:p>
       <w:pPr>
@@ -13590,11 +13578,51 @@
         <w:pStyle w:val="Ttulo1"/>
         <w:jc w:val="both"/>
       </w:pPr>
-      <w:bookmarkStart w:id="9" w:name="_Toc85891944"/>
+      <w:bookmarkStart w:id="8" w:name="_Toc85891944"/>
       <w:r>
         <w:t>Conclusions</w:t>
       </w:r>
-      <w:bookmarkEnd w:id="9"/>
+      <w:bookmarkEnd w:id="8"/>
+    </w:p>
+    <w:p>
+      <w:pPr>
+        <w:jc w:val="both"/>
+      </w:pPr>
+      <w:r>
+        <w:t xml:space="preserve">Aquesta pràctica ens ha servit d’introducció al Machine </w:t>
+      </w:r>
+      <w:proofErr w:type="spellStart"/>
+      <w:r>
+        <w:t>Learning</w:t>
+      </w:r>
+      <w:proofErr w:type="spellEnd"/>
+      <w:r>
+        <w:t>, aplicant de manera pràctica tota la teoria que hem anat veient a les classes.</w:t>
+      </w:r>
+    </w:p>
+    <w:p>
+      <w:pPr>
+        <w:jc w:val="both"/>
+      </w:pPr>
+      <w:r>
+        <w:t xml:space="preserve">Ara sabem com plantejar el problema, els mètodes que hem d’aplicar i com interpretar els resultats obtinguts. Tot això aplicant-lo a un problema real, afrontant els diferents dubtes que hem tingut durant la realització de la pràctica. </w:t>
+      </w:r>
+    </w:p>
+    <w:p>
+      <w:pPr>
+        <w:jc w:val="both"/>
+      </w:pPr>
+      <w:r>
+        <w:t xml:space="preserve">Hem entès la importància d’entendre els atributs de la base de dades, de visualitzar aquestes dades, de normalitzar-les i de fer una bona regressió per poder arribar a un bon resultat en el descens de gradient. </w:t>
+      </w:r>
+    </w:p>
+    <w:p>
+      <w:pPr>
+        <w:jc w:val="both"/>
+      </w:pPr>
+      <w:r>
+        <w:t xml:space="preserve">Un cop acabada la pràctica som capaços d’afrontar un problema d’aquest estil amb les eines i coneixements adquirits a través d’aquesta assignatura. </w:t>
+      </w:r>
     </w:p>
     <w:p>
       <w:pPr>
@@ -13622,7 +13650,7 @@
 </file>
 
 <file path=word/numbering.xml><?xml version="1.0" encoding="utf-8"?>
-<w:numbering xmlns:wpc="http://schemas.microsoft.com/office/word/2010/wordprocessingCanvas" xmlns:mc="http://schemas.openxmlformats.org/markup-compatibility/2006" xmlns:o="urn:schemas-microsoft-com:office:office" xmlns:r="http://schemas.openxmlformats.org/officeDocument/2006/relationships" xmlns:m="http://schemas.openxmlformats.org/officeDocument/2006/math" xmlns:v="urn:schemas-microsoft-com:vml" xmlns:wp14="http://schemas.microsoft.com/office/word/2010/wordprocessingDrawing" xmlns:wp="http://schemas.openxmlformats.org/drawingml/2006/wordprocessingDrawing" xmlns:w10="urn:schemas-microsoft-com:office:word" xmlns:w="http://schemas.openxmlformats.org/wordprocessingml/2006/main" xmlns:w14="http://schemas.microsoft.com/office/word/2010/wordml" xmlns:w15="http://schemas.microsoft.com/office/word/2012/wordml" xmlns:wpg="http://schemas.microsoft.com/office/word/2010/wordprocessingGroup" xmlns:wpi="http://schemas.microsoft.com/office/word/2010/wordprocessingInk" xmlns:wne="http://schemas.microsoft.com/office/word/2006/wordml" xmlns:wps="http://schemas.microsoft.com/office/word/2010/wordprocessingShape" mc:Ignorable="w14 w15 wp14">
+<w:numbering xmlns:wpc="http://schemas.microsoft.com/office/word/2010/wordprocessingCanvas" xmlns:cx="http://schemas.microsoft.com/office/drawing/2014/chartex" xmlns:cx1="http://schemas.microsoft.com/office/drawing/2015/9/8/chartex" xmlns:cx2="http://schemas.microsoft.com/office/drawing/2015/10/21/chartex" xmlns:cx3="http://schemas.microsoft.com/office/drawing/2016/5/9/chartex" xmlns:cx4="http://schemas.microsoft.com/office/drawing/2016/5/10/chartex" xmlns:cx5="http://schemas.microsoft.com/office/drawing/2016/5/11/chartex" xmlns:cx6="http://schemas.microsoft.com/office/drawing/2016/5/12/chartex" xmlns:cx7="http://schemas.microsoft.com/office/drawing/2016/5/13/chartex" xmlns:cx8="http://schemas.microsoft.com/office/drawing/2016/5/14/chartex" xmlns:mc="http://schemas.openxmlformats.org/markup-compatibility/2006" xmlns:aink="http://schemas.microsoft.com/office/drawing/2016/ink" xmlns:am3d="http://schemas.microsoft.com/office/drawing/2017/model3d" xmlns:o="urn:schemas-microsoft-com:office:office" xmlns:r="http://schemas.openxmlformats.org/officeDocument/2006/relationships" xmlns:m="http://schemas.openxmlformats.org/officeDocument/2006/math" xmlns:v="urn:schemas-microsoft-com:vml" xmlns:wp14="http://schemas.microsoft.com/office/word/2010/wordprocessingDrawing" xmlns:wp="http://schemas.openxmlformats.org/drawingml/2006/wordprocessingDrawing" xmlns:w10="urn:schemas-microsoft-com:office:word" xmlns:w="http://schemas.openxmlformats.org/wordprocessingml/2006/main" xmlns:w14="http://schemas.microsoft.com/office/word/2010/wordml" xmlns:w15="http://schemas.microsoft.com/office/word/2012/wordml" xmlns:w16cex="http://schemas.microsoft.com/office/word/2018/wordml/cex" xmlns:w16cid="http://schemas.microsoft.com/office/word/2016/wordml/cid" xmlns:w16="http://schemas.microsoft.com/office/word/2018/wordml" xmlns:w16sdtdh="http://schemas.microsoft.com/office/word/2020/wordml/sdtdatahash" xmlns:w16se="http://schemas.microsoft.com/office/word/2015/wordml/symex" xmlns:wpg="http://schemas.microsoft.com/office/word/2010/wordprocessingGroup" xmlns:wpi="http://schemas.microsoft.com/office/word/2010/wordprocessingInk" xmlns:wne="http://schemas.microsoft.com/office/word/2006/wordml" xmlns:wps="http://schemas.microsoft.com/office/word/2010/wordprocessingShape" mc:Ignorable="w14 w15 w16se w16cid w16 w16cex w16sdtdh wp14">
   <w:abstractNum w:abstractNumId="0" w15:restartNumberingAfterBreak="0">
     <w:nsid w:val="10A77D63"/>
     <w:multiLevelType w:val="hybridMultilevel"/>
@@ -14156,7 +14184,7 @@
 </file>
 
 <file path=word/styles.xml><?xml version="1.0" encoding="utf-8"?>
-<w:styles xmlns:mc="http://schemas.openxmlformats.org/markup-compatibility/2006" xmlns:r="http://schemas.openxmlformats.org/officeDocument/2006/relationships" xmlns:w="http://schemas.openxmlformats.org/wordprocessingml/2006/main" xmlns:w14="http://schemas.microsoft.com/office/word/2010/wordml" xmlns:w15="http://schemas.microsoft.com/office/word/2012/wordml" mc:Ignorable="w14 w15">
+<w:styles xmlns:mc="http://schemas.openxmlformats.org/markup-compatibility/2006" xmlns:r="http://schemas.openxmlformats.org/officeDocument/2006/relationships" xmlns:w="http://schemas.openxmlformats.org/wordprocessingml/2006/main" xmlns:w14="http://schemas.microsoft.com/office/word/2010/wordml" xmlns:w15="http://schemas.microsoft.com/office/word/2012/wordml" xmlns:w16cex="http://schemas.microsoft.com/office/word/2018/wordml/cex" xmlns:w16cid="http://schemas.microsoft.com/office/word/2016/wordml/cid" xmlns:w16="http://schemas.microsoft.com/office/word/2018/wordml" xmlns:w16sdtdh="http://schemas.microsoft.com/office/word/2020/wordml/sdtdatahash" xmlns:w16se="http://schemas.microsoft.com/office/word/2015/wordml/symex" mc:Ignorable="w14 w15 w16se w16cid w16 w16cex w16sdtdh">
   <w:docDefaults>
     <w:rPrDefault>
       <w:rPr>
@@ -14172,7 +14200,7 @@
       </w:pPr>
     </w:pPrDefault>
   </w:docDefaults>
-  <w:latentStyles w:defLockedState="0" w:defUIPriority="99" w:defSemiHidden="0" w:defUnhideWhenUsed="0" w:defQFormat="0" w:count="371">
+  <w:latentStyles w:defLockedState="0" w:defUIPriority="99" w:defSemiHidden="0" w:defUnhideWhenUsed="0" w:defQFormat="0" w:count="376">
     <w:lsdException w:name="Normal" w:uiPriority="0" w:qFormat="1"/>
     <w:lsdException w:name="heading 1" w:uiPriority="9" w:qFormat="1"/>
     <w:lsdException w:name="heading 2" w:semiHidden="1" w:uiPriority="9" w:unhideWhenUsed="1" w:qFormat="1"/>
@@ -14278,7 +14306,6 @@
     <w:lsdException w:name="HTML Sample" w:semiHidden="1" w:unhideWhenUsed="1"/>
     <w:lsdException w:name="HTML Typewriter" w:semiHidden="1" w:unhideWhenUsed="1"/>
     <w:lsdException w:name="HTML Variable" w:semiHidden="1" w:unhideWhenUsed="1"/>
-    <w:lsdException w:name="Normal Table" w:semiHidden="1" w:unhideWhenUsed="1"/>
     <w:lsdException w:name="annotation subject" w:semiHidden="1" w:unhideWhenUsed="1"/>
     <w:lsdException w:name="No List" w:semiHidden="1" w:unhideWhenUsed="1"/>
     <w:lsdException w:name="Outline List 1" w:semiHidden="1" w:unhideWhenUsed="1"/>
@@ -14321,11 +14348,8 @@
     <w:lsdException w:name="Table Contemporary" w:semiHidden="1" w:unhideWhenUsed="1"/>
     <w:lsdException w:name="Table Elegant" w:semiHidden="1" w:unhideWhenUsed="1"/>
     <w:lsdException w:name="Table Professional" w:semiHidden="1" w:unhideWhenUsed="1"/>
-    <w:lsdException w:name="Table Subtle 1" w:semiHidden="1" w:unhideWhenUsed="1"/>
     <w:lsdException w:name="Table Subtle 2" w:semiHidden="1" w:unhideWhenUsed="1"/>
     <w:lsdException w:name="Table Web 1" w:semiHidden="1" w:unhideWhenUsed="1"/>
-    <w:lsdException w:name="Table Web 2" w:semiHidden="1" w:unhideWhenUsed="1"/>
-    <w:lsdException w:name="Table Web 3" w:semiHidden="1" w:unhideWhenUsed="1"/>
     <w:lsdException w:name="Balloon Text" w:semiHidden="1" w:unhideWhenUsed="1"/>
     <w:lsdException w:name="Table Grid" w:uiPriority="39"/>
     <w:lsdException w:name="Table Theme" w:semiHidden="1" w:unhideWhenUsed="1"/>
@@ -14544,6 +14568,11 @@
     <w:lsdException w:name="List Table 5 Dark Accent 6" w:uiPriority="50"/>
     <w:lsdException w:name="List Table 6 Colorful Accent 6" w:uiPriority="51"/>
     <w:lsdException w:name="List Table 7 Colorful Accent 6" w:uiPriority="52"/>
+    <w:lsdException w:name="Mention" w:semiHidden="1" w:unhideWhenUsed="1"/>
+    <w:lsdException w:name="Smart Hyperlink" w:semiHidden="1" w:unhideWhenUsed="1"/>
+    <w:lsdException w:name="Hashtag" w:semiHidden="1" w:unhideWhenUsed="1"/>
+    <w:lsdException w:name="Unresolved Mention" w:semiHidden="1" w:unhideWhenUsed="1"/>
+    <w:lsdException w:name="Smart Link" w:semiHidden="1" w:unhideWhenUsed="1"/>
   </w:latentStyles>
   <w:style w:type="paragraph" w:default="1" w:styleId="Normal">
     <w:name w:val="Normal"/>
@@ -14632,7 +14661,7 @@
       <w:szCs w:val="32"/>
     </w:rPr>
   </w:style>
-  <w:style w:type="paragraph" w:styleId="TtulodeTDC">
+  <w:style w:type="paragraph" w:styleId="TtuloTDC">
     <w:name w:val="TOC Heading"/>
     <w:basedOn w:val="Ttulo1"/>
     <w:next w:val="Normal"/>

--- a/Memòria/Memoria_practica_1.docx
+++ b/Memòria/Memoria_practica_1.docx
@@ -1,6 +1,6 @@
 
 <file path=word/document.xml><?xml version="1.0" encoding="utf-8"?>
-<w:document xmlns:wpc="http://schemas.microsoft.com/office/word/2010/wordprocessingCanvas" xmlns:cx="http://schemas.microsoft.com/office/drawing/2014/chartex" xmlns:cx1="http://schemas.microsoft.com/office/drawing/2015/9/8/chartex" xmlns:cx2="http://schemas.microsoft.com/office/drawing/2015/10/21/chartex" xmlns:cx3="http://schemas.microsoft.com/office/drawing/2016/5/9/chartex" xmlns:cx4="http://schemas.microsoft.com/office/drawing/2016/5/10/chartex" xmlns:cx5="http://schemas.microsoft.com/office/drawing/2016/5/11/chartex" xmlns:cx6="http://schemas.microsoft.com/office/drawing/2016/5/12/chartex" xmlns:cx7="http://schemas.microsoft.com/office/drawing/2016/5/13/chartex" xmlns:cx8="http://schemas.microsoft.com/office/drawing/2016/5/14/chartex" xmlns:mc="http://schemas.openxmlformats.org/markup-compatibility/2006" xmlns:aink="http://schemas.microsoft.com/office/drawing/2016/ink" xmlns:am3d="http://schemas.microsoft.com/office/drawing/2017/model3d" xmlns:o="urn:schemas-microsoft-com:office:office" xmlns:r="http://schemas.openxmlformats.org/officeDocument/2006/relationships" xmlns:m="http://schemas.openxmlformats.org/officeDocument/2006/math" xmlns:v="urn:schemas-microsoft-com:vml" xmlns:wp14="http://schemas.microsoft.com/office/word/2010/wordprocessingDrawing" xmlns:wp="http://schemas.openxmlformats.org/drawingml/2006/wordprocessingDrawing" xmlns:w10="urn:schemas-microsoft-com:office:word" xmlns:w="http://schemas.openxmlformats.org/wordprocessingml/2006/main" xmlns:w14="http://schemas.microsoft.com/office/word/2010/wordml" xmlns:w15="http://schemas.microsoft.com/office/word/2012/wordml" xmlns:w16cex="http://schemas.microsoft.com/office/word/2018/wordml/cex" xmlns:w16cid="http://schemas.microsoft.com/office/word/2016/wordml/cid" xmlns:w16="http://schemas.microsoft.com/office/word/2018/wordml" xmlns:w16sdtdh="http://schemas.microsoft.com/office/word/2020/wordml/sdtdatahash" xmlns:w16se="http://schemas.microsoft.com/office/word/2015/wordml/symex" xmlns:wpg="http://schemas.microsoft.com/office/word/2010/wordprocessingGroup" xmlns:wpi="http://schemas.microsoft.com/office/word/2010/wordprocessingInk" xmlns:wne="http://schemas.microsoft.com/office/word/2006/wordml" xmlns:wps="http://schemas.microsoft.com/office/word/2010/wordprocessingShape" mc:Ignorable="w14 w15 w16se w16cid w16 w16cex w16sdtdh wp14">
+<w:document xmlns:wpc="http://schemas.microsoft.com/office/word/2010/wordprocessingCanvas" xmlns:mc="http://schemas.openxmlformats.org/markup-compatibility/2006" xmlns:o="urn:schemas-microsoft-com:office:office" xmlns:r="http://schemas.openxmlformats.org/officeDocument/2006/relationships" xmlns:m="http://schemas.openxmlformats.org/officeDocument/2006/math" xmlns:v="urn:schemas-microsoft-com:vml" xmlns:wp14="http://schemas.microsoft.com/office/word/2010/wordprocessingDrawing" xmlns:wp="http://schemas.openxmlformats.org/drawingml/2006/wordprocessingDrawing" xmlns:w10="urn:schemas-microsoft-com:office:word" xmlns:w="http://schemas.openxmlformats.org/wordprocessingml/2006/main" xmlns:w14="http://schemas.microsoft.com/office/word/2010/wordml" xmlns:w15="http://schemas.microsoft.com/office/word/2012/wordml" xmlns:wpg="http://schemas.microsoft.com/office/word/2010/wordprocessingGroup" xmlns:wpi="http://schemas.microsoft.com/office/word/2010/wordprocessingInk" xmlns:wne="http://schemas.microsoft.com/office/word/2006/wordml" xmlns:wps="http://schemas.microsoft.com/office/word/2010/wordprocessingShape" mc:Ignorable="w14 w15 wp14">
   <w:body>
     <w:p/>
     <w:p/>
@@ -63,8 +63,13 @@
     <w:p/>
     <w:p>
       <w:r>
-        <w:t>GRUP: GPA304-1030</w:t>
-      </w:r>
+        <w:t xml:space="preserve">GRUP: </w:t>
+      </w:r>
+      <w:bookmarkStart w:id="0" w:name="_GoBack"/>
+      <w:r>
+        <w:t>GPA304-1030</w:t>
+      </w:r>
+      <w:bookmarkEnd w:id="0"/>
     </w:p>
     <w:p>
       <w:r>
@@ -123,7 +128,7 @@
       <w:sdtContent>
         <w:p>
           <w:pPr>
-            <w:pStyle w:val="TtuloTDC"/>
+            <w:pStyle w:val="TtulodeTDC"/>
           </w:pPr>
           <w:r>
             <w:rPr>
@@ -425,7 +430,7 @@
                 <w:noProof/>
                 <w:webHidden/>
               </w:rPr>
-              <w:t>11</w:t>
+              <w:t>12</w:t>
             </w:r>
             <w:r>
               <w:rPr>
@@ -565,7 +570,7 @@
                 <w:noProof/>
                 <w:webHidden/>
               </w:rPr>
-              <w:t>13</w:t>
+              <w:t>14</w:t>
             </w:r>
             <w:r>
               <w:rPr>
@@ -635,7 +640,7 @@
                 <w:noProof/>
                 <w:webHidden/>
               </w:rPr>
-              <w:t>14</w:t>
+              <w:t>16</w:t>
             </w:r>
             <w:r>
               <w:rPr>
@@ -705,7 +710,7 @@
                 <w:noProof/>
                 <w:webHidden/>
               </w:rPr>
-              <w:t>14</w:t>
+              <w:t>18</w:t>
             </w:r>
             <w:r>
               <w:rPr>
@@ -775,7 +780,7 @@
                 <w:noProof/>
                 <w:webHidden/>
               </w:rPr>
-              <w:t>14</w:t>
+              <w:t>21</w:t>
             </w:r>
             <w:r>
               <w:rPr>
@@ -824,12 +829,12 @@
         <w:pStyle w:val="Ttulo1"/>
         <w:jc w:val="both"/>
       </w:pPr>
-      <w:bookmarkStart w:id="0" w:name="_Toc85891936"/>
+      <w:bookmarkStart w:id="1" w:name="_Toc85891936"/>
       <w:r>
         <w:lastRenderedPageBreak/>
         <w:t>Introducció</w:t>
       </w:r>
-      <w:bookmarkEnd w:id="0"/>
+      <w:bookmarkEnd w:id="1"/>
     </w:p>
     <w:p>
       <w:pPr>
@@ -927,11 +932,9 @@
       <w:r>
         <w:t xml:space="preserve"> especials per el aprenentatge computacional i la IA que ens donen moltes eines matemàtiques, </w:t>
       </w:r>
-      <w:proofErr w:type="spellStart"/>
-      <w:r>
-        <w:t>d’analisi</w:t>
-      </w:r>
-      <w:proofErr w:type="spellEnd"/>
+      <w:r>
+        <w:t>d’anàlisi</w:t>
+      </w:r>
       <w:r>
         <w:t xml:space="preserve"> i algorismes.</w:t>
       </w:r>
@@ -1092,11 +1095,11 @@
       <w:pPr>
         <w:pStyle w:val="Ttulo1"/>
       </w:pPr>
-      <w:bookmarkStart w:id="1" w:name="_Toc85891937"/>
+      <w:bookmarkStart w:id="2" w:name="_Toc85891937"/>
       <w:r>
         <w:t>Explicació de la base de dades</w:t>
       </w:r>
-      <w:bookmarkEnd w:id="1"/>
+      <w:bookmarkEnd w:id="2"/>
     </w:p>
     <w:p>
       <w:pPr>
@@ -1624,11 +1627,11 @@
       <w:pPr>
         <w:pStyle w:val="Ttulo1"/>
       </w:pPr>
-      <w:bookmarkStart w:id="2" w:name="_Toc85891938"/>
+      <w:bookmarkStart w:id="3" w:name="_Toc85891938"/>
       <w:r>
         <w:t>Anàlisi numèric de cada atribut</w:t>
       </w:r>
-      <w:bookmarkEnd w:id="2"/>
+      <w:bookmarkEnd w:id="3"/>
     </w:p>
     <w:p>
       <w:r>
@@ -7535,12 +7538,12 @@
       <w:pPr>
         <w:pStyle w:val="Ttulo1"/>
       </w:pPr>
-      <w:bookmarkStart w:id="3" w:name="_Toc85891939"/>
+      <w:bookmarkStart w:id="4" w:name="_Toc85891939"/>
       <w:r>
         <w:lastRenderedPageBreak/>
         <w:t>Correlació entre dades</w:t>
       </w:r>
-      <w:bookmarkEnd w:id="3"/>
+      <w:bookmarkEnd w:id="4"/>
     </w:p>
     <w:p>
       <w:pPr>
@@ -7859,11 +7862,11 @@
       <w:pPr>
         <w:pStyle w:val="Ttulo1"/>
       </w:pPr>
-      <w:bookmarkStart w:id="4" w:name="_Toc85891940"/>
+      <w:bookmarkStart w:id="5" w:name="_Toc85891940"/>
       <w:r>
         <w:t>Regressió lineal</w:t>
       </w:r>
-      <w:bookmarkEnd w:id="4"/>
+      <w:bookmarkEnd w:id="5"/>
     </w:p>
     <w:p>
       <w:pPr>
@@ -8918,7 +8921,7 @@
       <w:pPr>
         <w:jc w:val="both"/>
       </w:pPr>
-      <w:bookmarkStart w:id="5" w:name="_Toc85891941"/>
+      <w:bookmarkStart w:id="6" w:name="_Toc85891941"/>
       <w:r>
         <w:t>En totes les gràfiques es pot observar com, sense diferenciar entre atributs normalitzats o no, la recta de regressió no acaba de cobrir molt be tots els punts. Per tant, per algunes mostres que li arribin al regressor, el error serà molt gran, però per altres mostres que estiguin més a prop de la recta de regressió, el error serà més petit.</w:t>
       </w:r>
@@ -8950,7 +8953,7 @@
       <w:r>
         <w:t>Error quadràtic</w:t>
       </w:r>
-      <w:bookmarkEnd w:id="5"/>
+      <w:bookmarkEnd w:id="6"/>
       <w:r>
         <w:t xml:space="preserve"> mitjà (MSE)</w:t>
       </w:r>
@@ -11263,11 +11266,11 @@
       <w:pPr>
         <w:pStyle w:val="Ttulo1"/>
       </w:pPr>
-      <w:bookmarkStart w:id="6" w:name="_Toc85891942"/>
+      <w:bookmarkStart w:id="7" w:name="_Toc85891942"/>
       <w:r>
         <w:t>Atribut escollit</w:t>
       </w:r>
-      <w:bookmarkEnd w:id="6"/>
+      <w:bookmarkEnd w:id="7"/>
     </w:p>
     <w:tbl>
       <w:tblPr>
@@ -12196,24 +12199,81 @@
     </w:p>
     <w:p>
       <w:pPr>
+        <w:jc w:val="both"/>
+      </w:pPr>
+    </w:p>
+    <w:p>
+      <w:pPr>
+        <w:jc w:val="both"/>
+      </w:pPr>
+    </w:p>
+    <w:p>
+      <w:pPr>
+        <w:jc w:val="both"/>
+      </w:pPr>
+    </w:p>
+    <w:p>
+      <w:pPr>
+        <w:jc w:val="both"/>
+      </w:pPr>
+    </w:p>
+    <w:p>
+      <w:pPr>
+        <w:jc w:val="both"/>
+      </w:pPr>
+    </w:p>
+    <w:p>
+      <w:pPr>
+        <w:jc w:val="both"/>
+      </w:pPr>
+    </w:p>
+    <w:p>
+      <w:pPr>
+        <w:jc w:val="both"/>
+      </w:pPr>
+    </w:p>
+    <w:p>
+      <w:pPr>
+        <w:jc w:val="both"/>
+      </w:pPr>
+    </w:p>
+    <w:p>
+      <w:pPr>
+        <w:jc w:val="both"/>
+      </w:pPr>
+    </w:p>
+    <w:p>
+      <w:pPr>
+        <w:jc w:val="both"/>
+      </w:pPr>
+    </w:p>
+    <w:p>
+      <w:pPr>
         <w:pStyle w:val="Ttulo1"/>
         <w:jc w:val="both"/>
       </w:pPr>
-      <w:bookmarkStart w:id="7" w:name="_Toc85891943"/>
-      <w:r>
+      <w:bookmarkStart w:id="8" w:name="_Toc85891943"/>
+      <w:r>
+        <w:lastRenderedPageBreak/>
         <w:t>El descens de</w:t>
       </w:r>
       <w:r>
         <w:t xml:space="preserve"> gradient</w:t>
       </w:r>
-      <w:bookmarkEnd w:id="7"/>
+      <w:bookmarkEnd w:id="8"/>
     </w:p>
     <w:p>
       <w:pPr>
         <w:jc w:val="both"/>
       </w:pPr>
       <w:r>
-        <w:t xml:space="preserve">En aquest apartat hem aplicat el descens de gradient a cadascun dels atributs escollits en l’apartat anterior i hem calculat el seu error quadràtic. </w:t>
+        <w:t>En aquest apartat hem aplicat el descens de gradient</w:t>
+      </w:r>
+      <w:r>
+        <w:t xml:space="preserve"> per a predir el número de turistes que arriben a l’Índia cada quadrimestre</w:t>
+      </w:r>
+      <w:r>
+        <w:t xml:space="preserve"> a cadascun dels atributs escollits en l’apartat anterior i hem calculat el seu error quadràtic. </w:t>
       </w:r>
     </w:p>
     <w:p>
@@ -12230,6 +12290,22 @@
       </w:pPr>
       <w:r>
         <w:t>Atribut 22:</w:t>
+      </w:r>
+      <w:r>
+        <w:tab/>
+      </w:r>
+      <w:r>
+        <w:tab/>
+      </w:r>
+      <w:r>
+        <w:tab/>
+      </w:r>
+      <w:r>
+        <w:tab/>
+      </w:r>
+      <w:r>
+        <w:tab/>
+        <w:t>Atribut 31:</w:t>
       </w:r>
     </w:p>
     <w:p>
@@ -12242,10 +12318,26 @@
           <w:lang w:eastAsia="ca-ES"/>
         </w:rPr>
         <w:drawing>
-          <wp:inline distT="0" distB="0" distL="0" distR="0" wp14:anchorId="228C4299" wp14:editId="3398F305">
-            <wp:extent cx="2949825" cy="1965278"/>
-            <wp:effectExtent l="0" t="0" r="3175" b="0"/>
-            <wp:docPr id="71" name="Imagen 71"/>
+          <wp:anchor distT="0" distB="0" distL="114300" distR="114300" simplePos="0" relativeHeight="251669504" behindDoc="1" locked="0" layoutInCell="1" allowOverlap="1" wp14:anchorId="6DFAE682" wp14:editId="4FA0CC06">
+            <wp:simplePos x="0" y="0"/>
+            <wp:positionH relativeFrom="column">
+              <wp:posOffset>2901315</wp:posOffset>
+            </wp:positionH>
+            <wp:positionV relativeFrom="paragraph">
+              <wp:posOffset>12065</wp:posOffset>
+            </wp:positionV>
+            <wp:extent cx="2266950" cy="1510030"/>
+            <wp:effectExtent l="0" t="0" r="0" b="0"/>
+            <wp:wrapTight wrapText="bothSides">
+              <wp:wrapPolygon edited="0">
+                <wp:start x="0" y="0"/>
+                <wp:lineTo x="0" y="21255"/>
+                <wp:lineTo x="21418" y="21255"/>
+                <wp:lineTo x="21418" y="0"/>
+                <wp:lineTo x="0" y="0"/>
+              </wp:wrapPolygon>
+            </wp:wrapTight>
+            <wp:docPr id="72" name="Imagen 72"/>
             <wp:cNvGraphicFramePr>
               <a:graphicFrameLocks xmlns:a="http://schemas.openxmlformats.org/drawingml/2006/main" noChangeAspect="1"/>
             </wp:cNvGraphicFramePr>
@@ -12253,7 +12345,7 @@
               <a:graphicData uri="http://schemas.openxmlformats.org/drawingml/2006/picture">
                 <pic:pic xmlns:pic="http://schemas.openxmlformats.org/drawingml/2006/picture">
                   <pic:nvPicPr>
-                    <pic:cNvPr id="0" name="Picture 1"/>
+                    <pic:cNvPr id="0" name="Picture 2"/>
                     <pic:cNvPicPr>
                       <a:picLocks noChangeAspect="1" noChangeArrowheads="1"/>
                     </pic:cNvPicPr>
@@ -12274,7 +12366,7 @@
                   <pic:spPr bwMode="auto">
                     <a:xfrm>
                       <a:off x="0" y="0"/>
-                      <a:ext cx="2957250" cy="1970224"/>
+                      <a:ext cx="2266950" cy="1510030"/>
                     </a:xfrm>
                     <a:prstGeom prst="rect">
                       <a:avLst/>
@@ -12287,33 +12379,25 @@
                 </pic:pic>
               </a:graphicData>
             </a:graphic>
-          </wp:inline>
+            <wp14:sizeRelH relativeFrom="page">
+              <wp14:pctWidth>0</wp14:pctWidth>
+            </wp14:sizeRelH>
+            <wp14:sizeRelV relativeFrom="page">
+              <wp14:pctHeight>0</wp14:pctHeight>
+            </wp14:sizeRelV>
+          </wp:anchor>
         </w:drawing>
       </w:r>
-    </w:p>
-    <w:p>
-      <w:pPr>
-        <w:jc w:val="both"/>
-      </w:pPr>
-      <w:r>
-        <w:lastRenderedPageBreak/>
-        <w:t>Atribut 31:</w:t>
-      </w:r>
-    </w:p>
-    <w:p>
-      <w:pPr>
-        <w:jc w:val="both"/>
-      </w:pPr>
       <w:r>
         <w:rPr>
           <w:noProof/>
           <w:lang w:eastAsia="ca-ES"/>
         </w:rPr>
         <w:drawing>
-          <wp:inline distT="0" distB="0" distL="0" distR="0" wp14:anchorId="0FE14714" wp14:editId="15E9B181">
-            <wp:extent cx="2961564" cy="1973099"/>
-            <wp:effectExtent l="0" t="0" r="0" b="8255"/>
-            <wp:docPr id="72" name="Imagen 72"/>
+          <wp:inline distT="0" distB="0" distL="0" distR="0" wp14:anchorId="228C4299" wp14:editId="18BB4644">
+            <wp:extent cx="2215997" cy="1476375"/>
+            <wp:effectExtent l="0" t="0" r="0" b="0"/>
+            <wp:docPr id="71" name="Imagen 71"/>
             <wp:cNvGraphicFramePr>
               <a:graphicFrameLocks xmlns:a="http://schemas.openxmlformats.org/drawingml/2006/main" noChangeAspect="1"/>
             </wp:cNvGraphicFramePr>
@@ -12321,7 +12405,7 @@
               <a:graphicData uri="http://schemas.openxmlformats.org/drawingml/2006/picture">
                 <pic:pic xmlns:pic="http://schemas.openxmlformats.org/drawingml/2006/picture">
                   <pic:nvPicPr>
-                    <pic:cNvPr id="0" name="Picture 2"/>
+                    <pic:cNvPr id="0" name="Picture 1"/>
                     <pic:cNvPicPr>
                       <a:picLocks noChangeAspect="1" noChangeArrowheads="1"/>
                     </pic:cNvPicPr>
@@ -12342,7 +12426,7 @@
                   <pic:spPr bwMode="auto">
                     <a:xfrm>
                       <a:off x="0" y="0"/>
-                      <a:ext cx="2975993" cy="1982712"/>
+                      <a:ext cx="2230618" cy="1486116"/>
                     </a:xfrm>
                     <a:prstGeom prst="rect">
                       <a:avLst/>
@@ -12366,6 +12450,22 @@
       <w:r>
         <w:t>Atribut 32:</w:t>
       </w:r>
+      <w:r>
+        <w:tab/>
+      </w:r>
+      <w:r>
+        <w:tab/>
+      </w:r>
+      <w:r>
+        <w:tab/>
+      </w:r>
+      <w:r>
+        <w:tab/>
+      </w:r>
+      <w:r>
+        <w:tab/>
+        <w:t>Atribut 38:</w:t>
+      </w:r>
     </w:p>
     <w:p>
       <w:pPr>
@@ -12377,76 +12477,25 @@
           <w:lang w:eastAsia="ca-ES"/>
         </w:rPr>
         <w:drawing>
-          <wp:inline distT="0" distB="0" distL="0" distR="0" wp14:anchorId="51634C99" wp14:editId="0C844F56">
-            <wp:extent cx="2975212" cy="1982192"/>
-            <wp:effectExtent l="0" t="0" r="0" b="0"/>
-            <wp:docPr id="83" name="Imagen 83"/>
-            <wp:cNvGraphicFramePr>
-              <a:graphicFrameLocks xmlns:a="http://schemas.openxmlformats.org/drawingml/2006/main" noChangeAspect="1"/>
-            </wp:cNvGraphicFramePr>
-            <a:graphic xmlns:a="http://schemas.openxmlformats.org/drawingml/2006/main">
-              <a:graphicData uri="http://schemas.openxmlformats.org/drawingml/2006/picture">
-                <pic:pic xmlns:pic="http://schemas.openxmlformats.org/drawingml/2006/picture">
-                  <pic:nvPicPr>
-                    <pic:cNvPr id="0" name="Picture 3"/>
-                    <pic:cNvPicPr>
-                      <a:picLocks noChangeAspect="1" noChangeArrowheads="1"/>
-                    </pic:cNvPicPr>
-                  </pic:nvPicPr>
-                  <pic:blipFill>
-                    <a:blip r:embed="rId87">
-                      <a:extLst>
-                        <a:ext uri="{28A0092B-C50C-407E-A947-70E740481C1C}">
-                          <a14:useLocalDpi xmlns:a14="http://schemas.microsoft.com/office/drawing/2010/main" val="0"/>
-                        </a:ext>
-                      </a:extLst>
-                    </a:blip>
-                    <a:srcRect/>
-                    <a:stretch>
-                      <a:fillRect/>
-                    </a:stretch>
-                  </pic:blipFill>
-                  <pic:spPr bwMode="auto">
-                    <a:xfrm>
-                      <a:off x="0" y="0"/>
-                      <a:ext cx="2991685" cy="1993167"/>
-                    </a:xfrm>
-                    <a:prstGeom prst="rect">
-                      <a:avLst/>
-                    </a:prstGeom>
-                    <a:noFill/>
-                    <a:ln>
-                      <a:noFill/>
-                    </a:ln>
-                  </pic:spPr>
-                </pic:pic>
-              </a:graphicData>
-            </a:graphic>
-          </wp:inline>
-        </w:drawing>
-      </w:r>
-    </w:p>
-    <w:p>
-      <w:pPr>
-        <w:jc w:val="both"/>
-      </w:pPr>
-      <w:r>
-        <w:t>Atribut 38:</w:t>
-      </w:r>
-    </w:p>
-    <w:p>
-      <w:pPr>
-        <w:jc w:val="both"/>
-      </w:pPr>
-      <w:r>
-        <w:rPr>
-          <w:noProof/>
-          <w:lang w:eastAsia="ca-ES"/>
-        </w:rPr>
-        <w:drawing>
-          <wp:inline distT="0" distB="0" distL="0" distR="0" wp14:anchorId="4DEFC939" wp14:editId="1FD994FA">
-            <wp:extent cx="3001037" cy="1999397"/>
-            <wp:effectExtent l="0" t="0" r="8890" b="1270"/>
+          <wp:anchor distT="0" distB="0" distL="114300" distR="114300" simplePos="0" relativeHeight="251670528" behindDoc="1" locked="0" layoutInCell="1" allowOverlap="1" wp14:anchorId="79F781BB" wp14:editId="51593F21">
+            <wp:simplePos x="0" y="0"/>
+            <wp:positionH relativeFrom="margin">
+              <wp:posOffset>2920365</wp:posOffset>
+            </wp:positionH>
+            <wp:positionV relativeFrom="paragraph">
+              <wp:posOffset>6985</wp:posOffset>
+            </wp:positionV>
+            <wp:extent cx="2276475" cy="1516380"/>
+            <wp:effectExtent l="0" t="0" r="9525" b="7620"/>
+            <wp:wrapTight wrapText="bothSides">
+              <wp:wrapPolygon edited="0">
+                <wp:start x="0" y="0"/>
+                <wp:lineTo x="0" y="21437"/>
+                <wp:lineTo x="21510" y="21437"/>
+                <wp:lineTo x="21510" y="0"/>
+                <wp:lineTo x="0" y="0"/>
+              </wp:wrapPolygon>
+            </wp:wrapTight>
             <wp:docPr id="84" name="Imagen 84"/>
             <wp:cNvGraphicFramePr>
               <a:graphicFrameLocks xmlns:a="http://schemas.openxmlformats.org/drawingml/2006/main" noChangeAspect="1"/>
@@ -12476,7 +12525,67 @@
                   <pic:spPr bwMode="auto">
                     <a:xfrm>
                       <a:off x="0" y="0"/>
-                      <a:ext cx="3018395" cy="2010961"/>
+                      <a:ext cx="2276475" cy="1516380"/>
+                    </a:xfrm>
+                    <a:prstGeom prst="rect">
+                      <a:avLst/>
+                    </a:prstGeom>
+                    <a:noFill/>
+                    <a:ln>
+                      <a:noFill/>
+                    </a:ln>
+                  </pic:spPr>
+                </pic:pic>
+              </a:graphicData>
+            </a:graphic>
+            <wp14:sizeRelH relativeFrom="page">
+              <wp14:pctWidth>0</wp14:pctWidth>
+            </wp14:sizeRelH>
+            <wp14:sizeRelV relativeFrom="page">
+              <wp14:pctHeight>0</wp14:pctHeight>
+            </wp14:sizeRelV>
+          </wp:anchor>
+        </w:drawing>
+      </w:r>
+      <w:r>
+        <w:rPr>
+          <w:noProof/>
+          <w:lang w:eastAsia="ca-ES"/>
+        </w:rPr>
+        <w:drawing>
+          <wp:inline distT="0" distB="0" distL="0" distR="0" wp14:anchorId="51634C99" wp14:editId="758E5785">
+            <wp:extent cx="2215995" cy="1476375"/>
+            <wp:effectExtent l="0" t="0" r="0" b="0"/>
+            <wp:docPr id="83" name="Imagen 83"/>
+            <wp:cNvGraphicFramePr>
+              <a:graphicFrameLocks xmlns:a="http://schemas.openxmlformats.org/drawingml/2006/main" noChangeAspect="1"/>
+            </wp:cNvGraphicFramePr>
+            <a:graphic xmlns:a="http://schemas.openxmlformats.org/drawingml/2006/main">
+              <a:graphicData uri="http://schemas.openxmlformats.org/drawingml/2006/picture">
+                <pic:pic xmlns:pic="http://schemas.openxmlformats.org/drawingml/2006/picture">
+                  <pic:nvPicPr>
+                    <pic:cNvPr id="0" name="Picture 3"/>
+                    <pic:cNvPicPr>
+                      <a:picLocks noChangeAspect="1" noChangeArrowheads="1"/>
+                    </pic:cNvPicPr>
+                  </pic:nvPicPr>
+                  <pic:blipFill>
+                    <a:blip r:embed="rId88">
+                      <a:extLst>
+                        <a:ext uri="{28A0092B-C50C-407E-A947-70E740481C1C}">
+                          <a14:useLocalDpi xmlns:a14="http://schemas.microsoft.com/office/drawing/2010/main" val="0"/>
+                        </a:ext>
+                      </a:extLst>
+                    </a:blip>
+                    <a:srcRect/>
+                    <a:stretch>
+                      <a:fillRect/>
+                    </a:stretch>
+                  </pic:blipFill>
+                  <pic:spPr bwMode="auto">
+                    <a:xfrm>
+                      <a:off x="0" y="0"/>
+                      <a:ext cx="2240101" cy="1492435"/>
                     </a:xfrm>
                     <a:prstGeom prst="rect">
                       <a:avLst/>
@@ -12716,65 +12825,75 @@
         <w:jc w:val="both"/>
       </w:pPr>
       <w:r>
+        <w:t xml:space="preserve">Com es pot observar a la taula anterior, l’atribut que té </w:t>
+      </w:r>
+      <w:r>
+        <w:t>un valor</w:t>
+      </w:r>
+      <w:r>
+        <w:t xml:space="preserve"> </w:t>
+      </w:r>
+      <w:r>
+        <w:t>d’</w:t>
+      </w:r>
+      <w:r>
+        <w:t>error</w:t>
+      </w:r>
+      <w:r>
+        <w:t xml:space="preserve"> menor</w:t>
+      </w:r>
+      <w:r>
+        <w:t xml:space="preserve"> és el 31. </w:t>
+      </w:r>
+      <w:r>
+        <w:t>Per altra banda, e</w:t>
+      </w:r>
+      <w:r>
+        <w:t xml:space="preserve">l que </w:t>
+      </w:r>
+      <w:r>
+        <w:t xml:space="preserve">en </w:t>
+      </w:r>
+      <w:r>
+        <w:t xml:space="preserve">té </w:t>
+      </w:r>
+      <w:r>
+        <w:t>un major</w:t>
+      </w:r>
+      <w:r>
+        <w:t xml:space="preserve"> és l’atribut 38, que té sentit, ja que era dels quatre, el que menys assolia els requisits. Els atributs 22 i 32 tenen aproximadament el mateix error. </w:t>
+      </w:r>
+    </w:p>
+    <w:p>
+      <w:pPr>
+        <w:jc w:val="both"/>
+      </w:pPr>
+      <w:r>
+        <w:t>Per tant, el millor atribut per predir noves dades és el que expressa la “m</w:t>
+      </w:r>
+      <w:r>
+        <w:t>oneda nacional, preus constants, any base nacional, nivells trimestrals</w:t>
+      </w:r>
+      <w:r>
+        <w:t xml:space="preserve"> del PIB als preus de mercat”.</w:t>
+      </w:r>
+    </w:p>
+    <w:p>
+      <w:pPr>
+        <w:jc w:val="both"/>
+      </w:pPr>
+    </w:p>
+    <w:p>
+      <w:pPr>
+        <w:jc w:val="both"/>
+      </w:pPr>
+    </w:p>
+    <w:p>
+      <w:pPr>
+        <w:pStyle w:val="Ttulo1"/>
+      </w:pPr>
+      <w:r>
         <w:lastRenderedPageBreak/>
-        <w:t xml:space="preserve">Com es pot observar a la taula anterior, l’atribut que té </w:t>
-      </w:r>
-      <w:r>
-        <w:t>un valor</w:t>
-      </w:r>
-      <w:r>
-        <w:t xml:space="preserve"> </w:t>
-      </w:r>
-      <w:r>
-        <w:t>d’</w:t>
-      </w:r>
-      <w:r>
-        <w:t>error</w:t>
-      </w:r>
-      <w:r>
-        <w:t xml:space="preserve"> menor</w:t>
-      </w:r>
-      <w:r>
-        <w:t xml:space="preserve"> és el 31. </w:t>
-      </w:r>
-      <w:r>
-        <w:t>Per altra banda, e</w:t>
-      </w:r>
-      <w:r>
-        <w:t xml:space="preserve">l que </w:t>
-      </w:r>
-      <w:r>
-        <w:t xml:space="preserve">en </w:t>
-      </w:r>
-      <w:r>
-        <w:t xml:space="preserve">té </w:t>
-      </w:r>
-      <w:r>
-        <w:t>un major</w:t>
-      </w:r>
-      <w:r>
-        <w:t xml:space="preserve"> és l’atribut 38, que té sentit, ja que era dels quatre, el que menys assolia els requisits. Els atributs 22 i 32 tenen aproximadament el mateix error. </w:t>
-      </w:r>
-    </w:p>
-    <w:p>
-      <w:pPr>
-        <w:jc w:val="both"/>
-      </w:pPr>
-      <w:r>
-        <w:t>Per tant, el millor atribut per predir noves dades és el que expressa la “m</w:t>
-      </w:r>
-      <w:r>
-        <w:t>oneda nacional, preus constants, any base nacional, nivells trimestrals</w:t>
-      </w:r>
-      <w:r>
-        <w:t xml:space="preserve"> del PIB als preus de mercat”.</w:t>
-      </w:r>
-    </w:p>
-    <w:p>
-      <w:pPr>
-        <w:pStyle w:val="Ttulo1"/>
-      </w:pPr>
-      <w:r>
         <w:t>Aplicar el procés per un quadrimestre</w:t>
       </w:r>
     </w:p>
@@ -12983,7 +13102,6 @@
           <w:noProof/>
           <w:lang w:eastAsia="ca-ES"/>
         </w:rPr>
-        <w:lastRenderedPageBreak/>
         <w:drawing>
           <wp:inline distT="0" distB="0" distL="0" distR="0" wp14:anchorId="3CA3FE05" wp14:editId="7A54C9D9">
             <wp:extent cx="5400040" cy="1623060"/>
@@ -13032,6 +13150,7 @@
         <w:jc w:val="both"/>
       </w:pPr>
       <w:r>
+        <w:lastRenderedPageBreak/>
         <w:t>És important destacar que el test de Shapiro ja no ens es útil per a descartar atributs a l’hora d’escollir el que farem servir per a fer la predicció així que haurem d’escollir-ho per altres vies.</w:t>
       </w:r>
     </w:p>
@@ -13389,7 +13508,6 @@
           <w:noProof/>
           <w:lang w:eastAsia="ca-ES"/>
         </w:rPr>
-        <w:lastRenderedPageBreak/>
         <w:drawing>
           <wp:anchor distT="0" distB="0" distL="114300" distR="114300" simplePos="0" relativeHeight="251668480" behindDoc="0" locked="0" layoutInCell="1" allowOverlap="1" wp14:anchorId="47A73FB1" wp14:editId="76433E91">
             <wp:simplePos x="0" y="0"/>
@@ -13546,6 +13664,7 @@
         <w:jc w:val="both"/>
       </w:pPr>
       <w:r>
+        <w:lastRenderedPageBreak/>
         <w:t>Aplicant el mateix raonament d’abans, el millor atribut per a predir el número de turistes que arriben de l’Índia el primer quadrimestre és l’atribut 15, la Fabricació segons la m</w:t>
       </w:r>
       <w:r>
@@ -13578,11 +13697,11 @@
         <w:pStyle w:val="Ttulo1"/>
         <w:jc w:val="both"/>
       </w:pPr>
-      <w:bookmarkStart w:id="8" w:name="_Toc85891944"/>
+      <w:bookmarkStart w:id="9" w:name="_Toc85891944"/>
       <w:r>
         <w:t>Conclusions</w:t>
       </w:r>
-      <w:bookmarkEnd w:id="8"/>
+      <w:bookmarkEnd w:id="9"/>
     </w:p>
     <w:p>
       <w:pPr>
@@ -13650,7 +13769,7 @@
 </file>
 
 <file path=word/numbering.xml><?xml version="1.0" encoding="utf-8"?>
-<w:numbering xmlns:wpc="http://schemas.microsoft.com/office/word/2010/wordprocessingCanvas" xmlns:cx="http://schemas.microsoft.com/office/drawing/2014/chartex" xmlns:cx1="http://schemas.microsoft.com/office/drawing/2015/9/8/chartex" xmlns:cx2="http://schemas.microsoft.com/office/drawing/2015/10/21/chartex" xmlns:cx3="http://schemas.microsoft.com/office/drawing/2016/5/9/chartex" xmlns:cx4="http://schemas.microsoft.com/office/drawing/2016/5/10/chartex" xmlns:cx5="http://schemas.microsoft.com/office/drawing/2016/5/11/chartex" xmlns:cx6="http://schemas.microsoft.com/office/drawing/2016/5/12/chartex" xmlns:cx7="http://schemas.microsoft.com/office/drawing/2016/5/13/chartex" xmlns:cx8="http://schemas.microsoft.com/office/drawing/2016/5/14/chartex" xmlns:mc="http://schemas.openxmlformats.org/markup-compatibility/2006" xmlns:aink="http://schemas.microsoft.com/office/drawing/2016/ink" xmlns:am3d="http://schemas.microsoft.com/office/drawing/2017/model3d" xmlns:o="urn:schemas-microsoft-com:office:office" xmlns:r="http://schemas.openxmlformats.org/officeDocument/2006/relationships" xmlns:m="http://schemas.openxmlformats.org/officeDocument/2006/math" xmlns:v="urn:schemas-microsoft-com:vml" xmlns:wp14="http://schemas.microsoft.com/office/word/2010/wordprocessingDrawing" xmlns:wp="http://schemas.openxmlformats.org/drawingml/2006/wordprocessingDrawing" xmlns:w10="urn:schemas-microsoft-com:office:word" xmlns:w="http://schemas.openxmlformats.org/wordprocessingml/2006/main" xmlns:w14="http://schemas.microsoft.com/office/word/2010/wordml" xmlns:w15="http://schemas.microsoft.com/office/word/2012/wordml" xmlns:w16cex="http://schemas.microsoft.com/office/word/2018/wordml/cex" xmlns:w16cid="http://schemas.microsoft.com/office/word/2016/wordml/cid" xmlns:w16="http://schemas.microsoft.com/office/word/2018/wordml" xmlns:w16sdtdh="http://schemas.microsoft.com/office/word/2020/wordml/sdtdatahash" xmlns:w16se="http://schemas.microsoft.com/office/word/2015/wordml/symex" xmlns:wpg="http://schemas.microsoft.com/office/word/2010/wordprocessingGroup" xmlns:wpi="http://schemas.microsoft.com/office/word/2010/wordprocessingInk" xmlns:wne="http://schemas.microsoft.com/office/word/2006/wordml" xmlns:wps="http://schemas.microsoft.com/office/word/2010/wordprocessingShape" mc:Ignorable="w14 w15 w16se w16cid w16 w16cex w16sdtdh wp14">
+<w:numbering xmlns:wpc="http://schemas.microsoft.com/office/word/2010/wordprocessingCanvas" xmlns:mc="http://schemas.openxmlformats.org/markup-compatibility/2006" xmlns:o="urn:schemas-microsoft-com:office:office" xmlns:r="http://schemas.openxmlformats.org/officeDocument/2006/relationships" xmlns:m="http://schemas.openxmlformats.org/officeDocument/2006/math" xmlns:v="urn:schemas-microsoft-com:vml" xmlns:wp14="http://schemas.microsoft.com/office/word/2010/wordprocessingDrawing" xmlns:wp="http://schemas.openxmlformats.org/drawingml/2006/wordprocessingDrawing" xmlns:w10="urn:schemas-microsoft-com:office:word" xmlns:w="http://schemas.openxmlformats.org/wordprocessingml/2006/main" xmlns:w14="http://schemas.microsoft.com/office/word/2010/wordml" xmlns:w15="http://schemas.microsoft.com/office/word/2012/wordml" xmlns:wpg="http://schemas.microsoft.com/office/word/2010/wordprocessingGroup" xmlns:wpi="http://schemas.microsoft.com/office/word/2010/wordprocessingInk" xmlns:wne="http://schemas.microsoft.com/office/word/2006/wordml" xmlns:wps="http://schemas.microsoft.com/office/word/2010/wordprocessingShape" mc:Ignorable="w14 w15 wp14">
   <w:abstractNum w:abstractNumId="0" w15:restartNumberingAfterBreak="0">
     <w:nsid w:val="10A77D63"/>
     <w:multiLevelType w:val="hybridMultilevel"/>
@@ -14184,7 +14303,7 @@
 </file>
 
 <file path=word/styles.xml><?xml version="1.0" encoding="utf-8"?>
-<w:styles xmlns:mc="http://schemas.openxmlformats.org/markup-compatibility/2006" xmlns:r="http://schemas.openxmlformats.org/officeDocument/2006/relationships" xmlns:w="http://schemas.openxmlformats.org/wordprocessingml/2006/main" xmlns:w14="http://schemas.microsoft.com/office/word/2010/wordml" xmlns:w15="http://schemas.microsoft.com/office/word/2012/wordml" xmlns:w16cex="http://schemas.microsoft.com/office/word/2018/wordml/cex" xmlns:w16cid="http://schemas.microsoft.com/office/word/2016/wordml/cid" xmlns:w16="http://schemas.microsoft.com/office/word/2018/wordml" xmlns:w16sdtdh="http://schemas.microsoft.com/office/word/2020/wordml/sdtdatahash" xmlns:w16se="http://schemas.microsoft.com/office/word/2015/wordml/symex" mc:Ignorable="w14 w15 w16se w16cid w16 w16cex w16sdtdh">
+<w:styles xmlns:mc="http://schemas.openxmlformats.org/markup-compatibility/2006" xmlns:r="http://schemas.openxmlformats.org/officeDocument/2006/relationships" xmlns:w="http://schemas.openxmlformats.org/wordprocessingml/2006/main" xmlns:w14="http://schemas.microsoft.com/office/word/2010/wordml" xmlns:w15="http://schemas.microsoft.com/office/word/2012/wordml" mc:Ignorable="w14 w15">
   <w:docDefaults>
     <w:rPrDefault>
       <w:rPr>
@@ -14200,7 +14319,7 @@
       </w:pPr>
     </w:pPrDefault>
   </w:docDefaults>
-  <w:latentStyles w:defLockedState="0" w:defUIPriority="99" w:defSemiHidden="0" w:defUnhideWhenUsed="0" w:defQFormat="0" w:count="376">
+  <w:latentStyles w:defLockedState="0" w:defUIPriority="99" w:defSemiHidden="0" w:defUnhideWhenUsed="0" w:defQFormat="0" w:count="371">
     <w:lsdException w:name="Normal" w:uiPriority="0" w:qFormat="1"/>
     <w:lsdException w:name="heading 1" w:uiPriority="9" w:qFormat="1"/>
     <w:lsdException w:name="heading 2" w:semiHidden="1" w:uiPriority="9" w:unhideWhenUsed="1" w:qFormat="1"/>
@@ -14306,6 +14425,7 @@
     <w:lsdException w:name="HTML Sample" w:semiHidden="1" w:unhideWhenUsed="1"/>
     <w:lsdException w:name="HTML Typewriter" w:semiHidden="1" w:unhideWhenUsed="1"/>
     <w:lsdException w:name="HTML Variable" w:semiHidden="1" w:unhideWhenUsed="1"/>
+    <w:lsdException w:name="Normal Table" w:semiHidden="1" w:unhideWhenUsed="1"/>
     <w:lsdException w:name="annotation subject" w:semiHidden="1" w:unhideWhenUsed="1"/>
     <w:lsdException w:name="No List" w:semiHidden="1" w:unhideWhenUsed="1"/>
     <w:lsdException w:name="Outline List 1" w:semiHidden="1" w:unhideWhenUsed="1"/>
@@ -14348,8 +14468,11 @@
     <w:lsdException w:name="Table Contemporary" w:semiHidden="1" w:unhideWhenUsed="1"/>
     <w:lsdException w:name="Table Elegant" w:semiHidden="1" w:unhideWhenUsed="1"/>
     <w:lsdException w:name="Table Professional" w:semiHidden="1" w:unhideWhenUsed="1"/>
+    <w:lsdException w:name="Table Subtle 1" w:semiHidden="1" w:unhideWhenUsed="1"/>
     <w:lsdException w:name="Table Subtle 2" w:semiHidden="1" w:unhideWhenUsed="1"/>
     <w:lsdException w:name="Table Web 1" w:semiHidden="1" w:unhideWhenUsed="1"/>
+    <w:lsdException w:name="Table Web 2" w:semiHidden="1" w:unhideWhenUsed="1"/>
+    <w:lsdException w:name="Table Web 3" w:semiHidden="1" w:unhideWhenUsed="1"/>
     <w:lsdException w:name="Balloon Text" w:semiHidden="1" w:unhideWhenUsed="1"/>
     <w:lsdException w:name="Table Grid" w:uiPriority="39"/>
     <w:lsdException w:name="Table Theme" w:semiHidden="1" w:unhideWhenUsed="1"/>
@@ -14568,11 +14691,6 @@
     <w:lsdException w:name="List Table 5 Dark Accent 6" w:uiPriority="50"/>
     <w:lsdException w:name="List Table 6 Colorful Accent 6" w:uiPriority="51"/>
     <w:lsdException w:name="List Table 7 Colorful Accent 6" w:uiPriority="52"/>
-    <w:lsdException w:name="Mention" w:semiHidden="1" w:unhideWhenUsed="1"/>
-    <w:lsdException w:name="Smart Hyperlink" w:semiHidden="1" w:unhideWhenUsed="1"/>
-    <w:lsdException w:name="Hashtag" w:semiHidden="1" w:unhideWhenUsed="1"/>
-    <w:lsdException w:name="Unresolved Mention" w:semiHidden="1" w:unhideWhenUsed="1"/>
-    <w:lsdException w:name="Smart Link" w:semiHidden="1" w:unhideWhenUsed="1"/>
   </w:latentStyles>
   <w:style w:type="paragraph" w:default="1" w:styleId="Normal">
     <w:name w:val="Normal"/>
@@ -14661,7 +14779,7 @@
       <w:szCs w:val="32"/>
     </w:rPr>
   </w:style>
-  <w:style w:type="paragraph" w:styleId="TtuloTDC">
+  <w:style w:type="paragraph" w:styleId="TtulodeTDC">
     <w:name w:val="TOC Heading"/>
     <w:basedOn w:val="Ttulo1"/>
     <w:next w:val="Normal"/>
@@ -15294,7 +15412,7 @@
 </file>
 
 <file path=customXml/itemProps1.xml><?xml version="1.0" encoding="utf-8"?>
-<ds:datastoreItem xmlns:ds="http://schemas.openxmlformats.org/officeDocument/2006/customXml" ds:itemID="{FD435F9E-B20D-4D61-9DE9-C9BB52D37380}">
+<ds:datastoreItem xmlns:ds="http://schemas.openxmlformats.org/officeDocument/2006/customXml" ds:itemID="{312D1CEF-9ACC-4830-9541-21915EA91C29}">
   <ds:schemaRefs>
     <ds:schemaRef ds:uri="http://schemas.openxmlformats.org/officeDocument/2006/bibliography"/>
   </ds:schemaRefs>
